--- a/docs/Process Scheduling using Machine Learning.docx
+++ b/docs/Process Scheduling using Machine Learning.docx
@@ -4678,6 +4678,9 @@
         <w:t>machine learning to determine runtime behavior for processes in heterogeneous multiprocessor systems by analyzing static code features</w:t>
       </w:r>
       <w:r>
+        <w:t xml:space="preserve"> [1]</w:t>
+      </w:r>
+      <w:r>
         <w:t>.</w:t>
       </w:r>
       <w:r>
@@ -4695,7 +4698,13 @@
         <w:t>ime-slice utilization, and</w:t>
       </w:r>
       <w:r>
-        <w:t xml:space="preserve"> minimize task turnaround time in Linux. “Task Scheduling for Heterogeneous Computing based on Learning Cl</w:t>
+        <w:t xml:space="preserve"> minimize task turnaround time in Linux</w:t>
+      </w:r>
+      <w:r>
+        <w:t xml:space="preserve"> [2]</w:t>
+      </w:r>
+      <w:r>
+        <w:t>. “Task Scheduling for Heterogeneous Computing based on Learning Cl</w:t>
       </w:r>
       <w:r>
         <w:t xml:space="preserve">assiﬁer System,” by Yang, Xu, and </w:t>
@@ -4713,6 +4722,9 @@
       </w:r>
       <w:r>
         <w:t xml:space="preserve"> heterogeneous systems</w:t>
+      </w:r>
+      <w:r>
+        <w:t xml:space="preserve"> [3]</w:t>
       </w:r>
       <w:r>
         <w:t>.</w:t>
@@ -4885,10 +4897,24 @@
     </w:p>
     <w:p>
       <w:r>
-        <w:t xml:space="preserve">In this project, support vector machines will be implemented in the </w:t>
+        <w:t xml:space="preserve">In this project, support vector machines will be implemented </w:t>
+      </w:r>
+      <w:r>
+        <w:t xml:space="preserve">using the </w:t>
       </w:r>
       <w:proofErr w:type="spellStart"/>
       <w:r>
+        <w:t>SVMRank</w:t>
+      </w:r>
+      <w:proofErr w:type="spellEnd"/>
+      <w:r>
+        <w:t xml:space="preserve"> program </w:t>
+      </w:r>
+      <w:r>
+        <w:t xml:space="preserve">in the </w:t>
+      </w:r>
+      <w:proofErr w:type="spellStart"/>
+      <w:r>
         <w:t>Minix</w:t>
       </w:r>
       <w:proofErr w:type="spellEnd"/>
@@ -4896,130 +4922,193 @@
         <w:t xml:space="preserve"> 3 operating s</w:t>
       </w:r>
       <w:r>
-        <w:t xml:space="preserve">ystem, to learn the optimal </w:t>
-      </w:r>
-      <w:bookmarkStart w:id="15" w:name="_GoBack"/>
-      <w:bookmarkEnd w:id="15"/>
+        <w:t xml:space="preserve">ystem. </w:t>
+      </w:r>
+      <w:proofErr w:type="spellStart"/>
+      <w:r>
+        <w:t>SVMRank</w:t>
+      </w:r>
+      <w:proofErr w:type="spellEnd"/>
+      <w:r>
+        <w:t xml:space="preserve"> is an SVM instance specifically designed for efficient training of SVMs to rank data [6]. </w:t>
+      </w:r>
+      <w:proofErr w:type="spellStart"/>
+      <w:r>
+        <w:t>Minix</w:t>
+      </w:r>
+      <w:proofErr w:type="spellEnd"/>
+      <w:r>
+        <w:t xml:space="preserve"> 3 </w:t>
+      </w:r>
+      <w:r>
+        <w:t>is a small and simple Unix-like system</w:t>
+      </w:r>
+      <w:r>
+        <w:t>, well-suited for experimentation and modification [7]</w:t>
+      </w:r>
+      <w:r>
+        <w:t xml:space="preserve">. An algorithm will be generated by testing many different example programs set with different priority levels to determine which order of tasks provides the most efficient scheduling. By applying the SVM algorithm to rank the tasks, the default scheduler in </w:t>
+      </w:r>
+      <w:proofErr w:type="spellStart"/>
+      <w:r>
+        <w:t>Minix</w:t>
+      </w:r>
+      <w:proofErr w:type="spellEnd"/>
+      <w:r>
+        <w:t>, a multi-priority round robin scheduler,</w:t>
+      </w:r>
+      <w:r>
+        <w:t xml:space="preserve"> will be modified to choose the next process based on the results of the algorithm. The results of this implementation will be compared to the results provided by the default scheduler.</w:t>
+      </w:r>
     </w:p>
     <w:p>
       <w:pPr>
         <w:pStyle w:val="Heading3"/>
         <w:ind w:firstLine="0"/>
       </w:pPr>
-      <w:bookmarkStart w:id="16" w:name="_Toc387777009"/>
+      <w:bookmarkStart w:id="15" w:name="_Toc387777009"/>
       <w:r>
         <w:t>Differences from Existing Solutions</w:t>
       </w:r>
-      <w:bookmarkEnd w:id="16"/>
+      <w:bookmarkEnd w:id="15"/>
     </w:p>
     <w:p>
       <w:pPr>
         <w:ind w:left="720"/>
       </w:pPr>
       <w:r>
-        <w:t>Text.</w:t>
-      </w:r>
-    </w:p>
-    <w:p>
-      <w:pPr>
-        <w:ind w:left="720"/>
-      </w:pPr>
+        <w:t>The main difference from existing solutions is the implementation of an SVM to create efficient scheduling. While SVMs have been applied in some scheduling applications</w:t>
+      </w:r>
+      <w:r>
+        <w:t xml:space="preserve"> [</w:t>
+      </w:r>
+      <w:r>
+        <w:t>8</w:t>
+      </w:r>
+      <w:r>
+        <w:t xml:space="preserve">] </w:t>
+      </w:r>
+      <w:r>
+        <w:t>[9</w:t>
+      </w:r>
+      <w:r>
+        <w:t>]</w:t>
+      </w:r>
+      <w:r>
+        <w:t>,</w:t>
+      </w:r>
+      <w:r>
+        <w:t xml:space="preserve"> indicating the possibility for use in process scheduling,</w:t>
+      </w:r>
+      <w:r>
+        <w:t xml:space="preserve"> there i</w:t>
+      </w:r>
+      <w:r>
+        <w:t>s</w:t>
+      </w:r>
+      <w:r>
+        <w:t xml:space="preserve"> little information on their implementation in </w:t>
+      </w:r>
+      <w:r>
+        <w:t>this area</w:t>
+      </w:r>
+      <w:r>
+        <w:t xml:space="preserve">. </w:t>
+      </w:r>
     </w:p>
     <w:p>
       <w:pPr>
         <w:pStyle w:val="Heading3"/>
         <w:ind w:firstLine="0"/>
       </w:pPr>
-      <w:bookmarkStart w:id="17" w:name="_Toc387777010"/>
+      <w:bookmarkStart w:id="16" w:name="_Toc387777010"/>
       <w:r>
         <w:t>Advantages over Existing Solutions</w:t>
       </w:r>
+      <w:bookmarkEnd w:id="16"/>
+    </w:p>
+    <w:p>
+      <w:pPr>
+        <w:ind w:left="720"/>
+      </w:pPr>
+      <w:r>
+        <w:t xml:space="preserve">The main advantage over deterministic approaches is that this implementation should have little effect on runtime speed, as the training is beforehand. </w:t>
+      </w:r>
+      <w:r>
+        <w:t>In this case, a ranking SVM is used in this solution which should provide higher accuracy over other non-deterministic ML techniques, because it is specifically tailored for efficient ranking. This combination of accuracy and efficiency should provide advantages over existing solutions.</w:t>
+      </w:r>
+    </w:p>
+    <w:p>
+      <w:pPr>
+        <w:pStyle w:val="Heading1"/>
+      </w:pPr>
+      <w:bookmarkStart w:id="17" w:name="_Toc387777011"/>
+      <w:r>
+        <w:t>Hypothesis</w:t>
+      </w:r>
       <w:bookmarkEnd w:id="17"/>
     </w:p>
     <w:p>
-      <w:pPr>
-        <w:ind w:left="720"/>
-      </w:pPr>
-      <w:r>
-        <w:t>Text.</w:t>
-      </w:r>
-    </w:p>
-    <w:p>
-      <w:pPr>
-        <w:ind w:left="720"/>
-      </w:pPr>
-    </w:p>
+      <w:r>
+        <w:t xml:space="preserve">Using an algorithm generated by the </w:t>
+      </w:r>
+      <w:proofErr w:type="spellStart"/>
+      <w:r>
+        <w:t>RankSVM</w:t>
+      </w:r>
+      <w:proofErr w:type="spellEnd"/>
+      <w:r>
+        <w:t xml:space="preserve"> program, with training data provided by custom tests, </w:t>
+      </w:r>
+      <w:r>
+        <w:t xml:space="preserve">more efficient process scheduling will be achieved than the existing round robin scheduler in </w:t>
+      </w:r>
+      <w:proofErr w:type="spellStart"/>
+      <w:r>
+        <w:t>Minix</w:t>
+      </w:r>
+      <w:proofErr w:type="spellEnd"/>
+      <w:r>
+        <w:t xml:space="preserve"> 3.</w:t>
+      </w:r>
+    </w:p>
+    <w:p/>
     <w:p>
       <w:pPr>
         <w:pStyle w:val="Heading1"/>
       </w:pPr>
-      <w:bookmarkStart w:id="18" w:name="_Toc387777011"/>
-      <w:r>
-        <w:t>Hypothesis</w:t>
+      <w:bookmarkStart w:id="18" w:name="_Toc387777012"/>
+      <w:r>
+        <w:t>Methodology</w:t>
       </w:r>
       <w:bookmarkEnd w:id="18"/>
     </w:p>
     <w:p>
-      <w:r>
-        <w:t>Text.</w:t>
+      <w:pPr>
+        <w:pStyle w:val="Heading2"/>
+      </w:pPr>
+      <w:bookmarkStart w:id="19" w:name="_Toc387777013"/>
+      <w:r>
+        <w:t>Data Collection</w:t>
+      </w:r>
+      <w:bookmarkEnd w:id="19"/>
+    </w:p>
+    <w:p>
+      <w:r>
+        <w:t>Training data is collected by running many different programs and logging the results</w:t>
       </w:r>
     </w:p>
     <w:p/>
     <w:p>
       <w:pPr>
-        <w:pStyle w:val="Heading1"/>
-      </w:pPr>
-      <w:bookmarkStart w:id="19" w:name="_Toc387777012"/>
-      <w:r>
-        <w:t>Methodology</w:t>
-      </w:r>
-      <w:bookmarkEnd w:id="19"/>
-    </w:p>
-    <w:p>
-      <w:r>
-        <w:t>Text.</w:t>
-      </w:r>
-    </w:p>
-    <w:p>
-      <w:pPr>
-        <w:pStyle w:val="Heading3"/>
-        <w:numPr>
-          <w:ilvl w:val="0"/>
-          <w:numId w:val="0"/>
-        </w:numPr>
-        <w:ind w:left="720" w:hanging="720"/>
-      </w:pPr>
-    </w:p>
-    <w:p>
-      <w:pPr>
         <w:pStyle w:val="Heading2"/>
       </w:pPr>
-      <w:bookmarkStart w:id="20" w:name="_Toc387777013"/>
-      <w:r>
-        <w:t>Data Collection</w:t>
+      <w:bookmarkStart w:id="20" w:name="_Toc387777014"/>
+      <w:r>
+        <w:lastRenderedPageBreak/>
+        <w:t>Proposed Solution</w:t>
       </w:r>
       <w:bookmarkEnd w:id="20"/>
-    </w:p>
-    <w:p>
-      <w:r>
-        <w:t>Text.</w:t>
-      </w:r>
-    </w:p>
-    <w:p/>
-    <w:p>
-      <w:pPr>
-        <w:pStyle w:val="Heading2"/>
-      </w:pPr>
-      <w:bookmarkStart w:id="21" w:name="_Toc387777014"/>
-      <w:r>
-        <w:t>Proposed Solution</w:t>
-      </w:r>
-      <w:bookmarkEnd w:id="21"/>
-    </w:p>
-    <w:p>
-      <w:r>
-        <w:t>Specifically, the support vector machine (SVM) model will be tested on a lightweight open source operating system and compared to its existing task scheduling algorithm.</w:t>
-      </w:r>
     </w:p>
     <w:p/>
     <w:p>
@@ -5027,11 +5116,11 @@
         <w:pStyle w:val="Heading3"/>
         <w:ind w:firstLine="0"/>
       </w:pPr>
-      <w:bookmarkStart w:id="22" w:name="_Toc387777015"/>
+      <w:bookmarkStart w:id="21" w:name="_Toc387777015"/>
       <w:r>
         <w:t>Algorithm Design</w:t>
       </w:r>
-      <w:bookmarkEnd w:id="22"/>
+      <w:bookmarkEnd w:id="21"/>
     </w:p>
     <w:p>
       <w:pPr>
@@ -5041,66 +5130,179 @@
         <w:t>Text.</w:t>
       </w:r>
     </w:p>
-    <w:p/>
     <w:p>
       <w:pPr>
         <w:pStyle w:val="Heading3"/>
         <w:ind w:firstLine="0"/>
       </w:pPr>
-      <w:bookmarkStart w:id="23" w:name="_Toc387777016"/>
-      <w:r>
-        <w:lastRenderedPageBreak/>
+      <w:bookmarkStart w:id="22" w:name="_Toc387777016"/>
+      <w:r>
         <w:t>Programming Environment</w:t>
       </w:r>
-      <w:bookmarkEnd w:id="23"/>
-    </w:p>
-    <w:p>
-      <w:pPr>
-        <w:ind w:firstLine="720"/>
-      </w:pPr>
-      <w:r>
-        <w:t>Text.</w:t>
-      </w:r>
-    </w:p>
-    <w:p>
-      <w:pPr>
-        <w:ind w:firstLine="720"/>
-      </w:pPr>
+      <w:bookmarkEnd w:id="22"/>
+    </w:p>
+    <w:p>
+      <w:pPr>
+        <w:ind w:left="720"/>
+      </w:pPr>
+      <w:r>
+        <w:t xml:space="preserve">This project is coded using C/C++ on the </w:t>
+      </w:r>
+      <w:proofErr w:type="spellStart"/>
+      <w:r>
+        <w:t>Koding</w:t>
+      </w:r>
+      <w:proofErr w:type="spellEnd"/>
+      <w:r>
+        <w:t xml:space="preserve"> development environment. </w:t>
+      </w:r>
+      <w:proofErr w:type="spellStart"/>
+      <w:r>
+        <w:t>Koding</w:t>
+      </w:r>
+      <w:proofErr w:type="spellEnd"/>
+      <w:r>
+        <w:t xml:space="preserve"> is a cloud-based collaborative programming environment, allowing users to code and run programs on Ubuntu VMs [10]. </w:t>
+      </w:r>
     </w:p>
     <w:p>
       <w:pPr>
         <w:pStyle w:val="Heading3"/>
         <w:ind w:firstLine="0"/>
       </w:pPr>
-      <w:bookmarkStart w:id="24" w:name="_Toc387777017"/>
+      <w:bookmarkStart w:id="23" w:name="_Toc387777017"/>
       <w:r>
         <w:t>Other Tools Used</w:t>
       </w:r>
+      <w:bookmarkEnd w:id="23"/>
+    </w:p>
+    <w:p>
+      <w:pPr>
+        <w:ind w:left="720"/>
+      </w:pPr>
+      <w:proofErr w:type="spellStart"/>
+      <w:r>
+        <w:t>Minix</w:t>
+      </w:r>
+      <w:proofErr w:type="spellEnd"/>
+      <w:r>
+        <w:t xml:space="preserve"> 3 is used as the testing environment, and its default round robin scheduler is modified to incorporate the SVM algorithm. </w:t>
+      </w:r>
+      <w:proofErr w:type="spellStart"/>
+      <w:r>
+        <w:t>SVMRank</w:t>
+      </w:r>
+      <w:proofErr w:type="spellEnd"/>
+      <w:r>
+        <w:t xml:space="preserve"> is used to train and implement the aforementioned SVM algorithm.</w:t>
+      </w:r>
+    </w:p>
+    <w:p>
+      <w:pPr>
+        <w:pStyle w:val="Heading2"/>
+      </w:pPr>
+      <w:bookmarkStart w:id="24" w:name="_Toc387777019"/>
+      <w:r>
+        <w:t>Output Generation</w:t>
+      </w:r>
       <w:bookmarkEnd w:id="24"/>
     </w:p>
     <w:p>
-      <w:pPr>
-        <w:ind w:left="720"/>
-      </w:pPr>
       <w:r>
         <w:t>Text.</w:t>
       </w:r>
     </w:p>
-    <w:p>
-      <w:pPr>
-        <w:ind w:left="720"/>
-      </w:pPr>
-    </w:p>
+    <w:p/>
+    <w:p>
+      <w:pPr>
+        <w:pStyle w:val="Heading2"/>
+      </w:pPr>
+      <w:bookmarkStart w:id="25" w:name="_Toc387777020"/>
+      <w:r>
+        <w:t>Testing Methodology</w:t>
+      </w:r>
+      <w:bookmarkEnd w:id="25"/>
+    </w:p>
+    <w:p>
+      <w:r>
+        <w:t>Text.</w:t>
+      </w:r>
+    </w:p>
+    <w:p/>
+    <w:p>
+      <w:pPr>
+        <w:pStyle w:val="Heading1"/>
+      </w:pPr>
+      <w:bookmarkStart w:id="26" w:name="_Toc387777021"/>
+      <w:r>
+        <w:t>Implementation</w:t>
+      </w:r>
+      <w:bookmarkEnd w:id="26"/>
+    </w:p>
+    <w:p>
+      <w:r>
+        <w:t>Text.</w:t>
+      </w:r>
+    </w:p>
+    <w:p>
+      <w:pPr>
+        <w:pStyle w:val="Heading2"/>
+      </w:pPr>
+      <w:bookmarkStart w:id="27" w:name="_Toc387777022"/>
+      <w:r>
+        <w:t>Code Design</w:t>
+      </w:r>
+      <w:bookmarkEnd w:id="27"/>
+    </w:p>
+    <w:p>
+      <w:r>
+        <w:t>Text.</w:t>
+      </w:r>
+    </w:p>
+    <w:p/>
+    <w:p>
+      <w:pPr>
+        <w:pStyle w:val="Heading1"/>
+      </w:pPr>
+      <w:bookmarkStart w:id="28" w:name="_Toc387777023"/>
+      <w:r>
+        <w:t>Data Analysis</w:t>
+      </w:r>
+      <w:bookmarkEnd w:id="28"/>
+    </w:p>
+    <w:p>
+      <w:r>
+        <w:t>Text.</w:t>
+      </w:r>
+    </w:p>
+    <w:p/>
+    <w:p>
+      <w:pPr>
+        <w:pStyle w:val="Heading2"/>
+      </w:pPr>
+      <w:bookmarkStart w:id="29" w:name="_Toc387777024"/>
+      <w:r>
+        <w:t>Output</w:t>
+      </w:r>
+      <w:bookmarkEnd w:id="29"/>
+    </w:p>
+    <w:p>
+      <w:r>
+        <w:t>Text.</w:t>
+      </w:r>
+    </w:p>
+    <w:p/>
     <w:p>
       <w:pPr>
         <w:pStyle w:val="Heading3"/>
         <w:ind w:firstLine="0"/>
       </w:pPr>
-      <w:bookmarkStart w:id="25" w:name="_Toc387777018"/>
-      <w:r>
-        <w:t>Prototype?</w:t>
-      </w:r>
-      <w:bookmarkEnd w:id="25"/>
+      <w:bookmarkStart w:id="30" w:name="_Toc387777025"/>
+      <w:r>
+        <w:lastRenderedPageBreak/>
+        <w:t>Output Analysis</w:t>
+      </w:r>
+      <w:bookmarkEnd w:id="30"/>
     </w:p>
     <w:p>
       <w:pPr>
@@ -5115,112 +5317,16 @@
         <w:ind w:left="720"/>
       </w:pPr>
     </w:p>
-    <w:p>
-      <w:pPr>
-        <w:pStyle w:val="Heading2"/>
-      </w:pPr>
-      <w:bookmarkStart w:id="26" w:name="_Toc387777019"/>
-      <w:r>
-        <w:t>Output Generation</w:t>
-      </w:r>
-      <w:bookmarkEnd w:id="26"/>
-    </w:p>
-    <w:p>
-      <w:r>
-        <w:t>Text.</w:t>
-      </w:r>
-    </w:p>
-    <w:p/>
-    <w:p>
-      <w:pPr>
-        <w:pStyle w:val="Heading2"/>
-      </w:pPr>
-      <w:bookmarkStart w:id="27" w:name="_Toc387777020"/>
-      <w:r>
-        <w:t>Testing Methodology</w:t>
-      </w:r>
-      <w:bookmarkEnd w:id="27"/>
-    </w:p>
-    <w:p>
-      <w:r>
-        <w:t>Text.</w:t>
-      </w:r>
-    </w:p>
-    <w:p/>
-    <w:p>
-      <w:pPr>
-        <w:pStyle w:val="Heading1"/>
-      </w:pPr>
-      <w:bookmarkStart w:id="28" w:name="_Toc387777021"/>
-      <w:r>
-        <w:t>Implementation</w:t>
-      </w:r>
-      <w:bookmarkEnd w:id="28"/>
-    </w:p>
-    <w:p>
-      <w:r>
-        <w:t>Text.</w:t>
-      </w:r>
-    </w:p>
-    <w:p>
-      <w:pPr>
-        <w:pStyle w:val="Heading2"/>
-      </w:pPr>
-      <w:bookmarkStart w:id="29" w:name="_Toc387777022"/>
-      <w:r>
-        <w:t>Code Design</w:t>
-      </w:r>
-      <w:bookmarkEnd w:id="29"/>
-    </w:p>
-    <w:p>
-      <w:r>
-        <w:t>Text.</w:t>
-      </w:r>
-    </w:p>
-    <w:p/>
-    <w:p>
-      <w:pPr>
-        <w:pStyle w:val="Heading1"/>
-      </w:pPr>
-      <w:bookmarkStart w:id="30" w:name="_Toc387777023"/>
-      <w:r>
-        <w:t>Data Analysis</w:t>
-      </w:r>
-      <w:bookmarkEnd w:id="30"/>
-    </w:p>
-    <w:p>
-      <w:r>
-        <w:t>Text.</w:t>
-      </w:r>
-    </w:p>
-    <w:p/>
-    <w:p>
-      <w:pPr>
-        <w:pStyle w:val="Heading2"/>
-      </w:pPr>
-      <w:bookmarkStart w:id="31" w:name="_Toc387777024"/>
-      <w:r>
-        <w:t>Output</w:t>
-      </w:r>
-      <w:bookmarkEnd w:id="31"/>
-    </w:p>
-    <w:p>
-      <w:r>
-        <w:t>Text.</w:t>
-      </w:r>
-    </w:p>
-    <w:p/>
     <w:p>
       <w:pPr>
         <w:pStyle w:val="Heading3"/>
         <w:ind w:firstLine="0"/>
       </w:pPr>
-      <w:bookmarkStart w:id="32" w:name="_Toc387777025"/>
-      <w:r>
-        <w:lastRenderedPageBreak/>
-        <w:t>Output Analysis</w:t>
-      </w:r>
-      <w:bookmarkEnd w:id="32"/>
+      <w:bookmarkStart w:id="31" w:name="_Toc387777026"/>
+      <w:r>
+        <w:t>Hypothesis Comparison</w:t>
+      </w:r>
+      <w:bookmarkEnd w:id="31"/>
     </w:p>
     <w:p>
       <w:pPr>
@@ -5240,58 +5346,85 @@
         <w:pStyle w:val="Heading3"/>
         <w:ind w:firstLine="0"/>
       </w:pPr>
-      <w:bookmarkStart w:id="33" w:name="_Toc387777026"/>
-      <w:r>
-        <w:t>Hypothesis Comparison</w:t>
+      <w:bookmarkStart w:id="32" w:name="_Toc387777027"/>
+      <w:r>
+        <w:t>Abnormal Cases</w:t>
+      </w:r>
+      <w:bookmarkEnd w:id="32"/>
+    </w:p>
+    <w:p>
+      <w:pPr>
+        <w:ind w:left="720"/>
+      </w:pPr>
+      <w:r>
+        <w:t>Text.</w:t>
+      </w:r>
+    </w:p>
+    <w:p>
+      <w:pPr>
+        <w:ind w:left="720"/>
+      </w:pPr>
+    </w:p>
+    <w:p>
+      <w:pPr>
+        <w:pStyle w:val="Heading2"/>
+      </w:pPr>
+      <w:bookmarkStart w:id="33" w:name="_Toc387777028"/>
+      <w:r>
+        <w:t>Statistic Regression</w:t>
       </w:r>
       <w:bookmarkEnd w:id="33"/>
     </w:p>
     <w:p>
-      <w:pPr>
-        <w:ind w:left="720"/>
-      </w:pPr>
       <w:r>
         <w:t>Text.</w:t>
       </w:r>
     </w:p>
     <w:p>
-      <w:pPr>
-        <w:ind w:left="720"/>
-      </w:pPr>
-    </w:p>
-    <w:p>
-      <w:pPr>
-        <w:pStyle w:val="Heading3"/>
-        <w:ind w:firstLine="0"/>
-      </w:pPr>
-      <w:bookmarkStart w:id="34" w:name="_Toc387777027"/>
-      <w:r>
-        <w:t>Abnormal Cases</w:t>
-      </w:r>
+      <w:bookmarkStart w:id="34" w:name="_GoBack"/>
       <w:bookmarkEnd w:id="34"/>
     </w:p>
     <w:p>
       <w:pPr>
-        <w:ind w:left="720"/>
-      </w:pPr>
+        <w:pStyle w:val="Heading2"/>
+      </w:pPr>
+      <w:bookmarkStart w:id="35" w:name="_Toc387777029"/>
+      <w:r>
+        <w:t>Discussion</w:t>
+      </w:r>
+      <w:bookmarkEnd w:id="35"/>
+    </w:p>
+    <w:p>
       <w:r>
         <w:t>Text.</w:t>
       </w:r>
     </w:p>
-    <w:p>
-      <w:pPr>
-        <w:ind w:left="720"/>
-      </w:pPr>
-    </w:p>
+    <w:p/>
+    <w:p>
+      <w:pPr>
+        <w:pStyle w:val="Heading1"/>
+      </w:pPr>
+      <w:bookmarkStart w:id="36" w:name="_Toc387777030"/>
+      <w:r>
+        <w:t>Conclusion</w:t>
+      </w:r>
+      <w:bookmarkEnd w:id="36"/>
+    </w:p>
+    <w:p>
+      <w:r>
+        <w:t>Text.</w:t>
+      </w:r>
+    </w:p>
+    <w:p/>
     <w:p>
       <w:pPr>
         <w:pStyle w:val="Heading2"/>
       </w:pPr>
-      <w:bookmarkStart w:id="35" w:name="_Toc387777028"/>
-      <w:r>
-        <w:t>Statistic Regression</w:t>
-      </w:r>
-      <w:bookmarkEnd w:id="35"/>
+      <w:bookmarkStart w:id="37" w:name="_Toc387777031"/>
+      <w:r>
+        <w:t>Summary</w:t>
+      </w:r>
+      <w:bookmarkEnd w:id="37"/>
     </w:p>
     <w:p>
       <w:r>
@@ -5303,11 +5436,11 @@
       <w:pPr>
         <w:pStyle w:val="Heading2"/>
       </w:pPr>
-      <w:bookmarkStart w:id="36" w:name="_Toc387777029"/>
-      <w:r>
-        <w:t>Discussion</w:t>
-      </w:r>
-      <w:bookmarkEnd w:id="36"/>
+      <w:bookmarkStart w:id="38" w:name="_Toc387777032"/>
+      <w:r>
+        <w:t>Future Studies</w:t>
+      </w:r>
+      <w:bookmarkEnd w:id="38"/>
     </w:p>
     <w:p>
       <w:r>
@@ -5319,61 +5452,13 @@
       <w:pPr>
         <w:pStyle w:val="Heading1"/>
       </w:pPr>
-      <w:bookmarkStart w:id="37" w:name="_Toc387777030"/>
-      <w:r>
-        <w:t>Conclusion</w:t>
-      </w:r>
-      <w:bookmarkEnd w:id="37"/>
-    </w:p>
-    <w:p>
-      <w:r>
-        <w:t>Text.</w:t>
-      </w:r>
-    </w:p>
-    <w:p/>
-    <w:p>
-      <w:pPr>
-        <w:pStyle w:val="Heading2"/>
-      </w:pPr>
-      <w:bookmarkStart w:id="38" w:name="_Toc387777031"/>
-      <w:r>
-        <w:t>Summary</w:t>
-      </w:r>
-      <w:bookmarkEnd w:id="38"/>
-    </w:p>
-    <w:p>
-      <w:r>
-        <w:t>Text.</w:t>
-      </w:r>
-    </w:p>
-    <w:p/>
-    <w:p>
-      <w:pPr>
-        <w:pStyle w:val="Heading2"/>
-      </w:pPr>
-      <w:bookmarkStart w:id="39" w:name="_Toc387777032"/>
-      <w:r>
-        <w:t>Future Studies</w:t>
+      <w:bookmarkStart w:id="39" w:name="_Toc387777033"/>
+      <w:r>
+        <w:t>Bibliography</w:t>
       </w:r>
       <w:bookmarkEnd w:id="39"/>
     </w:p>
     <w:p>
-      <w:r>
-        <w:t>Text.</w:t>
-      </w:r>
-    </w:p>
-    <w:p/>
-    <w:p>
-      <w:pPr>
-        <w:pStyle w:val="Heading1"/>
-      </w:pPr>
-      <w:bookmarkStart w:id="40" w:name="_Toc387777033"/>
-      <w:r>
-        <w:t>Bibliography</w:t>
-      </w:r>
-      <w:bookmarkEnd w:id="40"/>
-    </w:p>
-    <w:p>
       <w:pPr>
         <w:rPr>
           <w:color w:val="000000"/>
@@ -5385,19 +5470,36 @@
       <w:r>
         <w:t xml:space="preserve"> </w:t>
       </w:r>
+      <w:r>
+        <w:t xml:space="preserve"> </w:t>
+      </w:r>
       <w:proofErr w:type="spellStart"/>
       <w:r>
         <w:rPr>
           <w:color w:val="000000"/>
         </w:rPr>
-        <w:t>Negi</w:t>
+        <w:t>Tetzlaff</w:t>
       </w:r>
       <w:proofErr w:type="spellEnd"/>
       <w:r>
         <w:rPr>
           <w:color w:val="000000"/>
         </w:rPr>
-        <w:t>, A.; Kishore, K.P., "Applying Machine Learning Techniques to Improve Linux Process Scheduling,"</w:t>
+        <w:t xml:space="preserve">, D.; </w:t>
+      </w:r>
+      <w:proofErr w:type="spellStart"/>
+      <w:r>
+        <w:rPr>
+          <w:color w:val="000000"/>
+        </w:rPr>
+        <w:t>Glesner</w:t>
+      </w:r>
+      <w:proofErr w:type="spellEnd"/>
+      <w:r>
+        <w:rPr>
+          <w:color w:val="000000"/>
+        </w:rPr>
+        <w:t>, S., "Intelligent Task Mapping Using Machine Learning,"</w:t>
       </w:r>
       <w:r>
         <w:rPr>
@@ -5412,6 +5514,102 @@
           <w:iCs/>
           <w:color w:val="000000"/>
         </w:rPr>
+        <w:t>Computational Intelligence and Software Engineering (</w:t>
+      </w:r>
+      <w:proofErr w:type="spellStart"/>
+      <w:r>
+        <w:rPr>
+          <w:i/>
+          <w:iCs/>
+          <w:color w:val="000000"/>
+        </w:rPr>
+        <w:t>CiSE</w:t>
+      </w:r>
+      <w:proofErr w:type="spellEnd"/>
+      <w:r>
+        <w:rPr>
+          <w:i/>
+          <w:iCs/>
+          <w:color w:val="000000"/>
+        </w:rPr>
+        <w:t xml:space="preserve">), 2010 International Conference </w:t>
+      </w:r>
+      <w:proofErr w:type="gramStart"/>
+      <w:r>
+        <w:rPr>
+          <w:i/>
+          <w:iCs/>
+          <w:color w:val="000000"/>
+        </w:rPr>
+        <w:t>on</w:t>
+      </w:r>
+      <w:r>
+        <w:rPr>
+          <w:rStyle w:val="apple-converted-space"/>
+          <w:color w:val="000000"/>
+        </w:rPr>
+        <w:t> </w:t>
+      </w:r>
+      <w:r>
+        <w:rPr>
+          <w:color w:val="000000"/>
+        </w:rPr>
+        <w:t>,</w:t>
+      </w:r>
+      <w:proofErr w:type="gramEnd"/>
+      <w:r>
+        <w:rPr>
+          <w:color w:val="000000"/>
+        </w:rPr>
+        <w:t xml:space="preserve"> vol., no., pp.1,4, 10-12 Dec. 2010</w:t>
+      </w:r>
+    </w:p>
+    <w:p>
+      <w:pPr>
+        <w:rPr>
+          <w:color w:val="000000"/>
+        </w:rPr>
+      </w:pPr>
+      <w:r>
+        <w:rPr>
+          <w:color w:val="000000"/>
+        </w:rPr>
+        <w:lastRenderedPageBreak/>
+        <w:t xml:space="preserve">[2] </w:t>
+      </w:r>
+      <w:r>
+        <w:rPr>
+          <w:color w:val="000000"/>
+        </w:rPr>
+        <w:t xml:space="preserve"> </w:t>
+      </w:r>
+      <w:proofErr w:type="spellStart"/>
+      <w:r>
+        <w:rPr>
+          <w:color w:val="000000"/>
+        </w:rPr>
+        <w:t>Negi</w:t>
+      </w:r>
+      <w:proofErr w:type="spellEnd"/>
+      <w:r>
+        <w:rPr>
+          <w:color w:val="000000"/>
+        </w:rPr>
+        <w:t>, A.; Kishore, K.P., "Applying Machine Learning Techniques to Improve Linux Process Scheduling,"</w:t>
+      </w:r>
+      <w:r>
+        <w:rPr>
+          <w:rStyle w:val="apple-converted-space"/>
+          <w:color w:val="000000"/>
+        </w:rPr>
+        <w:t> </w:t>
+      </w:r>
+      <w:r>
+        <w:rPr>
+          <w:i/>
+          <w:iCs/>
+          <w:color w:val="000000"/>
+        </w:rPr>
         <w:t>TENCON 2005 2005 IEEE Region 10</w:t>
       </w:r>
       <w:r>
@@ -5438,8 +5636,13 @@
         <w:rPr>
           <w:color w:val="000000"/>
         </w:rPr>
-        <w:lastRenderedPageBreak/>
-        <w:t>[2</w:t>
+        <w:t>[</w:t>
+      </w:r>
+      <w:r>
+        <w:rPr>
+          <w:color w:val="000000"/>
+        </w:rPr>
+        <w:t>3</w:t>
       </w:r>
       <w:proofErr w:type="gramStart"/>
       <w:r>
@@ -5453,7 +5656,7 @@
         <w:rPr>
           <w:color w:val="000000"/>
         </w:rPr>
-        <w:t>Tetzlaff</w:t>
+        <w:t>Jiadong</w:t>
       </w:r>
       <w:proofErr w:type="spellEnd"/>
       <w:proofErr w:type="gramEnd"/>
@@ -5461,21 +5664,35 @@
         <w:rPr>
           <w:color w:val="000000"/>
         </w:rPr>
-        <w:t xml:space="preserve">, D.; </w:t>
+        <w:t xml:space="preserve"> Yang; Hua Xu; </w:t>
       </w:r>
       <w:proofErr w:type="spellStart"/>
       <w:r>
         <w:rPr>
           <w:color w:val="000000"/>
         </w:rPr>
-        <w:t>Glesner</w:t>
+        <w:t>Peifa</w:t>
       </w:r>
       <w:proofErr w:type="spellEnd"/>
       <w:r>
         <w:rPr>
           <w:color w:val="000000"/>
         </w:rPr>
-        <w:t>, S., "Intelligent Task Mapping Using Machine Learning,"</w:t>
+        <w:t xml:space="preserve"> </w:t>
+      </w:r>
+      <w:proofErr w:type="spellStart"/>
+      <w:r>
+        <w:rPr>
+          <w:color w:val="000000"/>
+        </w:rPr>
+        <w:t>Jia</w:t>
+      </w:r>
+      <w:proofErr w:type="spellEnd"/>
+      <w:r>
+        <w:rPr>
+          <w:color w:val="000000"/>
+        </w:rPr>
+        <w:t>, "Task Scheduling for Heterogeneous Computing Based on Learning Classifier System,"</w:t>
       </w:r>
       <w:r>
         <w:rPr>
@@ -5490,241 +5707,127 @@
           <w:iCs/>
           <w:color w:val="000000"/>
         </w:rPr>
-        <w:t>Computational Intelligence and Software Engineering (</w:t>
-      </w:r>
-      <w:proofErr w:type="spellStart"/>
+        <w:t xml:space="preserve">Artificial Intelligence and Computational Intelligence, 2009. AICI '09. International Conference </w:t>
+      </w:r>
+      <w:proofErr w:type="gramStart"/>
       <w:r>
         <w:rPr>
           <w:i/>
           <w:iCs/>
           <w:color w:val="000000"/>
         </w:rPr>
-        <w:t>CiSE</w:t>
+        <w:t>on</w:t>
+      </w:r>
+      <w:r>
+        <w:rPr>
+          <w:rStyle w:val="apple-converted-space"/>
+          <w:color w:val="000000"/>
+        </w:rPr>
+        <w:t> </w:t>
+      </w:r>
+      <w:r>
+        <w:rPr>
+          <w:color w:val="000000"/>
+        </w:rPr>
+        <w:t>,</w:t>
+      </w:r>
+      <w:proofErr w:type="gramEnd"/>
+      <w:r>
+        <w:rPr>
+          <w:color w:val="000000"/>
+        </w:rPr>
+        <w:t xml:space="preserve"> vol.3, no., pp.370,374, 7-8 Nov. 2009</w:t>
+      </w:r>
+    </w:p>
+    <w:p>
+      <w:pPr>
+        <w:rPr>
+          <w:color w:val="000000"/>
+          <w:shd w:val="clear" w:color="auto" w:fill="FFFFFF"/>
+        </w:rPr>
+      </w:pPr>
+      <w:r>
+        <w:rPr>
+          <w:color w:val="000000"/>
+        </w:rPr>
+        <w:t>[4</w:t>
+      </w:r>
+      <w:proofErr w:type="gramStart"/>
+      <w:r>
+        <w:rPr>
+          <w:color w:val="000000"/>
+        </w:rPr>
+        <w:t xml:space="preserve">]  </w:t>
+      </w:r>
+      <w:r>
+        <w:rPr>
+          <w:color w:val="000000"/>
+          <w:shd w:val="clear" w:color="auto" w:fill="FFFFFF"/>
+        </w:rPr>
+        <w:t>Andrew</w:t>
+      </w:r>
+      <w:proofErr w:type="gramEnd"/>
+      <w:r>
+        <w:rPr>
+          <w:color w:val="000000"/>
+          <w:shd w:val="clear" w:color="auto" w:fill="FFFFFF"/>
+        </w:rPr>
+        <w:t xml:space="preserve"> S. </w:t>
+      </w:r>
+      <w:proofErr w:type="spellStart"/>
+      <w:r>
+        <w:rPr>
+          <w:color w:val="000000"/>
+          <w:shd w:val="clear" w:color="auto" w:fill="FFFFFF"/>
+        </w:rPr>
+        <w:t>Tanenbaum</w:t>
       </w:r>
       <w:proofErr w:type="spellEnd"/>
+      <w:r>
+        <w:rPr>
+          <w:color w:val="000000"/>
+          <w:shd w:val="clear" w:color="auto" w:fill="FFFFFF"/>
+        </w:rPr>
+        <w:t>. 2007. </w:t>
+      </w:r>
       <w:r>
         <w:rPr>
           <w:i/>
           <w:iCs/>
           <w:color w:val="000000"/>
-        </w:rPr>
-        <w:t>), 2010 International Conference on</w:t>
-      </w:r>
-      <w:r>
-        <w:rPr>
-          <w:rStyle w:val="apple-converted-space"/>
-          <w:color w:val="000000"/>
-        </w:rPr>
-        <w:t> </w:t>
-      </w:r>
-      <w:r>
-        <w:rPr>
-          <w:color w:val="000000"/>
-        </w:rPr>
-        <w:t>, vol., no., pp.1,4, 10-12 Dec. 2010</w:t>
-      </w:r>
-    </w:p>
-    <w:p>
-      <w:pPr>
-        <w:rPr>
-          <w:color w:val="000000"/>
-        </w:rPr>
-      </w:pPr>
-      <w:r>
-        <w:rPr>
-          <w:color w:val="000000"/>
-        </w:rPr>
-        <w:t>[</w:t>
-      </w:r>
-      <w:r>
-        <w:rPr>
-          <w:color w:val="000000"/>
-        </w:rPr>
-        <w:t>3</w:t>
+          <w:shd w:val="clear" w:color="auto" w:fill="FFFFFF"/>
+        </w:rPr>
+        <w:t>Modern Operating Systems</w:t>
+      </w:r>
+      <w:r>
+        <w:rPr>
+          <w:color w:val="000000"/>
+          <w:shd w:val="clear" w:color="auto" w:fill="FFFFFF"/>
+        </w:rPr>
+        <w:t xml:space="preserve"> (3rd </w:t>
       </w:r>
       <w:proofErr w:type="gramStart"/>
       <w:r>
         <w:rPr>
           <w:color w:val="000000"/>
-        </w:rPr>
-        <w:t xml:space="preserve">]  </w:t>
-      </w:r>
-      <w:proofErr w:type="spellStart"/>
-      <w:r>
-        <w:rPr>
-          <w:color w:val="000000"/>
-        </w:rPr>
-        <w:t>Jiadong</w:t>
-      </w:r>
-      <w:proofErr w:type="spellEnd"/>
+          <w:shd w:val="clear" w:color="auto" w:fill="FFFFFF"/>
+        </w:rPr>
+        <w:t>ed</w:t>
+      </w:r>
       <w:proofErr w:type="gramEnd"/>
       <w:r>
         <w:rPr>
           <w:color w:val="000000"/>
-        </w:rPr>
-        <w:t xml:space="preserve"> Yang; Hua Xu; </w:t>
-      </w:r>
-      <w:proofErr w:type="spellStart"/>
-      <w:r>
-        <w:rPr>
-          <w:color w:val="000000"/>
-        </w:rPr>
-        <w:t>Peifa</w:t>
-      </w:r>
-      <w:proofErr w:type="spellEnd"/>
-      <w:r>
-        <w:rPr>
-          <w:color w:val="000000"/>
-        </w:rPr>
-        <w:t xml:space="preserve"> </w:t>
-      </w:r>
-      <w:proofErr w:type="spellStart"/>
-      <w:r>
-        <w:rPr>
-          <w:color w:val="000000"/>
-        </w:rPr>
-        <w:t>Jia</w:t>
-      </w:r>
-      <w:proofErr w:type="spellEnd"/>
-      <w:r>
-        <w:rPr>
-          <w:color w:val="000000"/>
-        </w:rPr>
-        <w:t>, "Task Scheduling for Heterogeneous Computing Based on Learning Classifier System,"</w:t>
-      </w:r>
-      <w:r>
-        <w:rPr>
-          <w:rStyle w:val="apple-converted-space"/>
-          <w:color w:val="000000"/>
-        </w:rPr>
-        <w:t> </w:t>
-      </w:r>
-      <w:r>
-        <w:rPr>
-          <w:i/>
-          <w:iCs/>
-          <w:color w:val="000000"/>
-        </w:rPr>
-        <w:t xml:space="preserve">Artificial Intelligence and Computational Intelligence, 2009. AICI '09. International Conference </w:t>
-      </w:r>
-      <w:proofErr w:type="gramStart"/>
-      <w:r>
-        <w:rPr>
-          <w:i/>
-          <w:iCs/>
-          <w:color w:val="000000"/>
-        </w:rPr>
-        <w:t>on</w:t>
-      </w:r>
-      <w:r>
-        <w:rPr>
-          <w:rStyle w:val="apple-converted-space"/>
-          <w:color w:val="000000"/>
-        </w:rPr>
-        <w:t> </w:t>
-      </w:r>
-      <w:r>
-        <w:rPr>
-          <w:color w:val="000000"/>
-        </w:rPr>
-        <w:t>,</w:t>
-      </w:r>
-      <w:proofErr w:type="gramEnd"/>
-      <w:r>
-        <w:rPr>
-          <w:color w:val="000000"/>
-        </w:rPr>
-        <w:t xml:space="preserve"> vol.3, no., pp.370,374, 7-8 Nov. 2009</w:t>
-      </w:r>
-    </w:p>
-    <w:p>
-      <w:pPr>
-        <w:rPr>
-          <w:color w:val="000000"/>
           <w:shd w:val="clear" w:color="auto" w:fill="FFFFFF"/>
         </w:rPr>
-      </w:pPr>
-      <w:r>
-        <w:rPr>
-          <w:color w:val="000000"/>
-        </w:rPr>
-        <w:t>[4</w:t>
-      </w:r>
-      <w:proofErr w:type="gramStart"/>
-      <w:r>
-        <w:rPr>
-          <w:color w:val="000000"/>
-        </w:rPr>
-        <w:t xml:space="preserve">]  </w:t>
-      </w:r>
-      <w:r>
-        <w:rPr>
-          <w:color w:val="000000"/>
-          <w:shd w:val="clear" w:color="auto" w:fill="FFFFFF"/>
-        </w:rPr>
-        <w:t>Andrew</w:t>
-      </w:r>
-      <w:proofErr w:type="gramEnd"/>
-      <w:r>
-        <w:rPr>
-          <w:color w:val="000000"/>
-          <w:shd w:val="clear" w:color="auto" w:fill="FFFFFF"/>
-        </w:rPr>
-        <w:t xml:space="preserve"> S. </w:t>
-      </w:r>
-      <w:proofErr w:type="spellStart"/>
-      <w:r>
-        <w:rPr>
-          <w:color w:val="000000"/>
-          <w:shd w:val="clear" w:color="auto" w:fill="FFFFFF"/>
-        </w:rPr>
-        <w:t>Tanenbaum</w:t>
-      </w:r>
-      <w:proofErr w:type="spellEnd"/>
-      <w:r>
-        <w:rPr>
-          <w:color w:val="000000"/>
-          <w:shd w:val="clear" w:color="auto" w:fill="FFFFFF"/>
-        </w:rPr>
-        <w:t>. 2007. </w:t>
-      </w:r>
-      <w:r>
-        <w:rPr>
-          <w:i/>
-          <w:iCs/>
-          <w:color w:val="000000"/>
-          <w:shd w:val="clear" w:color="auto" w:fill="FFFFFF"/>
-        </w:rPr>
-        <w:t>Modern Operating Systems</w:t>
-      </w:r>
-      <w:r>
-        <w:rPr>
-          <w:color w:val="000000"/>
-          <w:shd w:val="clear" w:color="auto" w:fill="FFFFFF"/>
-        </w:rPr>
-        <w:t xml:space="preserve"> (3rd </w:t>
-      </w:r>
-      <w:proofErr w:type="gramStart"/>
-      <w:r>
-        <w:rPr>
-          <w:color w:val="000000"/>
-          <w:shd w:val="clear" w:color="auto" w:fill="FFFFFF"/>
-        </w:rPr>
-        <w:t>ed</w:t>
-      </w:r>
-      <w:proofErr w:type="gramEnd"/>
-      <w:r>
-        <w:rPr>
-          <w:color w:val="000000"/>
-          <w:shd w:val="clear" w:color="auto" w:fill="FFFFFF"/>
-        </w:rPr>
         <w:t>.). Prentice Hall Press, Upper Saddle River, NJ, USA.</w:t>
       </w:r>
     </w:p>
     <w:p>
       <w:pPr>
         <w:rPr>
-          <w:color w:val="000000"/>
+          <w:color w:val="0563C1" w:themeColor="hyperlink"/>
+          <w:u w:val="single"/>
           <w:shd w:val="clear" w:color="auto" w:fill="FFFFFF"/>
         </w:rPr>
       </w:pPr>
@@ -5784,6 +5887,342 @@
           <w:shd w:val="clear" w:color="auto" w:fill="FFFFFF"/>
         </w:rPr>
       </w:pPr>
+      <w:r>
+        <w:rPr>
+          <w:color w:val="000000"/>
+          <w:shd w:val="clear" w:color="auto" w:fill="FFFFFF"/>
+        </w:rPr>
+        <w:t xml:space="preserve">[6]   Thorsten </w:t>
+      </w:r>
+      <w:proofErr w:type="spellStart"/>
+      <w:r>
+        <w:rPr>
+          <w:color w:val="000000"/>
+          <w:shd w:val="clear" w:color="auto" w:fill="FFFFFF"/>
+        </w:rPr>
+        <w:t>Joachims</w:t>
+      </w:r>
+      <w:proofErr w:type="spellEnd"/>
+      <w:r>
+        <w:rPr>
+          <w:color w:val="000000"/>
+          <w:shd w:val="clear" w:color="auto" w:fill="FFFFFF"/>
+        </w:rPr>
+        <w:t>, “</w:t>
+      </w:r>
+      <w:proofErr w:type="spellStart"/>
+      <w:r>
+        <w:rPr>
+          <w:color w:val="000000"/>
+          <w:shd w:val="clear" w:color="auto" w:fill="FFFFFF"/>
+        </w:rPr>
+        <w:t>SVM</w:t>
+      </w:r>
+      <w:r>
+        <w:rPr>
+          <w:color w:val="000000"/>
+          <w:shd w:val="clear" w:color="auto" w:fill="FFFFFF"/>
+          <w:vertAlign w:val="superscript"/>
+        </w:rPr>
+        <w:t>rank</w:t>
+      </w:r>
+      <w:proofErr w:type="spellEnd"/>
+      <w:r>
+        <w:rPr>
+          <w:color w:val="000000"/>
+          <w:shd w:val="clear" w:color="auto" w:fill="FFFFFF"/>
+        </w:rPr>
+        <w:t xml:space="preserve">: Support Vector Machine for Ranking,” Cornell University, [online] 2009, </w:t>
+      </w:r>
+      <w:hyperlink r:id="rId11" w:history="1">
+        <w:r>
+          <w:rPr>
+            <w:rStyle w:val="Hyperlink"/>
+            <w:shd w:val="clear" w:color="auto" w:fill="FFFFFF"/>
+          </w:rPr>
+          <w:t>http://www.cs.cornell.edu/people/tj/svm_light/svm_rank.html</w:t>
+        </w:r>
+      </w:hyperlink>
+    </w:p>
+    <w:p>
+      <w:pPr>
+        <w:rPr>
+          <w:color w:val="000000"/>
+          <w:shd w:val="clear" w:color="auto" w:fill="FFFFFF"/>
+        </w:rPr>
+      </w:pPr>
+      <w:r>
+        <w:rPr>
+          <w:color w:val="000000"/>
+          <w:shd w:val="clear" w:color="auto" w:fill="FFFFFF"/>
+        </w:rPr>
+        <w:t>[7</w:t>
+      </w:r>
+      <w:proofErr w:type="gramStart"/>
+      <w:r>
+        <w:rPr>
+          <w:color w:val="000000"/>
+          <w:shd w:val="clear" w:color="auto" w:fill="FFFFFF"/>
+        </w:rPr>
+        <w:t>]  “</w:t>
+      </w:r>
+      <w:proofErr w:type="gramEnd"/>
+      <w:r>
+        <w:rPr>
+          <w:color w:val="000000"/>
+          <w:shd w:val="clear" w:color="auto" w:fill="FFFFFF"/>
+        </w:rPr>
+        <w:t xml:space="preserve">More about MINIX 3,” MINIX 3, [online] 2014, </w:t>
+      </w:r>
+      <w:hyperlink r:id="rId12" w:history="1">
+        <w:r>
+          <w:rPr>
+            <w:rStyle w:val="Hyperlink"/>
+            <w:shd w:val="clear" w:color="auto" w:fill="FFFFFF"/>
+          </w:rPr>
+          <w:t>http://www.minix3.org/other/read-more.html</w:t>
+        </w:r>
+      </w:hyperlink>
+    </w:p>
+    <w:p>
+      <w:pPr>
+        <w:rPr>
+          <w:color w:val="000000"/>
+          <w:shd w:val="clear" w:color="auto" w:fill="FFFFFF"/>
+        </w:rPr>
+      </w:pPr>
+      <w:r>
+        <w:rPr>
+          <w:color w:val="000000"/>
+          <w:shd w:val="clear" w:color="auto" w:fill="FFFFFF"/>
+        </w:rPr>
+        <w:t>[8</w:t>
+      </w:r>
+      <w:proofErr w:type="gramStart"/>
+      <w:r>
+        <w:rPr>
+          <w:color w:val="000000"/>
+          <w:shd w:val="clear" w:color="auto" w:fill="FFFFFF"/>
+        </w:rPr>
+        <w:t xml:space="preserve">]  </w:t>
+      </w:r>
+      <w:r>
+        <w:rPr>
+          <w:color w:val="000000"/>
+          <w:shd w:val="clear" w:color="auto" w:fill="FFFFFF"/>
+        </w:rPr>
+        <w:t>Yi</w:t>
+      </w:r>
+      <w:proofErr w:type="gramEnd"/>
+      <w:r>
+        <w:rPr>
+          <w:color w:val="000000"/>
+          <w:shd w:val="clear" w:color="auto" w:fill="FFFFFF"/>
+        </w:rPr>
+        <w:t xml:space="preserve">-Hung Liu; Han-Pang Huang; Yu-Sheng Lin, "Dynamic scheduling of flexible manufacturing system using support vector machines," </w:t>
+      </w:r>
+      <w:r>
+        <w:rPr>
+          <w:i/>
+          <w:color w:val="000000"/>
+          <w:shd w:val="clear" w:color="auto" w:fill="FFFFFF"/>
+        </w:rPr>
+        <w:t xml:space="preserve">Automation Science and Engineering, 2005. IEEE International Conference </w:t>
+      </w:r>
+      <w:proofErr w:type="gramStart"/>
+      <w:r>
+        <w:rPr>
+          <w:i/>
+          <w:color w:val="000000"/>
+          <w:shd w:val="clear" w:color="auto" w:fill="FFFFFF"/>
+        </w:rPr>
+        <w:t>on</w:t>
+      </w:r>
+      <w:r>
+        <w:rPr>
+          <w:color w:val="000000"/>
+          <w:shd w:val="clear" w:color="auto" w:fill="FFFFFF"/>
+        </w:rPr>
+        <w:t xml:space="preserve"> ,</w:t>
+      </w:r>
+      <w:proofErr w:type="gramEnd"/>
+      <w:r>
+        <w:rPr>
+          <w:color w:val="000000"/>
+          <w:shd w:val="clear" w:color="auto" w:fill="FFFFFF"/>
+        </w:rPr>
+        <w:t xml:space="preserve"> vol., no., pp.387,392, 1-2 Aug. 2005</w:t>
+      </w:r>
+    </w:p>
+    <w:p>
+      <w:pPr>
+        <w:rPr>
+          <w:color w:val="000000"/>
+          <w:shd w:val="clear" w:color="auto" w:fill="FFFFFF"/>
+        </w:rPr>
+      </w:pPr>
+      <w:r>
+        <w:rPr>
+          <w:color w:val="000000"/>
+          <w:shd w:val="clear" w:color="auto" w:fill="FFFFFF"/>
+        </w:rPr>
+        <w:t>[9</w:t>
+      </w:r>
+      <w:r>
+        <w:rPr>
+          <w:color w:val="000000"/>
+          <w:shd w:val="clear" w:color="auto" w:fill="FFFFFF"/>
+        </w:rPr>
+        <w:t xml:space="preserve">]  </w:t>
+      </w:r>
+      <w:r>
+        <w:rPr>
+          <w:color w:val="000000"/>
+          <w:shd w:val="clear" w:color="auto" w:fill="FFFFFF"/>
+        </w:rPr>
+        <w:t xml:space="preserve">Ci Chen; </w:t>
+      </w:r>
+      <w:proofErr w:type="spellStart"/>
+      <w:r>
+        <w:rPr>
+          <w:color w:val="000000"/>
+          <w:shd w:val="clear" w:color="auto" w:fill="FFFFFF"/>
+        </w:rPr>
+        <w:t>Binghai</w:t>
+      </w:r>
+      <w:proofErr w:type="spellEnd"/>
+      <w:r>
+        <w:rPr>
+          <w:color w:val="000000"/>
+          <w:shd w:val="clear" w:color="auto" w:fill="FFFFFF"/>
+        </w:rPr>
+        <w:t xml:space="preserve"> Zhou; </w:t>
+      </w:r>
+      <w:proofErr w:type="spellStart"/>
+      <w:r>
+        <w:rPr>
+          <w:color w:val="000000"/>
+          <w:shd w:val="clear" w:color="auto" w:fill="FFFFFF"/>
+        </w:rPr>
+        <w:t>Lifeng</w:t>
+      </w:r>
+      <w:proofErr w:type="spellEnd"/>
+      <w:r>
+        <w:rPr>
+          <w:color w:val="000000"/>
+          <w:shd w:val="clear" w:color="auto" w:fill="FFFFFF"/>
+        </w:rPr>
+        <w:t xml:space="preserve"> Xi, "A support vector machine based scheduling approach for a material handling system," </w:t>
+      </w:r>
+      <w:r>
+        <w:rPr>
+          <w:i/>
+          <w:color w:val="000000"/>
+          <w:shd w:val="clear" w:color="auto" w:fill="FFFFFF"/>
+        </w:rPr>
+        <w:t xml:space="preserve">Natural Computation (ICNC), 2010 Sixth International Conference on </w:t>
+      </w:r>
+      <w:r>
+        <w:rPr>
+          <w:color w:val="000000"/>
+          <w:shd w:val="clear" w:color="auto" w:fill="FFFFFF"/>
+        </w:rPr>
+        <w:t>, vol.7, no., pp.3768,3772, 10-12 Aug. 2010</w:t>
+      </w:r>
+    </w:p>
+    <w:p>
+      <w:pPr>
+        <w:rPr>
+          <w:color w:val="000000"/>
+          <w:shd w:val="clear" w:color="auto" w:fill="FFFFFF"/>
+        </w:rPr>
+      </w:pPr>
+      <w:r>
+        <w:rPr>
+          <w:color w:val="000000"/>
+          <w:shd w:val="clear" w:color="auto" w:fill="FFFFFF"/>
+        </w:rPr>
+        <w:t>[10</w:t>
+      </w:r>
+      <w:proofErr w:type="gramStart"/>
+      <w:r>
+        <w:rPr>
+          <w:color w:val="000000"/>
+          <w:shd w:val="clear" w:color="auto" w:fill="FFFFFF"/>
+        </w:rPr>
+        <w:t>]</w:t>
+      </w:r>
+      <w:r>
+        <w:rPr>
+          <w:color w:val="000000"/>
+          <w:shd w:val="clear" w:color="auto" w:fill="FFFFFF"/>
+        </w:rPr>
+        <w:t xml:space="preserve">  “</w:t>
+      </w:r>
+      <w:proofErr w:type="gramEnd"/>
+      <w:r>
+        <w:rPr>
+          <w:color w:val="000000"/>
+          <w:shd w:val="clear" w:color="auto" w:fill="FFFFFF"/>
+        </w:rPr>
+        <w:t xml:space="preserve">What is </w:t>
+      </w:r>
+      <w:proofErr w:type="spellStart"/>
+      <w:r>
+        <w:rPr>
+          <w:color w:val="000000"/>
+          <w:shd w:val="clear" w:color="auto" w:fill="FFFFFF"/>
+        </w:rPr>
+        <w:t>Koding</w:t>
+      </w:r>
+      <w:proofErr w:type="spellEnd"/>
+      <w:r>
+        <w:rPr>
+          <w:color w:val="000000"/>
+          <w:shd w:val="clear" w:color="auto" w:fill="FFFFFF"/>
+        </w:rPr>
+        <w:t xml:space="preserve">?” </w:t>
+      </w:r>
+      <w:proofErr w:type="spellStart"/>
+      <w:r>
+        <w:rPr>
+          <w:color w:val="000000"/>
+          <w:shd w:val="clear" w:color="auto" w:fill="FFFFFF"/>
+        </w:rPr>
+        <w:t>Koding</w:t>
+      </w:r>
+      <w:proofErr w:type="spellEnd"/>
+      <w:r>
+        <w:rPr>
+          <w:color w:val="000000"/>
+          <w:shd w:val="clear" w:color="auto" w:fill="FFFFFF"/>
+        </w:rPr>
+        <w:t xml:space="preserve"> Knowledge Base, [online] 2014, </w:t>
+      </w:r>
+      <w:hyperlink r:id="rId13" w:history="1">
+        <w:r>
+          <w:rPr>
+            <w:rStyle w:val="Hyperlink"/>
+            <w:shd w:val="clear" w:color="auto" w:fill="FFFFFF"/>
+          </w:rPr>
+          <w:t>http://learn.koding.com/what-is-koding/</w:t>
+        </w:r>
+      </w:hyperlink>
+    </w:p>
+    <w:p>
+      <w:pPr>
+        <w:rPr>
+          <w:color w:val="000000"/>
+          <w:shd w:val="clear" w:color="auto" w:fill="FFFFFF"/>
+        </w:rPr>
+      </w:pPr>
+      <w:r>
+        <w:rPr>
+          <w:color w:val="000000"/>
+          <w:shd w:val="clear" w:color="auto" w:fill="FFFFFF"/>
+        </w:rPr>
+        <w:t xml:space="preserve">   </w:t>
+      </w:r>
     </w:p>
     <w:p>
       <w:pPr>
@@ -5798,19 +6237,35 @@
       <w:pPr>
         <w:pStyle w:val="Heading1"/>
       </w:pPr>
-      <w:bookmarkStart w:id="41" w:name="_Toc387777034"/>
+      <w:bookmarkStart w:id="40" w:name="_Toc387777034"/>
       <w:r>
         <w:t>Appendices</w:t>
       </w:r>
+      <w:bookmarkEnd w:id="40"/>
+    </w:p>
+    <w:p>
+      <w:pPr>
+        <w:pStyle w:val="Heading2"/>
+      </w:pPr>
+      <w:bookmarkStart w:id="41" w:name="_Toc387777035"/>
+      <w:r>
+        <w:t>Appendix A – Program Flowchart</w:t>
+      </w:r>
       <w:bookmarkEnd w:id="41"/>
     </w:p>
     <w:p>
+      <w:r>
+        <w:t>Text.</w:t>
+      </w:r>
+    </w:p>
+    <w:p/>
+    <w:p>
       <w:pPr>
         <w:pStyle w:val="Heading2"/>
       </w:pPr>
-      <w:bookmarkStart w:id="42" w:name="_Toc387777035"/>
-      <w:r>
-        <w:t>Appendix A – Program Flowchart</w:t>
+      <w:bookmarkStart w:id="42" w:name="_Toc387777036"/>
+      <w:r>
+        <w:t>Appendix B – Source Code</w:t>
       </w:r>
       <w:bookmarkEnd w:id="42"/>
     </w:p>
@@ -5824,9 +6279,10 @@
       <w:pPr>
         <w:pStyle w:val="Heading2"/>
       </w:pPr>
-      <w:bookmarkStart w:id="43" w:name="_Toc387777036"/>
-      <w:r>
-        <w:t>Appendix B – Source Code</w:t>
+      <w:bookmarkStart w:id="43" w:name="_Toc387777037"/>
+      <w:r>
+        <w:lastRenderedPageBreak/>
+        <w:t>Appendix C – I/O Listing</w:t>
       </w:r>
       <w:bookmarkEnd w:id="43"/>
     </w:p>
@@ -5838,22 +6294,6 @@
     <w:p/>
     <w:p>
       <w:pPr>
-        <w:pStyle w:val="Heading2"/>
-      </w:pPr>
-      <w:bookmarkStart w:id="44" w:name="_Toc387777037"/>
-      <w:r>
-        <w:t>Appendix C – I/O Listing</w:t>
-      </w:r>
-      <w:bookmarkEnd w:id="44"/>
-    </w:p>
-    <w:p>
-      <w:r>
-        <w:t>Text.</w:t>
-      </w:r>
-    </w:p>
-    <w:p/>
-    <w:p>
-      <w:pPr>
         <w:ind w:left="720"/>
       </w:pPr>
     </w:p>
@@ -5863,8 +6303,8 @@
       </w:pPr>
     </w:p>
     <w:sectPr>
-      <w:headerReference w:type="default" r:id="rId11"/>
-      <w:footerReference w:type="default" r:id="rId12"/>
+      <w:headerReference w:type="default" r:id="rId14"/>
+      <w:footerReference w:type="default" r:id="rId15"/>
       <w:pgSz w:w="12240" w:h="15840"/>
       <w:pgMar w:top="1440" w:right="1800" w:bottom="1440" w:left="1800" w:header="720" w:footer="720" w:gutter="0"/>
       <w:pgNumType w:start="0"/>
@@ -5935,7 +6375,7 @@
           <w:rPr>
             <w:noProof/>
           </w:rPr>
-          <w:t>6</w:t>
+          <w:t>9</w:t>
         </w:r>
         <w:r>
           <w:rPr>
@@ -7531,6 +7971,7 @@
   <w:rsids>
     <w:rsidRoot w:val="00BC3707"/>
     <w:rsid w:val="000336AF"/>
+    <w:rsid w:val="000B613F"/>
     <w:rsid w:val="001738E6"/>
     <w:rsid w:val="002E182F"/>
     <w:rsid w:val="006011BE"/>
@@ -7539,7 +7980,6 @@
     <w:rsid w:val="00B650BD"/>
     <w:rsid w:val="00BC3707"/>
     <w:rsid w:val="00C32F9D"/>
-    <w:rsid w:val="00EB02A7"/>
   </w:rsids>
   <m:mathPr>
     <m:mathFont m:val="Cambria Math"/>
@@ -8310,7 +8750,7 @@
 </file>
 
 <file path=customXml/itemProps2.xml><?xml version="1.0" encoding="utf-8"?>
-<ds:datastoreItem xmlns:ds="http://schemas.openxmlformats.org/officeDocument/2006/customXml" ds:itemID="{F12A061D-B15C-41B5-B67B-12F40C82A3C7}">
+<ds:datastoreItem xmlns:ds="http://schemas.openxmlformats.org/officeDocument/2006/customXml" ds:itemID="{A828724B-C573-46FE-BA12-AE75A70E4FC2}">
   <ds:schemaRefs>
     <ds:schemaRef ds:uri="http://schemas.openxmlformats.org/officeDocument/2006/bibliography"/>
   </ds:schemaRefs>

--- a/docs/Process Scheduling using Machine Learning.docx
+++ b/docs/Process Scheduling using Machine Learning.docx
@@ -10,10 +10,11 @@
           <w:docPartUnique/>
         </w:docPartObj>
       </w:sdtPr>
-      <w:sdtEndPr/>
       <w:sdtContent>
         <w:p/>
         <w:p>
+          <w:bookmarkStart w:id="0" w:name="_GoBack"/>
+          <w:bookmarkEnd w:id="0"/>
           <w:r>
             <w:rPr>
               <w:noProof/>
@@ -110,7 +111,6 @@
                                       <w:dataBinding w:prefixMappings="xmlns:ns0='http://purl.org/dc/elements/1.1/' xmlns:ns1='http://schemas.openxmlformats.org/package/2006/metadata/core-properties' " w:xpath="/ns1:coreProperties[1]/ns0:title[1]" w:storeItemID="{6C3C8BC8-F283-45AE-878A-BAB7291924A1}"/>
                                       <w:text/>
                                     </w:sdtPr>
-                                    <w:sdtEndPr/>
                                     <w:sdtContent>
                                       <w:tc>
                                         <w:tcPr>
@@ -137,16 +137,7 @@
                                               <w:sz w:val="96"/>
                                               <w:szCs w:val="96"/>
                                             </w:rPr>
-                                            <w:t xml:space="preserve">Process Scheduling using Machine Learning                                                           </w:t>
-                                          </w:r>
-                                          <w:r>
-                                            <w:rPr>
-                                              <w:rFonts w:asciiTheme="majorHAnsi" w:hAnsiTheme="majorHAnsi"/>
-                                              <w:color w:val="FFFFFF" w:themeColor="background1"/>
-                                              <w:sz w:val="96"/>
-                                              <w:szCs w:val="96"/>
-                                            </w:rPr>
-                                            <w:t xml:space="preserve">           </w:t>
+                                            <w:t xml:space="preserve">Process Scheduling using Machine Learning                                                                      </w:t>
                                           </w:r>
                                         </w:p>
                                       </w:tc>
@@ -252,7 +243,6 @@
                                         <w:dataBinding w:prefixMappings="xmlns:ns0='http://purl.org/dc/elements/1.1/' xmlns:ns1='http://schemas.openxmlformats.org/package/2006/metadata/core-properties' " w:xpath="/ns1:coreProperties[1]/ns1:category[1]" w:storeItemID="{6C3C8BC8-F283-45AE-878A-BAB7291924A1}"/>
                                         <w:text/>
                                       </w:sdtPr>
-                                      <w:sdtEndPr/>
                                       <w:sdtContent>
                                         <w:p>
                                           <w:pPr>
@@ -297,7 +287,6 @@
                                           <w:calendar w:val="gregorian"/>
                                         </w:date>
                                       </w:sdtPr>
-                                      <w:sdtEndPr/>
                                       <w:sdtContent>
                                         <w:p>
                                           <w:pPr>
@@ -396,7 +385,6 @@
                                 <w:dataBinding w:prefixMappings="xmlns:ns0='http://purl.org/dc/elements/1.1/' xmlns:ns1='http://schemas.openxmlformats.org/package/2006/metadata/core-properties' " w:xpath="/ns1:coreProperties[1]/ns0:title[1]" w:storeItemID="{6C3C8BC8-F283-45AE-878A-BAB7291924A1}"/>
                                 <w:text/>
                               </w:sdtPr>
-                              <w:sdtEndPr/>
                               <w:sdtContent>
                                 <w:tc>
                                   <w:tcPr>
@@ -423,16 +411,7 @@
                                         <w:sz w:val="96"/>
                                         <w:szCs w:val="96"/>
                                       </w:rPr>
-                                      <w:t xml:space="preserve">Process Scheduling using Machine Learning                                                           </w:t>
-                                    </w:r>
-                                    <w:r>
-                                      <w:rPr>
-                                        <w:rFonts w:asciiTheme="majorHAnsi" w:hAnsiTheme="majorHAnsi"/>
-                                        <w:color w:val="FFFFFF" w:themeColor="background1"/>
-                                        <w:sz w:val="96"/>
-                                        <w:szCs w:val="96"/>
-                                      </w:rPr>
-                                      <w:t xml:space="preserve">           </w:t>
+                                      <w:t xml:space="preserve">Process Scheduling using Machine Learning                                                                      </w:t>
                                     </w:r>
                                   </w:p>
                                 </w:tc>
@@ -538,7 +517,6 @@
                                   <w:dataBinding w:prefixMappings="xmlns:ns0='http://purl.org/dc/elements/1.1/' xmlns:ns1='http://schemas.openxmlformats.org/package/2006/metadata/core-properties' " w:xpath="/ns1:coreProperties[1]/ns1:category[1]" w:storeItemID="{6C3C8BC8-F283-45AE-878A-BAB7291924A1}"/>
                                   <w:text/>
                                 </w:sdtPr>
-                                <w:sdtEndPr/>
                                 <w:sdtContent>
                                   <w:p>
                                     <w:pPr>
@@ -583,7 +561,6 @@
                                     <w:calendar w:val="gregorian"/>
                                   </w:date>
                                 </w:sdtPr>
-                                <w:sdtEndPr/>
                                 <w:sdtContent>
                                   <w:p>
                                     <w:pPr>
@@ -4292,6 +4269,7 @@
     </w:sdt>
     <w:p>
       <w:pPr>
+        <w:pStyle w:val="Heading2"/>
         <w:rPr>
           <w:noProof/>
         </w:rPr>
@@ -4300,6 +4278,62 @@
         <w:rPr>
           <w:noProof/>
         </w:rPr>
+        <w:t>Table of Figures</w:t>
+      </w:r>
+    </w:p>
+    <w:p/>
+    <w:p>
+      <w:r>
+        <w:t xml:space="preserve">Figure 1 - </w:t>
+      </w:r>
+      <w:r>
+        <w:t>Support Vect</w:t>
+      </w:r>
+      <w:r>
+        <w:t>or Machine Classification in 2D……………………………………………………………….5</w:t>
+      </w:r>
+    </w:p>
+    <w:p>
+      <w:r>
+        <w:t>Figure 2</w:t>
+      </w:r>
+      <w:r>
+        <w:t xml:space="preserve"> - </w:t>
+      </w:r>
+      <w:r>
+        <w:t>Implement</w:t>
+      </w:r>
+      <w:r>
+        <w:t xml:space="preserve">ation of an ML program in </w:t>
+      </w:r>
+      <w:proofErr w:type="gramStart"/>
+      <w:r>
+        <w:t>Minix</w:t>
+      </w:r>
+      <w:r>
+        <w:t>3.</w:t>
+      </w:r>
+      <w:r>
+        <w:t>…………………………………………………………</w:t>
+      </w:r>
+      <w:r>
+        <w:t>…..7</w:t>
+      </w:r>
+      <w:proofErr w:type="gramEnd"/>
+    </w:p>
+    <w:p/>
+    <w:p/>
+    <w:p>
+      <w:pPr>
+        <w:pStyle w:val="Heading2"/>
+        <w:rPr>
+          <w:noProof/>
+        </w:rPr>
+      </w:pPr>
+      <w:r>
+        <w:rPr>
+          <w:noProof/>
+        </w:rPr>
         <w:br w:type="page"/>
       </w:r>
     </w:p>
@@ -4307,22 +4341,22 @@
       <w:pPr>
         <w:pStyle w:val="Heading1"/>
       </w:pPr>
-      <w:bookmarkStart w:id="0" w:name="_Toc387776994"/>
+      <w:bookmarkStart w:id="1" w:name="_Toc387776994"/>
       <w:r>
         <w:lastRenderedPageBreak/>
         <w:t>Introduction</w:t>
       </w:r>
-      <w:bookmarkEnd w:id="0"/>
+      <w:bookmarkEnd w:id="1"/>
     </w:p>
     <w:p>
       <w:pPr>
         <w:pStyle w:val="Heading2"/>
       </w:pPr>
-      <w:bookmarkStart w:id="1" w:name="_Toc387776995"/>
+      <w:bookmarkStart w:id="2" w:name="_Toc387776995"/>
       <w:r>
         <w:t>Objective</w:t>
       </w:r>
-      <w:bookmarkEnd w:id="1"/>
+      <w:bookmarkEnd w:id="2"/>
     </w:p>
     <w:p>
       <w:r>
@@ -4348,11 +4382,11 @@
       <w:pPr>
         <w:pStyle w:val="Heading2"/>
       </w:pPr>
-      <w:bookmarkStart w:id="2" w:name="_Toc387776996"/>
+      <w:bookmarkStart w:id="3" w:name="_Toc387776996"/>
       <w:r>
         <w:t>Problem background</w:t>
       </w:r>
-      <w:bookmarkEnd w:id="2"/>
+      <w:bookmarkEnd w:id="3"/>
     </w:p>
     <w:p>
       <w:r>
@@ -4366,11 +4400,11 @@
       <w:pPr>
         <w:pStyle w:val="Heading2"/>
       </w:pPr>
-      <w:bookmarkStart w:id="3" w:name="_Toc387776997"/>
+      <w:bookmarkStart w:id="4" w:name="_Toc387776997"/>
       <w:r>
         <w:t>Application of the problem to operating systems</w:t>
       </w:r>
-      <w:bookmarkEnd w:id="3"/>
+      <w:bookmarkEnd w:id="4"/>
     </w:p>
     <w:p>
       <w:r>
@@ -4390,11 +4424,11 @@
       <w:pPr>
         <w:pStyle w:val="Heading2"/>
       </w:pPr>
-      <w:bookmarkStart w:id="4" w:name="_Toc387776998"/>
+      <w:bookmarkStart w:id="5" w:name="_Toc387776998"/>
       <w:r>
         <w:t>Disadvantages of other approaches</w:t>
       </w:r>
-      <w:bookmarkEnd w:id="4"/>
+      <w:bookmarkEnd w:id="5"/>
     </w:p>
     <w:p>
       <w:r>
@@ -4429,11 +4463,11 @@
       <w:pPr>
         <w:pStyle w:val="Heading2"/>
       </w:pPr>
-      <w:bookmarkStart w:id="5" w:name="_Toc387776999"/>
+      <w:bookmarkStart w:id="6" w:name="_Toc387776999"/>
       <w:r>
         <w:t xml:space="preserve">Advantages of </w:t>
       </w:r>
-      <w:bookmarkEnd w:id="5"/>
+      <w:bookmarkEnd w:id="6"/>
       <w:r>
         <w:t>supervised learning</w:t>
       </w:r>
@@ -4449,75 +4483,75 @@
         <w:t xml:space="preserve"> will execute, a supervised learning approach can attempt to learn how tasks will execute before the system even starts.</w:t>
       </w:r>
     </w:p>
+    <w:p>
+      <w:pPr>
+        <w:pStyle w:val="Heading2"/>
+      </w:pPr>
+      <w:bookmarkStart w:id="7" w:name="_Toc387777000"/>
+      <w:r>
+        <w:lastRenderedPageBreak/>
+        <w:t>Problem statement</w:t>
+      </w:r>
+      <w:bookmarkEnd w:id="7"/>
+    </w:p>
+    <w:p>
+      <w:r>
+        <w:t>Given the increasing complexity of processor architectures, sophisticated approaches are needed for efficient scheduling and mapping on these systems. Incorporating machine learning techniques has provided improved results in many related fields, so it is worthwhile to apply these techniques to scheduling problems.</w:t>
+      </w:r>
+    </w:p>
+    <w:p>
+      <w:pPr>
+        <w:pStyle w:val="Heading2"/>
+      </w:pPr>
+      <w:bookmarkStart w:id="8" w:name="_Toc387777001"/>
+      <w:r>
+        <w:t>Project scope</w:t>
+      </w:r>
+      <w:bookmarkEnd w:id="8"/>
+    </w:p>
+    <w:p>
+      <w:r>
+        <w:t>The first portion of this project will be determining which type of machine learning algorithm to use, which is tied to the specific scheduling aspect to be optimized, so it will be investigated in parallel. The implementation will cover feature extraction, developing training data, applying the training data, and implementing the algorithm in a scheduling program, using different metrics of testing against a common existing scheduling method.</w:t>
+      </w:r>
+    </w:p>
     <w:p/>
     <w:p>
       <w:pPr>
+        <w:pStyle w:val="Heading1"/>
+      </w:pPr>
+      <w:bookmarkStart w:id="9" w:name="_Toc387777002"/>
+      <w:r>
+        <w:t>Theoretical Basis and Related Literature</w:t>
+      </w:r>
+      <w:bookmarkEnd w:id="9"/>
+    </w:p>
+    <w:p>
+      <w:pPr>
         <w:pStyle w:val="Heading2"/>
       </w:pPr>
-      <w:bookmarkStart w:id="6" w:name="_Toc387777000"/>
-      <w:r>
-        <w:t>Problem statement</w:t>
-      </w:r>
-      <w:bookmarkEnd w:id="6"/>
-    </w:p>
-    <w:p>
-      <w:r>
-        <w:t>Given the increasing complexity of processor architectures, sophisticated approaches are needed for efficient scheduling and mapping on these systems. Incorporating machine learning techniques has provided improved results in many related fields, so it is worthwhile to apply these techniques to scheduling problems.</w:t>
+      <w:bookmarkStart w:id="10" w:name="_Toc387777003"/>
+      <w:r>
+        <w:t>Problem definition</w:t>
+      </w:r>
+      <w:bookmarkEnd w:id="10"/>
+    </w:p>
+    <w:p>
+      <w:r>
+        <w:t>The reason efficient scheduling algorithms are needed is because of the requirement of most operating systems to perform multitasking. There are many requirements for a scheduling algorithm, including but not limited to: throughput, turnaro</w:t>
+      </w:r>
+      <w:r>
+        <w:t xml:space="preserve">und time, fairness, waiting, and optimal CPU utilization. As computing systems increase in complexity and become more diverse, more robust algorithms are needed to handle the new requirements of these systems. </w:t>
       </w:r>
     </w:p>
     <w:p>
       <w:pPr>
         <w:pStyle w:val="Heading2"/>
       </w:pPr>
-      <w:bookmarkStart w:id="7" w:name="_Toc387777001"/>
-      <w:r>
-        <w:t>Project scope</w:t>
-      </w:r>
-      <w:bookmarkEnd w:id="7"/>
-    </w:p>
-    <w:p>
-      <w:r>
-        <w:t>The first portion of this project will be determining which type of machine learning algorithm to use, which is tied to the specific scheduling aspect to be optimized, so it will be investigated in parallel. The implementation will cover feature extraction, developing training data, applying the training data, and implementing the algorithm in a scheduling program, using different metrics of testing against a common existing scheduling method.</w:t>
-      </w:r>
-    </w:p>
-    <w:p/>
-    <w:p>
-      <w:pPr>
-        <w:pStyle w:val="Heading1"/>
-      </w:pPr>
-      <w:bookmarkStart w:id="8" w:name="_Toc387777002"/>
-      <w:r>
-        <w:t>Theoretical Basis and Related Literature</w:t>
-      </w:r>
-      <w:bookmarkEnd w:id="8"/>
-    </w:p>
-    <w:p>
-      <w:pPr>
-        <w:pStyle w:val="Heading2"/>
-      </w:pPr>
-      <w:bookmarkStart w:id="9" w:name="_Toc387777003"/>
-      <w:r>
-        <w:t>Problem definition</w:t>
-      </w:r>
-      <w:bookmarkEnd w:id="9"/>
-    </w:p>
-    <w:p>
-      <w:r>
-        <w:t>The reason efficient scheduling algorithms are needed is because of the requirement of most operating systems to perform multitasking. There are many requirements for a scheduling algorithm, including but not limited to: throughput, turnaro</w:t>
-      </w:r>
-      <w:r>
-        <w:t xml:space="preserve">und time, fairness, waiting, and optimal CPU utilization. As computing systems increase in complexity and become more diverse, more robust algorithms are needed to handle the new requirements of these systems. </w:t>
-      </w:r>
-    </w:p>
-    <w:p>
-      <w:pPr>
-        <w:pStyle w:val="Heading2"/>
-      </w:pPr>
-      <w:bookmarkStart w:id="10" w:name="_Toc387777004"/>
+      <w:bookmarkStart w:id="11" w:name="_Toc387777004"/>
       <w:r>
         <w:t>Theoretical background</w:t>
       </w:r>
-      <w:bookmarkEnd w:id="10"/>
+      <w:bookmarkEnd w:id="11"/>
     </w:p>
     <w:p>
       <w:r>
@@ -4645,11 +4679,11 @@
       <w:pPr>
         <w:pStyle w:val="Heading2"/>
       </w:pPr>
-      <w:bookmarkStart w:id="11" w:name="_Toc387777005"/>
+      <w:bookmarkStart w:id="12" w:name="_Toc387777005"/>
       <w:r>
         <w:t>Related research</w:t>
       </w:r>
-      <w:bookmarkEnd w:id="11"/>
+      <w:bookmarkEnd w:id="12"/>
     </w:p>
     <w:p>
       <w:r>
@@ -4735,7 +4769,7 @@
         <w:pStyle w:val="Heading3"/>
         <w:ind w:firstLine="0"/>
       </w:pPr>
-      <w:bookmarkStart w:id="12" w:name="_Toc387777006"/>
+      <w:bookmarkStart w:id="13" w:name="_Toc387777006"/>
       <w:proofErr w:type="spellStart"/>
       <w:r>
         <w:t>Tetzlaff</w:t>
@@ -4755,7 +4789,7 @@
       <w:r>
         <w:t>- Advantages and Disadvantages</w:t>
       </w:r>
-      <w:bookmarkEnd w:id="12"/>
+      <w:bookmarkEnd w:id="13"/>
     </w:p>
     <w:p>
       <w:pPr>
@@ -4806,7 +4840,7 @@
         <w:pStyle w:val="Heading3"/>
         <w:ind w:firstLine="0"/>
       </w:pPr>
-      <w:bookmarkStart w:id="13" w:name="_Toc387777007"/>
+      <w:bookmarkStart w:id="14" w:name="_Toc387777007"/>
       <w:proofErr w:type="spellStart"/>
       <w:r>
         <w:t>Negi</w:t>
@@ -4818,14 +4852,47 @@
       <w:r>
         <w:t xml:space="preserve"> – Advantages and Disadvantages</w:t>
       </w:r>
-      <w:bookmarkEnd w:id="13"/>
+      <w:bookmarkEnd w:id="14"/>
     </w:p>
     <w:p>
       <w:pPr>
         <w:ind w:left="720"/>
       </w:pPr>
-      <w:r>
-        <w:t>Sai – add this section.</w:t>
+      <w:proofErr w:type="spellStart"/>
+      <w:r>
+        <w:t>Negi</w:t>
+      </w:r>
+      <w:proofErr w:type="spellEnd"/>
+      <w:r>
+        <w:t xml:space="preserve"> and Kumar used Machine Learning classifiers “Trees” and “Lazy” to learn about the CPU time slice utilization behavior of known programs in a </w:t>
+      </w:r>
+      <w:proofErr w:type="spellStart"/>
+      <w:r>
+        <w:t>linux</w:t>
+      </w:r>
+      <w:proofErr w:type="spellEnd"/>
+      <w:r>
+        <w:t xml:space="preserve"> system. They modified </w:t>
+      </w:r>
+      <w:proofErr w:type="spellStart"/>
+      <w:r>
+        <w:t>linux</w:t>
+      </w:r>
+      <w:proofErr w:type="spellEnd"/>
+      <w:r>
+        <w:t xml:space="preserve"> kernel to extract various process attributes that are inputs to learning programs. With machine learning they were able to predict CPU burst times, which minimizes the process </w:t>
+      </w:r>
+      <w:proofErr w:type="spellStart"/>
+      <w:r>
+        <w:t>turn around</w:t>
+      </w:r>
+      <w:proofErr w:type="spellEnd"/>
+      <w:r>
+        <w:t xml:space="preserve"> time. In paper they evaluated which process parameters help in better decision making and compared two learning algorithms. Major advantage of their approach is that given a known program, our learning algorithm knows its behavior. So we can predict and tune scheduler time slicing dynamically to improve efficiency by reducing process context switches involved at execution time. However method </w:t>
+      </w:r>
+      <w:r>
+        <w:lastRenderedPageBreak/>
+        <w:t xml:space="preserve">discussed limits us to known programs only. In a real environment we need not always have prior idea on executing programs. </w:t>
       </w:r>
     </w:p>
     <w:p>
@@ -4878,22 +4945,18 @@
         <w:t xml:space="preserve">lop a complete implementation, finding the optimal task assignment for each processor as well as the task execution sequence. They compared their implementation to </w:t>
       </w:r>
       <w:r>
-        <w:t xml:space="preserve">the well-known HEFT (Heterogeneous Earliest Finish Time) algorithm, and found that their approach provided a speedup in all test cases. The limitations of this paper are that they only provided a </w:t>
-      </w:r>
-      <w:r>
-        <w:lastRenderedPageBreak/>
-        <w:t xml:space="preserve">comparison to one other scheduling algorithm, and that their approach used on-line methods, which requires additional computation at runtime. </w:t>
+        <w:t xml:space="preserve">the well-known HEFT (Heterogeneous Earliest Finish Time) algorithm, and found that their approach provided a speedup in all test cases. The limitations of this paper are that they only provided a comparison to one other scheduling algorithm, and that their approach used on-line methods, which requires additional computation at runtime. </w:t>
       </w:r>
     </w:p>
     <w:p>
       <w:pPr>
         <w:pStyle w:val="Heading2"/>
       </w:pPr>
-      <w:bookmarkStart w:id="14" w:name="_Toc387777008"/>
+      <w:bookmarkStart w:id="15" w:name="_Toc387777008"/>
       <w:r>
         <w:t>Our solution</w:t>
       </w:r>
-      <w:bookmarkEnd w:id="14"/>
+      <w:bookmarkEnd w:id="15"/>
     </w:p>
     <w:p>
       <w:r>
@@ -4966,11 +5029,11 @@
         <w:pStyle w:val="Heading3"/>
         <w:ind w:firstLine="0"/>
       </w:pPr>
-      <w:bookmarkStart w:id="15" w:name="_Toc387777009"/>
+      <w:bookmarkStart w:id="16" w:name="_Toc387777009"/>
       <w:r>
         <w:t>Differences from Existing Solutions</w:t>
       </w:r>
-      <w:bookmarkEnd w:id="15"/>
+      <w:bookmarkEnd w:id="16"/>
     </w:p>
     <w:p>
       <w:pPr>
@@ -5021,11 +5084,11 @@
         <w:pStyle w:val="Heading3"/>
         <w:ind w:firstLine="0"/>
       </w:pPr>
-      <w:bookmarkStart w:id="16" w:name="_Toc387777010"/>
+      <w:bookmarkStart w:id="17" w:name="_Toc387777010"/>
       <w:r>
         <w:t>Advantages over Existing Solutions</w:t>
       </w:r>
-      <w:bookmarkEnd w:id="16"/>
+      <w:bookmarkEnd w:id="17"/>
     </w:p>
     <w:p>
       <w:pPr>
@@ -5042,11 +5105,11 @@
       <w:pPr>
         <w:pStyle w:val="Heading1"/>
       </w:pPr>
-      <w:bookmarkStart w:id="17" w:name="_Toc387777011"/>
+      <w:bookmarkStart w:id="18" w:name="_Toc387777011"/>
       <w:r>
         <w:t>Hypothesis</w:t>
       </w:r>
-      <w:bookmarkEnd w:id="17"/>
+      <w:bookmarkEnd w:id="18"/>
     </w:p>
     <w:p>
       <w:r>
@@ -5072,62 +5135,354 @@
         <w:t xml:space="preserve"> 3.</w:t>
       </w:r>
     </w:p>
-    <w:p/>
     <w:p>
       <w:pPr>
         <w:pStyle w:val="Heading1"/>
       </w:pPr>
-      <w:bookmarkStart w:id="18" w:name="_Toc387777012"/>
-      <w:r>
+      <w:bookmarkStart w:id="19" w:name="_Toc387777012"/>
+      <w:r>
+        <w:lastRenderedPageBreak/>
         <w:t>Methodology</w:t>
       </w:r>
-      <w:bookmarkEnd w:id="18"/>
+      <w:bookmarkEnd w:id="19"/>
+    </w:p>
+    <w:p>
+      <w:r>
+        <w:t xml:space="preserve">Minix3 OS is chosen for this project implementation. Minix3 is </w:t>
+      </w:r>
+      <w:r>
+        <w:t xml:space="preserve">a </w:t>
+      </w:r>
+      <w:r>
+        <w:t xml:space="preserve">free and popular open source OS for academic research. Its kernel is lightweight and has support to run on virtual hardware. Minix3 is based on </w:t>
+      </w:r>
+      <w:r>
+        <w:t xml:space="preserve">a </w:t>
+      </w:r>
+      <w:r>
+        <w:t xml:space="preserve">tiny microkernel running in kernel mode and </w:t>
+      </w:r>
+      <w:r>
+        <w:t xml:space="preserve">the </w:t>
+      </w:r>
+      <w:r>
+        <w:t xml:space="preserve">rest of the OS runs as a collection of isolated, protected processes in user mode. It has </w:t>
+      </w:r>
+      <w:r>
+        <w:t xml:space="preserve">a </w:t>
+      </w:r>
+      <w:r>
+        <w:t>scheduler implemented in user mode allowing users to have multiple scheduling algorithms.</w:t>
+      </w:r>
     </w:p>
     <w:p>
       <w:pPr>
         <w:pStyle w:val="Heading2"/>
       </w:pPr>
-      <w:bookmarkStart w:id="19" w:name="_Toc387777013"/>
+      <w:bookmarkStart w:id="20" w:name="_Toc387777013"/>
       <w:r>
         <w:t>Data Collection</w:t>
       </w:r>
-      <w:bookmarkEnd w:id="19"/>
-    </w:p>
-    <w:p>
-      <w:r>
-        <w:t>Training data is collected by running many different programs and logging the results</w:t>
-      </w:r>
-    </w:p>
-    <w:p/>
+      <w:bookmarkEnd w:id="20"/>
+    </w:p>
+    <w:p>
+      <w:r>
+        <w:t>This project will m</w:t>
+      </w:r>
+      <w:r>
+        <w:t>odify the scheduler and clock routines to print process info</w:t>
+      </w:r>
+      <w:r>
+        <w:t>rmation</w:t>
+      </w:r>
+      <w:r>
+        <w:t xml:space="preserve"> at regular intervals</w:t>
+      </w:r>
+      <w:r>
+        <w:t xml:space="preserve"> to be used as features and corresponding output for the SVM algorithm</w:t>
+      </w:r>
+      <w:r>
+        <w:t>. User s</w:t>
+      </w:r>
+      <w:r>
+        <w:t>pace scheduling algorithm will</w:t>
+      </w:r>
+      <w:r>
+        <w:t xml:space="preserve"> be modified to provide information about process execution, time quanta and current queues. </w:t>
+      </w:r>
+    </w:p>
     <w:p>
       <w:pPr>
         <w:pStyle w:val="Heading2"/>
       </w:pPr>
-      <w:bookmarkStart w:id="20" w:name="_Toc387777014"/>
-      <w:r>
-        <w:lastRenderedPageBreak/>
+      <w:bookmarkStart w:id="21" w:name="_Toc387777014"/>
+      <w:r>
         <w:t>Proposed Solution</w:t>
       </w:r>
-      <w:bookmarkEnd w:id="20"/>
-    </w:p>
-    <w:p/>
+      <w:bookmarkEnd w:id="21"/>
+    </w:p>
+    <w:p>
+      <w:r>
+        <w:t xml:space="preserve">Specifically, the support vector machine (SVM) model will be used to help the scheduler decide which process to pick from a given queue. </w:t>
+      </w:r>
+      <w:r>
+        <w:t xml:space="preserve">The </w:t>
+      </w:r>
+      <w:r>
+        <w:t>SVM mode</w:t>
+      </w:r>
+      <w:r>
+        <w:t>l takes a process queue, and associated features, as input</w:t>
+      </w:r>
+      <w:r>
+        <w:t xml:space="preserve"> and recommends next best process to schedule</w:t>
+      </w:r>
+      <w:r>
+        <w:t xml:space="preserve"> based on the ranking result.</w:t>
+      </w:r>
+    </w:p>
     <w:p>
       <w:pPr>
         <w:pStyle w:val="Heading3"/>
         <w:ind w:firstLine="0"/>
       </w:pPr>
-      <w:bookmarkStart w:id="21" w:name="_Toc387777015"/>
+      <w:bookmarkStart w:id="22" w:name="_Toc387777015"/>
       <w:r>
         <w:t>Algorithm Design</w:t>
       </w:r>
-      <w:bookmarkEnd w:id="21"/>
+      <w:bookmarkEnd w:id="22"/>
+    </w:p>
+    <w:p>
+      <w:pPr>
+        <w:jc w:val="center"/>
+      </w:pPr>
+      <w:r>
+        <w:rPr>
+          <w:noProof/>
+        </w:rPr>
+        <w:drawing>
+          <wp:inline distT="0" distB="0" distL="0" distR="0" wp14:anchorId="528ADC2F" wp14:editId="342DD3C3">
+            <wp:extent cx="5478780" cy="1696085"/>
+            <wp:effectExtent l="0" t="0" r="7620" b="5715"/>
+            <wp:docPr id="2" name="Picture 2" descr="Macintosh HD:Users:srinivas:Desktop:Acads:OS:Projects:Team Project:architecture.png"/>
+            <wp:cNvGraphicFramePr>
+              <a:graphicFrameLocks xmlns:a="http://schemas.openxmlformats.org/drawingml/2006/main" noChangeAspect="1"/>
+            </wp:cNvGraphicFramePr>
+            <a:graphic xmlns:a="http://schemas.openxmlformats.org/drawingml/2006/main">
+              <a:graphicData uri="http://schemas.openxmlformats.org/drawingml/2006/picture">
+                <pic:pic xmlns:pic="http://schemas.openxmlformats.org/drawingml/2006/picture">
+                  <pic:nvPicPr>
+                    <pic:cNvPr id="0" name="Picture 1" descr="Macintosh HD:Users:srinivas:Desktop:Acads:OS:Projects:Team Project:architecture.png"/>
+                    <pic:cNvPicPr>
+                      <a:picLocks noChangeAspect="1" noChangeArrowheads="1"/>
+                    </pic:cNvPicPr>
+                  </pic:nvPicPr>
+                  <pic:blipFill>
+                    <a:blip r:embed="rId10">
+                      <a:extLst>
+                        <a:ext uri="{28A0092B-C50C-407E-A947-70E740481C1C}">
+                          <a14:useLocalDpi xmlns:a14="http://schemas.microsoft.com/office/drawing/2010/main" val="0"/>
+                        </a:ext>
+                      </a:extLst>
+                    </a:blip>
+                    <a:srcRect/>
+                    <a:stretch>
+                      <a:fillRect/>
+                    </a:stretch>
+                  </pic:blipFill>
+                  <pic:spPr bwMode="auto">
+                    <a:xfrm>
+                      <a:off x="0" y="0"/>
+                      <a:ext cx="5478780" cy="1696085"/>
+                    </a:xfrm>
+                    <a:prstGeom prst="rect">
+                      <a:avLst/>
+                    </a:prstGeom>
+                    <a:noFill/>
+                    <a:ln>
+                      <a:noFill/>
+                    </a:ln>
+                  </pic:spPr>
+                </pic:pic>
+              </a:graphicData>
+            </a:graphic>
+          </wp:inline>
+        </w:drawing>
+      </w:r>
+    </w:p>
+    <w:p>
+      <w:pPr>
+        <w:jc w:val="center"/>
+        <w:rPr>
+          <w:b/>
+          <w:sz w:val="18"/>
+          <w:szCs w:val="18"/>
+        </w:rPr>
+      </w:pPr>
+      <w:r>
+        <w:rPr>
+          <w:b/>
+          <w:sz w:val="18"/>
+          <w:szCs w:val="18"/>
+        </w:rPr>
+        <w:t xml:space="preserve">Figure 2 - </w:t>
+      </w:r>
+      <w:r>
+        <w:rPr>
+          <w:b/>
+          <w:sz w:val="18"/>
+          <w:szCs w:val="18"/>
+        </w:rPr>
+        <w:t xml:space="preserve">Implementation of an ML program in </w:t>
+      </w:r>
+      <w:proofErr w:type="spellStart"/>
+      <w:r>
+        <w:rPr>
+          <w:b/>
+          <w:sz w:val="18"/>
+          <w:szCs w:val="18"/>
+        </w:rPr>
+        <w:t>Minix</w:t>
+      </w:r>
+      <w:proofErr w:type="spellEnd"/>
+      <w:r>
+        <w:rPr>
+          <w:b/>
+          <w:sz w:val="18"/>
+          <w:szCs w:val="18"/>
+        </w:rPr>
+        <w:t xml:space="preserve"> 3.</w:t>
+      </w:r>
+    </w:p>
+    <w:p>
+      <w:pPr>
+        <w:pStyle w:val="ListParagraph"/>
+        <w:numPr>
+          <w:ilvl w:val="0"/>
+          <w:numId w:val="21"/>
+        </w:numPr>
+        <w:ind w:left="1080"/>
+      </w:pPr>
+      <w:r>
+        <w:t>Data collector collects data about process information and stores in data store. This is an independent program that is triggered manually at initial stage to feed input data. When there is sufficient data this program runs as system idle process to keep collecting more data about completed/finished processes when system is idle.</w:t>
+      </w:r>
+    </w:p>
+    <w:p>
+      <w:pPr>
+        <w:pStyle w:val="ListParagraph"/>
+        <w:numPr>
+          <w:ilvl w:val="0"/>
+          <w:numId w:val="21"/>
+        </w:numPr>
+        <w:ind w:left="1080"/>
+      </w:pPr>
+      <w:r>
+        <w:t xml:space="preserve">Kernel: </w:t>
+      </w:r>
+      <w:r>
+        <w:t>Scheduler communication: System calls to query next scheduled process.</w:t>
+      </w:r>
+    </w:p>
+    <w:p>
+      <w:pPr>
+        <w:pStyle w:val="ListParagraph"/>
+        <w:numPr>
+          <w:ilvl w:val="0"/>
+          <w:numId w:val="21"/>
+        </w:numPr>
+        <w:ind w:left="1080"/>
+      </w:pPr>
+      <w:r>
+        <w:t xml:space="preserve">Scheduler: Passes a process queue to decision maker. Decision maker picks best process from process queue and replies. </w:t>
+      </w:r>
+    </w:p>
+    <w:p>
+      <w:pPr>
+        <w:pStyle w:val="ListParagraph"/>
+        <w:ind w:left="1080"/>
+      </w:pPr>
     </w:p>
     <w:p>
       <w:pPr>
         <w:ind w:left="720"/>
       </w:pPr>
       <w:r>
-        <w:t>Text.</w:t>
+        <w:t>The steps that the overall system will perform are as follows:</w:t>
+      </w:r>
+    </w:p>
+    <w:p>
+      <w:pPr>
+        <w:pStyle w:val="ListParagraph"/>
+        <w:numPr>
+          <w:ilvl w:val="0"/>
+          <w:numId w:val="22"/>
+        </w:numPr>
+        <w:ind w:left="1080"/>
+      </w:pPr>
+      <w:r>
+        <w:t>Execute computationally heavy programs and collect initial sample data.</w:t>
+      </w:r>
+    </w:p>
+    <w:p>
+      <w:pPr>
+        <w:pStyle w:val="ListParagraph"/>
+        <w:numPr>
+          <w:ilvl w:val="0"/>
+          <w:numId w:val="22"/>
+        </w:numPr>
+        <w:ind w:left="1080"/>
+      </w:pPr>
+      <w:r>
+        <w:lastRenderedPageBreak/>
+        <w:t xml:space="preserve">Develop and train the </w:t>
+      </w:r>
+      <w:r>
+        <w:t>SVM algorithm</w:t>
+      </w:r>
+      <w:r>
+        <w:t xml:space="preserve">. </w:t>
+      </w:r>
+    </w:p>
+    <w:p>
+      <w:pPr>
+        <w:pStyle w:val="ListParagraph"/>
+        <w:numPr>
+          <w:ilvl w:val="0"/>
+          <w:numId w:val="22"/>
+        </w:numPr>
+        <w:ind w:left="1080"/>
+      </w:pPr>
+      <w:r>
+        <w:t xml:space="preserve">Implement a method in scheduler to call </w:t>
+      </w:r>
+      <w:r>
+        <w:t>the SVM algorithm using the features for the process that is to be scheduled next.</w:t>
+      </w:r>
+    </w:p>
+    <w:p>
+      <w:pPr>
+        <w:pStyle w:val="ListParagraph"/>
+        <w:numPr>
+          <w:ilvl w:val="0"/>
+          <w:numId w:val="22"/>
+        </w:numPr>
+        <w:ind w:left="1080"/>
+      </w:pPr>
+      <w:r>
+        <w:t>SVM algorithm will rank best process and return the ID for that process.</w:t>
+      </w:r>
+    </w:p>
+    <w:p>
+      <w:pPr>
+        <w:pStyle w:val="ListParagraph"/>
+        <w:numPr>
+          <w:ilvl w:val="0"/>
+          <w:numId w:val="22"/>
+        </w:numPr>
+        <w:ind w:left="1080"/>
+      </w:pPr>
+      <w:r>
+        <w:t>Selected process is scheduled.</w:t>
       </w:r>
     </w:p>
     <w:p>
@@ -5135,34 +5490,19 @@
         <w:pStyle w:val="Heading3"/>
         <w:ind w:firstLine="0"/>
       </w:pPr>
-      <w:bookmarkStart w:id="22" w:name="_Toc387777016"/>
+      <w:bookmarkStart w:id="23" w:name="_Toc387777016"/>
       <w:r>
         <w:t>Programming Environment</w:t>
       </w:r>
-      <w:bookmarkEnd w:id="22"/>
-    </w:p>
-    <w:p>
-      <w:pPr>
-        <w:ind w:left="720"/>
-      </w:pPr>
-      <w:r>
-        <w:t xml:space="preserve">This project is coded using C/C++ on the </w:t>
-      </w:r>
-      <w:proofErr w:type="spellStart"/>
-      <w:r>
-        <w:t>Koding</w:t>
-      </w:r>
-      <w:proofErr w:type="spellEnd"/>
-      <w:r>
-        <w:t xml:space="preserve"> development environment. </w:t>
-      </w:r>
-      <w:proofErr w:type="spellStart"/>
-      <w:r>
-        <w:t>Koding</w:t>
-      </w:r>
-      <w:proofErr w:type="spellEnd"/>
-      <w:r>
-        <w:t xml:space="preserve"> is a cloud-based collaborative programming environment, allowing users to code and run programs on Ubuntu VMs [10]. </w:t>
+      <w:bookmarkEnd w:id="23"/>
+    </w:p>
+    <w:p>
+      <w:pPr>
+        <w:ind w:firstLine="720"/>
+      </w:pPr>
+      <w:bookmarkStart w:id="24" w:name="_Toc387777017"/>
+      <w:r>
+        <w:t>C/C++ with Minix3 implementation of ACK ANSI-C compiler.</w:t>
       </w:r>
     </w:p>
     <w:p>
@@ -5170,11 +5510,10 @@
         <w:pStyle w:val="Heading3"/>
         <w:ind w:firstLine="0"/>
       </w:pPr>
-      <w:bookmarkStart w:id="23" w:name="_Toc387777017"/>
       <w:r>
         <w:t>Other Tools Used</w:t>
       </w:r>
-      <w:bookmarkEnd w:id="23"/>
+      <w:bookmarkEnd w:id="24"/>
     </w:p>
     <w:p>
       <w:pPr>
@@ -5182,114 +5521,133 @@
       </w:pPr>
       <w:proofErr w:type="spellStart"/>
       <w:r>
-        <w:t>Minix</w:t>
+        <w:t>SVMRank</w:t>
       </w:r>
       <w:proofErr w:type="spellEnd"/>
       <w:r>
-        <w:t xml:space="preserve"> 3 is used as the testing environment, and its default round robin scheduler is modified to incorporate the SVM algorithm. </w:t>
+        <w:t xml:space="preserve"> is used to train and implement the aforementioned SVM algorithm</w:t>
+      </w:r>
+      <w:r>
+        <w:t xml:space="preserve">, a virtual box is used for development and </w:t>
       </w:r>
       <w:proofErr w:type="spellStart"/>
       <w:r>
-        <w:t>SVMRank</w:t>
+        <w:t>Git</w:t>
       </w:r>
       <w:proofErr w:type="spellEnd"/>
       <w:r>
-        <w:t xml:space="preserve"> is used to train and implement the aforementioned SVM algorithm.</w:t>
+        <w:t xml:space="preserve"> is used for collaboration</w:t>
+      </w:r>
+      <w:r>
+        <w:t>.</w:t>
       </w:r>
     </w:p>
     <w:p>
       <w:pPr>
         <w:pStyle w:val="Heading2"/>
       </w:pPr>
-      <w:bookmarkStart w:id="24" w:name="_Toc387777019"/>
+      <w:bookmarkStart w:id="25" w:name="_Toc387777019"/>
       <w:r>
         <w:t>Output Generation</w:t>
       </w:r>
-      <w:bookmarkEnd w:id="24"/>
-    </w:p>
-    <w:p>
-      <w:r>
-        <w:t>Text.</w:t>
+      <w:bookmarkEnd w:id="25"/>
+    </w:p>
+    <w:p>
+      <w:r>
+        <w:t>Run computationally heavy programs (P1…</w:t>
+      </w:r>
+      <w:proofErr w:type="spellStart"/>
+      <w:r>
+        <w:t>Pn</w:t>
+      </w:r>
+      <w:proofErr w:type="spellEnd"/>
+      <w:r>
+        <w:t>) on two environments.</w:t>
+      </w:r>
+    </w:p>
+    <w:p>
+      <w:r>
+        <w:t>Environment 1: Unassisted scheduler/Default MINIX3</w:t>
+      </w:r>
+    </w:p>
+    <w:p>
+      <w:r>
+        <w:t>Environment 2: Modified scheduler with SVM</w:t>
+      </w:r>
+    </w:p>
+    <w:p>
+      <w:r>
+        <w:t xml:space="preserve">Both setups have traces to print required information as described above in section 5.1. This data is the output to verify the hypothesis. </w:t>
+      </w:r>
+    </w:p>
+    <w:p>
+      <w:pPr>
+        <w:pStyle w:val="Heading2"/>
+      </w:pPr>
+      <w:bookmarkStart w:id="26" w:name="_Toc387777020"/>
+      <w:r>
+        <w:t>Testing Methodology</w:t>
+      </w:r>
+      <w:bookmarkEnd w:id="26"/>
+    </w:p>
+    <w:p>
+      <w:r>
+        <w:t xml:space="preserve">Environment 1: Unmodified MINIX3 with default scheduler and traces enabled. </w:t>
+      </w:r>
+    </w:p>
+    <w:p>
+      <w:r>
+        <w:t>Environment 2: Modified MINIX3 with SVM assisted scheduler and traces enabled.</w:t>
+      </w:r>
+    </w:p>
+    <w:p>
+      <w:r>
+        <w:t>Computationally heavy programs are executed on above environments under identical conditions. Data is tabulated and compared against each run. This comparative analysis will test our hypothesis.</w:t>
       </w:r>
     </w:p>
     <w:p/>
     <w:p>
       <w:pPr>
+        <w:pStyle w:val="Heading1"/>
+      </w:pPr>
+      <w:bookmarkStart w:id="27" w:name="_Toc387777021"/>
+      <w:r>
+        <w:t>Implementation</w:t>
+      </w:r>
+      <w:bookmarkEnd w:id="27"/>
+    </w:p>
+    <w:p>
+      <w:pPr>
         <w:pStyle w:val="Heading2"/>
       </w:pPr>
-      <w:bookmarkStart w:id="25" w:name="_Toc387777020"/>
-      <w:r>
-        <w:t>Testing Methodology</w:t>
-      </w:r>
-      <w:bookmarkEnd w:id="25"/>
-    </w:p>
-    <w:p>
-      <w:r>
-        <w:t>Text.</w:t>
-      </w:r>
+      <w:bookmarkStart w:id="28" w:name="_Toc387777022"/>
+      <w:r>
+        <w:t>Code Design</w:t>
+      </w:r>
+      <w:bookmarkEnd w:id="28"/>
     </w:p>
     <w:p/>
+    <w:p/>
     <w:p>
       <w:pPr>
         <w:pStyle w:val="Heading1"/>
       </w:pPr>
-      <w:bookmarkStart w:id="26" w:name="_Toc387777021"/>
-      <w:r>
-        <w:t>Implementation</w:t>
-      </w:r>
-      <w:bookmarkEnd w:id="26"/>
-    </w:p>
-    <w:p>
-      <w:r>
-        <w:t>Text.</w:t>
-      </w:r>
+      <w:bookmarkStart w:id="29" w:name="_Toc387777023"/>
+      <w:r>
+        <w:lastRenderedPageBreak/>
+        <w:t>Data Analysis</w:t>
+      </w:r>
+      <w:bookmarkEnd w:id="29"/>
     </w:p>
     <w:p>
       <w:pPr>
         <w:pStyle w:val="Heading2"/>
       </w:pPr>
-      <w:bookmarkStart w:id="27" w:name="_Toc387777022"/>
-      <w:r>
-        <w:t>Code Design</w:t>
-      </w:r>
-      <w:bookmarkEnd w:id="27"/>
-    </w:p>
-    <w:p>
-      <w:r>
-        <w:t>Text.</w:t>
-      </w:r>
-    </w:p>
-    <w:p/>
-    <w:p>
-      <w:pPr>
-        <w:pStyle w:val="Heading1"/>
-      </w:pPr>
-      <w:bookmarkStart w:id="28" w:name="_Toc387777023"/>
-      <w:r>
-        <w:t>Data Analysis</w:t>
-      </w:r>
-      <w:bookmarkEnd w:id="28"/>
-    </w:p>
-    <w:p>
-      <w:r>
-        <w:t>Text.</w:t>
-      </w:r>
-    </w:p>
-    <w:p/>
-    <w:p>
-      <w:pPr>
-        <w:pStyle w:val="Heading2"/>
-      </w:pPr>
-      <w:bookmarkStart w:id="29" w:name="_Toc387777024"/>
+      <w:bookmarkStart w:id="30" w:name="_Toc387777024"/>
       <w:r>
         <w:t>Output</w:t>
       </w:r>
-      <w:bookmarkEnd w:id="29"/>
-    </w:p>
-    <w:p>
-      <w:r>
-        <w:t>Text.</w:t>
-      </w:r>
+      <w:bookmarkEnd w:id="30"/>
     </w:p>
     <w:p/>
     <w:p>
@@ -5297,20 +5655,11 @@
         <w:pStyle w:val="Heading3"/>
         <w:ind w:firstLine="0"/>
       </w:pPr>
-      <w:bookmarkStart w:id="30" w:name="_Toc387777025"/>
-      <w:r>
-        <w:lastRenderedPageBreak/>
+      <w:bookmarkStart w:id="31" w:name="_Toc387777025"/>
+      <w:r>
         <w:t>Output Analysis</w:t>
       </w:r>
-      <w:bookmarkEnd w:id="30"/>
-    </w:p>
-    <w:p>
-      <w:pPr>
-        <w:ind w:left="720"/>
-      </w:pPr>
-      <w:r>
-        <w:t>Text.</w:t>
-      </w:r>
+      <w:bookmarkEnd w:id="31"/>
     </w:p>
     <w:p>
       <w:pPr>
@@ -5322,19 +5671,11 @@
         <w:pStyle w:val="Heading3"/>
         <w:ind w:firstLine="0"/>
       </w:pPr>
-      <w:bookmarkStart w:id="31" w:name="_Toc387777026"/>
+      <w:bookmarkStart w:id="32" w:name="_Toc387777026"/>
       <w:r>
         <w:t>Hypothesis Comparison</w:t>
       </w:r>
-      <w:bookmarkEnd w:id="31"/>
-    </w:p>
-    <w:p>
-      <w:pPr>
-        <w:ind w:left="720"/>
-      </w:pPr>
-      <w:r>
-        <w:t>Text.</w:t>
-      </w:r>
+      <w:bookmarkEnd w:id="32"/>
     </w:p>
     <w:p>
       <w:pPr>
@@ -5346,44 +5687,28 @@
         <w:pStyle w:val="Heading3"/>
         <w:ind w:firstLine="0"/>
       </w:pPr>
-      <w:bookmarkStart w:id="32" w:name="_Toc387777027"/>
+      <w:bookmarkStart w:id="33" w:name="_Toc387777027"/>
       <w:r>
         <w:t>Abnormal Cases</w:t>
       </w:r>
-      <w:bookmarkEnd w:id="32"/>
+      <w:bookmarkEnd w:id="33"/>
     </w:p>
     <w:p>
       <w:pPr>
         <w:ind w:left="720"/>
       </w:pPr>
-      <w:r>
-        <w:t>Text.</w:t>
-      </w:r>
-    </w:p>
-    <w:p>
-      <w:pPr>
-        <w:ind w:left="720"/>
-      </w:pPr>
     </w:p>
     <w:p>
       <w:pPr>
         <w:pStyle w:val="Heading2"/>
       </w:pPr>
-      <w:bookmarkStart w:id="33" w:name="_Toc387777028"/>
+      <w:bookmarkStart w:id="34" w:name="_Toc387777028"/>
       <w:r>
         <w:t>Statistic Regression</w:t>
       </w:r>
-      <w:bookmarkEnd w:id="33"/>
-    </w:p>
-    <w:p>
-      <w:r>
-        <w:t>Text.</w:t>
-      </w:r>
-    </w:p>
-    <w:p>
-      <w:bookmarkStart w:id="34" w:name="_GoBack"/>
       <w:bookmarkEnd w:id="34"/>
     </w:p>
+    <w:p/>
     <w:p>
       <w:pPr>
         <w:pStyle w:val="Heading2"/>
@@ -5394,11 +5719,6 @@
       </w:r>
       <w:bookmarkEnd w:id="35"/>
     </w:p>
-    <w:p>
-      <w:r>
-        <w:t>Text.</w:t>
-      </w:r>
-    </w:p>
     <w:p/>
     <w:p>
       <w:pPr>
@@ -5411,49 +5731,48 @@
       <w:bookmarkEnd w:id="36"/>
     </w:p>
     <w:p>
-      <w:r>
-        <w:t>Text.</w:t>
-      </w:r>
+      <w:pPr>
+        <w:pStyle w:val="Heading2"/>
+        <w:numPr>
+          <w:ilvl w:val="0"/>
+          <w:numId w:val="0"/>
+        </w:numPr>
+        <w:ind w:left="576"/>
+      </w:pPr>
+      <w:bookmarkStart w:id="37" w:name="_Toc387777031"/>
+    </w:p>
+    <w:p>
+      <w:pPr>
+        <w:pStyle w:val="Heading2"/>
+      </w:pPr>
+      <w:r>
+        <w:t>Summary</w:t>
+      </w:r>
+      <w:bookmarkEnd w:id="37"/>
     </w:p>
     <w:p/>
+    <w:p/>
     <w:p>
       <w:pPr>
         <w:pStyle w:val="Heading2"/>
       </w:pPr>
-      <w:bookmarkStart w:id="37" w:name="_Toc387777031"/>
-      <w:r>
-        <w:t>Summary</w:t>
-      </w:r>
-      <w:bookmarkEnd w:id="37"/>
-    </w:p>
-    <w:p>
-      <w:r>
-        <w:t>Text.</w:t>
-      </w:r>
+      <w:bookmarkStart w:id="38" w:name="_Toc387777032"/>
+      <w:r>
+        <w:t>Future Studies</w:t>
+      </w:r>
+      <w:bookmarkEnd w:id="38"/>
     </w:p>
     <w:p/>
-    <w:p>
-      <w:pPr>
-        <w:pStyle w:val="Heading2"/>
-      </w:pPr>
-      <w:bookmarkStart w:id="38" w:name="_Toc387777032"/>
-      <w:r>
-        <w:t>Future Studies</w:t>
-      </w:r>
-      <w:bookmarkEnd w:id="38"/>
-    </w:p>
-    <w:p>
-      <w:r>
-        <w:t>Text.</w:t>
-      </w:r>
-    </w:p>
     <w:p/>
+    <w:p/>
+    <w:p/>
     <w:p>
       <w:pPr>
         <w:pStyle w:val="Heading1"/>
       </w:pPr>
       <w:bookmarkStart w:id="39" w:name="_Toc387777033"/>
       <w:r>
+        <w:lastRenderedPageBreak/>
         <w:t>Bibliography</w:t>
       </w:r>
       <w:bookmarkEnd w:id="39"/>
@@ -5574,7 +5893,6 @@
         <w:rPr>
           <w:color w:val="000000"/>
         </w:rPr>
-        <w:lastRenderedPageBreak/>
         <w:t xml:space="preserve">[2] </w:t>
       </w:r>
       <w:r>
@@ -5870,7 +6188,7 @@
         </w:rPr>
         <w:t xml:space="preserve"> 2.4.9.0 Documentation, [online] 2014, </w:t>
       </w:r>
-      <w:hyperlink r:id="rId10" w:history="1">
+      <w:hyperlink r:id="rId11" w:history="1">
         <w:r>
           <w:rPr>
             <w:rStyle w:val="Hyperlink"/>
@@ -5892,57 +6210,74 @@
           <w:color w:val="000000"/>
           <w:shd w:val="clear" w:color="auto" w:fill="FFFFFF"/>
         </w:rPr>
-        <w:t xml:space="preserve">[6]   Thorsten </w:t>
-      </w:r>
-      <w:proofErr w:type="spellStart"/>
+        <w:t xml:space="preserve">[6]   </w:t>
+      </w:r>
       <w:r>
         <w:rPr>
           <w:color w:val="000000"/>
           <w:shd w:val="clear" w:color="auto" w:fill="FFFFFF"/>
         </w:rPr>
-        <w:t>Joachims</w:t>
-      </w:r>
-      <w:proofErr w:type="spellEnd"/>
+        <w:t xml:space="preserve">T. </w:t>
+      </w:r>
+      <w:proofErr w:type="spellStart"/>
       <w:r>
         <w:rPr>
           <w:color w:val="000000"/>
           <w:shd w:val="clear" w:color="auto" w:fill="FFFFFF"/>
         </w:rPr>
-        <w:t>, “</w:t>
-      </w:r>
-      <w:proofErr w:type="spellStart"/>
+        <w:t>Joachims</w:t>
+      </w:r>
+      <w:proofErr w:type="spellEnd"/>
       <w:r>
         <w:rPr>
           <w:color w:val="000000"/>
           <w:shd w:val="clear" w:color="auto" w:fill="FFFFFF"/>
         </w:rPr>
-        <w:t>SVM</w:t>
+        <w:t xml:space="preserve">, </w:t>
       </w:r>
       <w:r>
         <w:rPr>
           <w:color w:val="000000"/>
           <w:shd w:val="clear" w:color="auto" w:fill="FFFFFF"/>
-          <w:vertAlign w:val="superscript"/>
-        </w:rPr>
-        <w:t>rank</w:t>
-      </w:r>
-      <w:proofErr w:type="spellEnd"/>
+        </w:rPr>
+        <w:t>“</w:t>
+      </w:r>
       <w:r>
         <w:rPr>
           <w:color w:val="000000"/>
           <w:shd w:val="clear" w:color="auto" w:fill="FFFFFF"/>
         </w:rPr>
-        <w:t xml:space="preserve">: Support Vector Machine for Ranking,” Cornell University, [online] 2009, </w:t>
-      </w:r>
-      <w:hyperlink r:id="rId11" w:history="1">
-        <w:r>
-          <w:rPr>
-            <w:rStyle w:val="Hyperlink"/>
-            <w:shd w:val="clear" w:color="auto" w:fill="FFFFFF"/>
-          </w:rPr>
-          <w:t>http://www.cs.cornell.edu/people/tj/svm_light/svm_rank.html</w:t>
-        </w:r>
-      </w:hyperlink>
+        <w:t>Training Linear SVMs in Linear Time,</w:t>
+      </w:r>
+      <w:r>
+        <w:rPr>
+          <w:color w:val="000000"/>
+          <w:shd w:val="clear" w:color="auto" w:fill="FFFFFF"/>
+        </w:rPr>
+        <w:t>”</w:t>
+      </w:r>
+      <w:r>
+        <w:rPr>
+          <w:color w:val="000000"/>
+          <w:shd w:val="clear" w:color="auto" w:fill="FFFFFF"/>
+        </w:rPr>
+        <w:t xml:space="preserve"> </w:t>
+      </w:r>
+      <w:r>
+        <w:rPr>
+          <w:i/>
+          <w:color w:val="000000"/>
+          <w:shd w:val="clear" w:color="auto" w:fill="FFFFFF"/>
+        </w:rPr>
+        <w:t>Proceedings of the ACM Conference on Knowledge Discovery and Data Mining (KDD)</w:t>
+      </w:r>
+      <w:r>
+        <w:rPr>
+          <w:color w:val="000000"/>
+          <w:shd w:val="clear" w:color="auto" w:fill="FFFFFF"/>
+        </w:rPr>
+        <w:t>, 2006</w:t>
+      </w:r>
     </w:p>
     <w:p>
       <w:pPr>
@@ -6129,182 +6464,65 @@
         </w:rPr>
         <w:t>, vol.7, no., pp.3768,3772, 10-12 Aug. 2010</w:t>
       </w:r>
-    </w:p>
-    <w:p>
-      <w:pPr>
+      <w:r>
         <w:rPr>
           <w:color w:val="000000"/>
           <w:shd w:val="clear" w:color="auto" w:fill="FFFFFF"/>
         </w:rPr>
-      </w:pPr>
-      <w:r>
-        <w:rPr>
-          <w:color w:val="000000"/>
-          <w:shd w:val="clear" w:color="auto" w:fill="FFFFFF"/>
-        </w:rPr>
-        <w:t>[10</w:t>
-      </w:r>
-      <w:proofErr w:type="gramStart"/>
-      <w:r>
-        <w:rPr>
-          <w:color w:val="000000"/>
-          <w:shd w:val="clear" w:color="auto" w:fill="FFFFFF"/>
-        </w:rPr>
-        <w:t>]</w:t>
-      </w:r>
-      <w:r>
-        <w:rPr>
-          <w:color w:val="000000"/>
-          <w:shd w:val="clear" w:color="auto" w:fill="FFFFFF"/>
-        </w:rPr>
-        <w:t xml:space="preserve">  “</w:t>
-      </w:r>
-      <w:proofErr w:type="gramEnd"/>
-      <w:r>
-        <w:rPr>
-          <w:color w:val="000000"/>
-          <w:shd w:val="clear" w:color="auto" w:fill="FFFFFF"/>
-        </w:rPr>
-        <w:t xml:space="preserve">What is </w:t>
-      </w:r>
-      <w:proofErr w:type="spellStart"/>
-      <w:r>
-        <w:rPr>
-          <w:color w:val="000000"/>
-          <w:shd w:val="clear" w:color="auto" w:fill="FFFFFF"/>
-        </w:rPr>
-        <w:t>Koding</w:t>
-      </w:r>
-      <w:proofErr w:type="spellEnd"/>
-      <w:r>
-        <w:rPr>
-          <w:color w:val="000000"/>
-          <w:shd w:val="clear" w:color="auto" w:fill="FFFFFF"/>
-        </w:rPr>
-        <w:t xml:space="preserve">?” </w:t>
-      </w:r>
-      <w:proofErr w:type="spellStart"/>
-      <w:r>
-        <w:rPr>
-          <w:color w:val="000000"/>
-          <w:shd w:val="clear" w:color="auto" w:fill="FFFFFF"/>
-        </w:rPr>
-        <w:t>Koding</w:t>
-      </w:r>
-      <w:proofErr w:type="spellEnd"/>
-      <w:r>
-        <w:rPr>
-          <w:color w:val="000000"/>
-          <w:shd w:val="clear" w:color="auto" w:fill="FFFFFF"/>
-        </w:rPr>
-        <w:t xml:space="preserve"> Knowledge Base, [online] 2014, </w:t>
-      </w:r>
-      <w:hyperlink r:id="rId13" w:history="1">
-        <w:r>
-          <w:rPr>
-            <w:rStyle w:val="Hyperlink"/>
-            <w:shd w:val="clear" w:color="auto" w:fill="FFFFFF"/>
-          </w:rPr>
-          <w:t>http://learn.koding.com/what-is-koding/</w:t>
-        </w:r>
-      </w:hyperlink>
-    </w:p>
-    <w:p>
-      <w:pPr>
-        <w:rPr>
-          <w:color w:val="000000"/>
-          <w:shd w:val="clear" w:color="auto" w:fill="FFFFFF"/>
-        </w:rPr>
-      </w:pPr>
-      <w:r>
-        <w:rPr>
-          <w:color w:val="000000"/>
-          <w:shd w:val="clear" w:color="auto" w:fill="FFFFFF"/>
-        </w:rPr>
         <w:t xml:space="preserve">   </w:t>
       </w:r>
     </w:p>
-    <w:p>
-      <w:pPr>
-        <w:rPr>
-          <w:color w:val="000000"/>
-        </w:rPr>
-      </w:pPr>
-    </w:p>
     <w:p/>
+    <w:p>
+      <w:pPr>
+        <w:pStyle w:val="Heading1"/>
+      </w:pPr>
+      <w:bookmarkStart w:id="40" w:name="_Toc387777034"/>
+      <w:r>
+        <w:t>Appendices</w:t>
+      </w:r>
+      <w:bookmarkEnd w:id="40"/>
+    </w:p>
+    <w:p>
+      <w:pPr>
+        <w:pStyle w:val="Heading2"/>
+      </w:pPr>
+      <w:bookmarkStart w:id="41" w:name="_Toc387777035"/>
+      <w:r>
+        <w:t>Appendix A – Program Flowchart</w:t>
+      </w:r>
+      <w:bookmarkEnd w:id="41"/>
+    </w:p>
     <w:p/>
     <w:p>
       <w:pPr>
-        <w:pStyle w:val="Heading1"/>
-      </w:pPr>
-      <w:bookmarkStart w:id="40" w:name="_Toc387777034"/>
-      <w:r>
-        <w:t>Appendices</w:t>
-      </w:r>
-      <w:bookmarkEnd w:id="40"/>
-    </w:p>
-    <w:p>
-      <w:pPr>
         <w:pStyle w:val="Heading2"/>
       </w:pPr>
-      <w:bookmarkStart w:id="41" w:name="_Toc387777035"/>
-      <w:r>
-        <w:t>Appendix A – Program Flowchart</w:t>
-      </w:r>
-      <w:bookmarkEnd w:id="41"/>
-    </w:p>
-    <w:p>
-      <w:r>
-        <w:t>Text.</w:t>
-      </w:r>
+      <w:bookmarkStart w:id="42" w:name="_Toc387777036"/>
+      <w:r>
+        <w:t>Appendix B – Source Code</w:t>
+      </w:r>
+      <w:bookmarkEnd w:id="42"/>
     </w:p>
     <w:p/>
     <w:p>
       <w:pPr>
         <w:pStyle w:val="Heading2"/>
       </w:pPr>
-      <w:bookmarkStart w:id="42" w:name="_Toc387777036"/>
-      <w:r>
-        <w:t>Appendix B – Source Code</w:t>
-      </w:r>
-      <w:bookmarkEnd w:id="42"/>
-    </w:p>
-    <w:p>
-      <w:r>
-        <w:t>Text.</w:t>
-      </w:r>
-    </w:p>
-    <w:p/>
-    <w:p>
-      <w:pPr>
-        <w:pStyle w:val="Heading2"/>
-      </w:pPr>
       <w:bookmarkStart w:id="43" w:name="_Toc387777037"/>
       <w:r>
-        <w:lastRenderedPageBreak/>
         <w:t>Appendix C – I/O Listing</w:t>
       </w:r>
       <w:bookmarkEnd w:id="43"/>
     </w:p>
     <w:p>
-      <w:r>
-        <w:t>Text.</w:t>
-      </w:r>
-    </w:p>
-    <w:p/>
-    <w:p>
       <w:pPr>
         <w:ind w:left="720"/>
       </w:pPr>
     </w:p>
-    <w:p>
-      <w:pPr>
-        <w:ind w:left="720"/>
-      </w:pPr>
-    </w:p>
     <w:sectPr>
-      <w:headerReference w:type="default" r:id="rId14"/>
-      <w:footerReference w:type="default" r:id="rId15"/>
+      <w:headerReference w:type="default" r:id="rId13"/>
+      <w:footerReference w:type="default" r:id="rId14"/>
       <w:pgSz w:w="12240" w:h="15840"/>
       <w:pgMar w:top="1440" w:right="1800" w:bottom="1440" w:left="1800" w:header="720" w:footer="720" w:gutter="0"/>
       <w:pgNumType w:start="0"/>
@@ -6375,7 +6593,7 @@
           <w:rPr>
             <w:noProof/>
           </w:rPr>
-          <w:t>9</w:t>
+          <w:t>1</w:t>
         </w:r>
         <w:r>
           <w:rPr>
@@ -6433,6 +6651,7 @@
       </w:tabs>
       <w:spacing w:after="360"/>
       <w:contextualSpacing/>
+      <w:jc w:val="both"/>
       <w:rPr>
         <w:color w:val="404040" w:themeColor="text1" w:themeTint="BF"/>
       </w:rPr>
@@ -6451,13 +6670,24 @@
         <w:dataBinding w:prefixMappings="xmlns:ns0='http://purl.org/dc/elements/1.1/' xmlns:ns1='http://schemas.openxmlformats.org/package/2006/metadata/core-properties' " w:xpath="/ns1:coreProperties[1]/ns0:title[1]" w:storeItemID="{6C3C8BC8-F283-45AE-878A-BAB7291924A1}"/>
         <w:text/>
       </w:sdtPr>
-      <w:sdtEndPr/>
       <w:sdtContent>
         <w:r>
           <w:rPr>
             <w:color w:val="404040" w:themeColor="text1" w:themeTint="BF"/>
           </w:rPr>
-          <w:t xml:space="preserve">Process Scheduling using Machine Learning                                                                      </w:t>
+          <w:t xml:space="preserve">Process Scheduling using Machine Learning                                       </w:t>
+        </w:r>
+        <w:r>
+          <w:rPr>
+            <w:color w:val="404040" w:themeColor="text1" w:themeTint="BF"/>
+          </w:rPr>
+          <w:t xml:space="preserve">                          Kishore, Houwen</w:t>
+        </w:r>
+        <w:r>
+          <w:rPr>
+            <w:color w:val="404040" w:themeColor="text1" w:themeTint="BF"/>
+          </w:rPr>
+          <w:t xml:space="preserve">                               </w:t>
         </w:r>
       </w:sdtContent>
     </w:sdt>
@@ -6564,6 +6794,184 @@
       <w:lvlJc w:val="left"/>
       <w:pPr>
         <w:ind w:left="1584" w:hanging="1584"/>
+      </w:pPr>
+    </w:lvl>
+  </w:abstractNum>
+  <w:abstractNum w:abstractNumId="1">
+    <w:nsid w:val="17B655C2"/>
+    <w:multiLevelType w:val="hybridMultilevel"/>
+    <w:tmpl w:val="E334EAEC"/>
+    <w:lvl w:ilvl="0" w:tplc="D982E7D8">
+      <w:start w:val="1"/>
+      <w:numFmt w:val="decimal"/>
+      <w:lvlText w:val="%1."/>
+      <w:lvlJc w:val="left"/>
+      <w:pPr>
+        <w:ind w:left="720" w:hanging="360"/>
+      </w:pPr>
+      <w:rPr>
+        <w:rFonts w:hint="default"/>
+      </w:rPr>
+    </w:lvl>
+    <w:lvl w:ilvl="1" w:tplc="04090019" w:tentative="1">
+      <w:start w:val="1"/>
+      <w:numFmt w:val="lowerLetter"/>
+      <w:lvlText w:val="%2."/>
+      <w:lvlJc w:val="left"/>
+      <w:pPr>
+        <w:ind w:left="1440" w:hanging="360"/>
+      </w:pPr>
+    </w:lvl>
+    <w:lvl w:ilvl="2" w:tplc="0409001B" w:tentative="1">
+      <w:start w:val="1"/>
+      <w:numFmt w:val="lowerRoman"/>
+      <w:lvlText w:val="%3."/>
+      <w:lvlJc w:val="right"/>
+      <w:pPr>
+        <w:ind w:left="2160" w:hanging="180"/>
+      </w:pPr>
+    </w:lvl>
+    <w:lvl w:ilvl="3" w:tplc="0409000F" w:tentative="1">
+      <w:start w:val="1"/>
+      <w:numFmt w:val="decimal"/>
+      <w:lvlText w:val="%4."/>
+      <w:lvlJc w:val="left"/>
+      <w:pPr>
+        <w:ind w:left="2880" w:hanging="360"/>
+      </w:pPr>
+    </w:lvl>
+    <w:lvl w:ilvl="4" w:tplc="04090019" w:tentative="1">
+      <w:start w:val="1"/>
+      <w:numFmt w:val="lowerLetter"/>
+      <w:lvlText w:val="%5."/>
+      <w:lvlJc w:val="left"/>
+      <w:pPr>
+        <w:ind w:left="3600" w:hanging="360"/>
+      </w:pPr>
+    </w:lvl>
+    <w:lvl w:ilvl="5" w:tplc="0409001B" w:tentative="1">
+      <w:start w:val="1"/>
+      <w:numFmt w:val="lowerRoman"/>
+      <w:lvlText w:val="%6."/>
+      <w:lvlJc w:val="right"/>
+      <w:pPr>
+        <w:ind w:left="4320" w:hanging="180"/>
+      </w:pPr>
+    </w:lvl>
+    <w:lvl w:ilvl="6" w:tplc="0409000F" w:tentative="1">
+      <w:start w:val="1"/>
+      <w:numFmt w:val="decimal"/>
+      <w:lvlText w:val="%7."/>
+      <w:lvlJc w:val="left"/>
+      <w:pPr>
+        <w:ind w:left="5040" w:hanging="360"/>
+      </w:pPr>
+    </w:lvl>
+    <w:lvl w:ilvl="7" w:tplc="04090019" w:tentative="1">
+      <w:start w:val="1"/>
+      <w:numFmt w:val="lowerLetter"/>
+      <w:lvlText w:val="%8."/>
+      <w:lvlJc w:val="left"/>
+      <w:pPr>
+        <w:ind w:left="5760" w:hanging="360"/>
+      </w:pPr>
+    </w:lvl>
+    <w:lvl w:ilvl="8" w:tplc="0409001B" w:tentative="1">
+      <w:start w:val="1"/>
+      <w:numFmt w:val="lowerRoman"/>
+      <w:lvlText w:val="%9."/>
+      <w:lvlJc w:val="right"/>
+      <w:pPr>
+        <w:ind w:left="6480" w:hanging="180"/>
+      </w:pPr>
+    </w:lvl>
+  </w:abstractNum>
+  <w:abstractNum w:abstractNumId="2">
+    <w:nsid w:val="309328E9"/>
+    <w:multiLevelType w:val="hybridMultilevel"/>
+    <w:tmpl w:val="D3DC60AA"/>
+    <w:lvl w:ilvl="0" w:tplc="CC4E6726">
+      <w:start w:val="1"/>
+      <w:numFmt w:val="upperLetter"/>
+      <w:lvlText w:val="%1."/>
+      <w:lvlJc w:val="left"/>
+      <w:pPr>
+        <w:ind w:left="720" w:hanging="360"/>
+      </w:pPr>
+      <w:rPr>
+        <w:rFonts w:asciiTheme="minorHAnsi" w:eastAsiaTheme="minorEastAsia" w:hAnsiTheme="minorHAnsi" w:cstheme="minorBidi"/>
+      </w:rPr>
+    </w:lvl>
+    <w:lvl w:ilvl="1" w:tplc="04090019" w:tentative="1">
+      <w:start w:val="1"/>
+      <w:numFmt w:val="lowerLetter"/>
+      <w:lvlText w:val="%2."/>
+      <w:lvlJc w:val="left"/>
+      <w:pPr>
+        <w:ind w:left="1440" w:hanging="360"/>
+      </w:pPr>
+    </w:lvl>
+    <w:lvl w:ilvl="2" w:tplc="0409001B" w:tentative="1">
+      <w:start w:val="1"/>
+      <w:numFmt w:val="lowerRoman"/>
+      <w:lvlText w:val="%3."/>
+      <w:lvlJc w:val="right"/>
+      <w:pPr>
+        <w:ind w:left="2160" w:hanging="180"/>
+      </w:pPr>
+    </w:lvl>
+    <w:lvl w:ilvl="3" w:tplc="0409000F" w:tentative="1">
+      <w:start w:val="1"/>
+      <w:numFmt w:val="decimal"/>
+      <w:lvlText w:val="%4."/>
+      <w:lvlJc w:val="left"/>
+      <w:pPr>
+        <w:ind w:left="2880" w:hanging="360"/>
+      </w:pPr>
+    </w:lvl>
+    <w:lvl w:ilvl="4" w:tplc="04090019" w:tentative="1">
+      <w:start w:val="1"/>
+      <w:numFmt w:val="lowerLetter"/>
+      <w:lvlText w:val="%5."/>
+      <w:lvlJc w:val="left"/>
+      <w:pPr>
+        <w:ind w:left="3600" w:hanging="360"/>
+      </w:pPr>
+    </w:lvl>
+    <w:lvl w:ilvl="5" w:tplc="0409001B" w:tentative="1">
+      <w:start w:val="1"/>
+      <w:numFmt w:val="lowerRoman"/>
+      <w:lvlText w:val="%6."/>
+      <w:lvlJc w:val="right"/>
+      <w:pPr>
+        <w:ind w:left="4320" w:hanging="180"/>
+      </w:pPr>
+    </w:lvl>
+    <w:lvl w:ilvl="6" w:tplc="0409000F" w:tentative="1">
+      <w:start w:val="1"/>
+      <w:numFmt w:val="decimal"/>
+      <w:lvlText w:val="%7."/>
+      <w:lvlJc w:val="left"/>
+      <w:pPr>
+        <w:ind w:left="5040" w:hanging="360"/>
+      </w:pPr>
+    </w:lvl>
+    <w:lvl w:ilvl="7" w:tplc="04090019" w:tentative="1">
+      <w:start w:val="1"/>
+      <w:numFmt w:val="lowerLetter"/>
+      <w:lvlText w:val="%8."/>
+      <w:lvlJc w:val="left"/>
+      <w:pPr>
+        <w:ind w:left="5760" w:hanging="360"/>
+      </w:pPr>
+    </w:lvl>
+    <w:lvl w:ilvl="8" w:tplc="0409001B" w:tentative="1">
+      <w:start w:val="1"/>
+      <w:numFmt w:val="lowerRoman"/>
+      <w:lvlText w:val="%9."/>
+      <w:lvlJc w:val="right"/>
+      <w:pPr>
+        <w:ind w:left="6480" w:hanging="180"/>
       </w:pPr>
     </w:lvl>
   </w:abstractNum>
@@ -6626,6 +7034,12 @@
   </w:num>
   <w:num w:numId="20">
     <w:abstractNumId w:val="0"/>
+  </w:num>
+  <w:num w:numId="21">
+    <w:abstractNumId w:val="2"/>
+  </w:num>
+  <w:num w:numId="22">
+    <w:abstractNumId w:val="1"/>
   </w:num>
 </w:numbering>
 </file>
@@ -7789,6 +8203,17 @@
     <w:basedOn w:val="DefaultParagraphFont"/>
     <w:rsid w:val="003041C8"/>
   </w:style>
+  <w:style w:type="paragraph" w:styleId="ListParagraph">
+    <w:name w:val="List Paragraph"/>
+    <w:basedOn w:val="Normal"/>
+    <w:uiPriority w:val="34"/>
+    <w:qFormat/>
+    <w:rsid w:val="001C7376"/>
+    <w:pPr>
+      <w:ind w:left="720"/>
+      <w:contextualSpacing/>
+    </w:pPr>
+  </w:style>
 </w:styles>
 </file>
 
@@ -7924,19 +8349,19 @@
 
 <file path=word/glossary/fontTable.xml><?xml version="1.0" encoding="utf-8"?>
 <w:fonts xmlns:mc="http://schemas.openxmlformats.org/markup-compatibility/2006" xmlns:r="http://schemas.openxmlformats.org/officeDocument/2006/relationships" xmlns:w="http://schemas.openxmlformats.org/wordprocessingml/2006/main" xmlns:w14="http://schemas.microsoft.com/office/word/2010/wordml" xmlns:w15="http://schemas.microsoft.com/office/word/2012/wordml" mc:Ignorable="w14 w15">
+  <w:font w:name="Times New Roman">
+    <w:panose1 w:val="02020603050405020304"/>
+    <w:charset w:val="00"/>
+    <w:family w:val="roman"/>
+    <w:pitch w:val="variable"/>
+    <w:sig w:usb0="E0002AFF" w:usb1="C0007841" w:usb2="00000009" w:usb3="00000000" w:csb0="000001FF" w:csb1="00000000"/>
+  </w:font>
   <w:font w:name="Calibri">
     <w:panose1 w:val="020F0502020204030204"/>
     <w:charset w:val="00"/>
     <w:family w:val="swiss"/>
     <w:pitch w:val="variable"/>
     <w:sig w:usb0="E00002FF" w:usb1="4000ACFF" w:usb2="00000001" w:usb3="00000000" w:csb0="0000019F" w:csb1="00000000"/>
-  </w:font>
-  <w:font w:name="Times New Roman">
-    <w:panose1 w:val="02020603050405020304"/>
-    <w:charset w:val="00"/>
-    <w:family w:val="roman"/>
-    <w:pitch w:val="variable"/>
-    <w:sig w:usb0="E0002AFF" w:usb1="C0007841" w:usb2="00000009" w:usb3="00000000" w:csb0="000001FF" w:csb1="00000000"/>
   </w:font>
   <w:font w:name="Cambria">
     <w:panose1 w:val="02040503050406030204"/>
@@ -7980,6 +8405,8 @@
     <w:rsid w:val="00B650BD"/>
     <w:rsid w:val="00BC3707"/>
     <w:rsid w:val="00C32F9D"/>
+    <w:rsid w:val="00C658B3"/>
+    <w:rsid w:val="00E55695"/>
   </w:rsids>
   <m:mathPr>
     <m:mathFont m:val="Cambria Math"/>
@@ -8750,7 +9177,7 @@
 </file>
 
 <file path=customXml/itemProps2.xml><?xml version="1.0" encoding="utf-8"?>
-<ds:datastoreItem xmlns:ds="http://schemas.openxmlformats.org/officeDocument/2006/customXml" ds:itemID="{A828724B-C573-46FE-BA12-AE75A70E4FC2}">
+<ds:datastoreItem xmlns:ds="http://schemas.openxmlformats.org/officeDocument/2006/customXml" ds:itemID="{BD9B82BF-5CE5-41DD-BA44-CF4CCEDD7100}">
   <ds:schemaRefs>
     <ds:schemaRef ds:uri="http://schemas.openxmlformats.org/officeDocument/2006/bibliography"/>
   </ds:schemaRefs>

--- a/docs/Process Scheduling using Machine Learning.docx
+++ b/docs/Process Scheduling using Machine Learning.docx
@@ -13,8 +13,6 @@
       <w:sdtContent>
         <w:p/>
         <w:p>
-          <w:bookmarkStart w:id="0" w:name="_GoBack"/>
-          <w:bookmarkEnd w:id="0"/>
           <w:r>
             <w:rPr>
               <w:noProof/>
@@ -635,10 +633,10 @@
         </w:p>
         <w:p>
           <w:pPr>
-            <w:pStyle w:val="TOC1"/>
+            <w:pStyle w:val="TOC2"/>
             <w:tabs>
-              <w:tab w:val="left" w:pos="440"/>
-              <w:tab w:val="right" w:leader="dot" w:pos="9350"/>
+              <w:tab w:val="left" w:pos="880"/>
+              <w:tab w:val="right" w:leader="dot" w:pos="8630"/>
             </w:tabs>
             <w:rPr>
               <w:noProof/>
@@ -653,17 +651,99 @@
           <w:r>
             <w:fldChar w:fldCharType="separate"/>
           </w:r>
-          <w:hyperlink w:anchor="_Toc387776994" w:history="1">
+          <w:hyperlink w:anchor="_Toc388370935" w:history="1">
             <w:r>
               <w:rPr>
                 <w:rStyle w:val="Hyperlink"/>
                 <w:noProof/>
               </w:rPr>
+              <w:t>1.1</w:t>
+            </w:r>
+            <w:r>
+              <w:rPr>
+                <w:noProof/>
+              </w:rPr>
+              <w:tab/>
+            </w:r>
+            <w:r>
+              <w:rPr>
+                <w:rStyle w:val="Hyperlink"/>
+                <w:noProof/>
+              </w:rPr>
+              <w:t>Table of Figures</w:t>
+            </w:r>
+            <w:r>
+              <w:rPr>
+                <w:noProof/>
+                <w:webHidden/>
+              </w:rPr>
+              <w:tab/>
+            </w:r>
+            <w:r>
+              <w:rPr>
+                <w:noProof/>
+                <w:webHidden/>
+              </w:rPr>
+              <w:fldChar w:fldCharType="begin"/>
+            </w:r>
+            <w:r>
+              <w:rPr>
+                <w:noProof/>
+                <w:webHidden/>
+              </w:rPr>
+              <w:instrText xml:space="preserve"> PAGEREF _Toc388370935 \h </w:instrText>
+            </w:r>
+            <w:r>
+              <w:rPr>
+                <w:noProof/>
+                <w:webHidden/>
+              </w:rPr>
+            </w:r>
+            <w:r>
+              <w:rPr>
+                <w:noProof/>
+                <w:webHidden/>
+              </w:rPr>
+              <w:fldChar w:fldCharType="separate"/>
+            </w:r>
+            <w:r>
+              <w:rPr>
+                <w:noProof/>
+                <w:webHidden/>
+              </w:rPr>
               <w:t>2</w:t>
             </w:r>
             <w:r>
               <w:rPr>
                 <w:noProof/>
+                <w:webHidden/>
+              </w:rPr>
+              <w:fldChar w:fldCharType="end"/>
+            </w:r>
+          </w:hyperlink>
+        </w:p>
+        <w:p>
+          <w:pPr>
+            <w:pStyle w:val="TOC1"/>
+            <w:tabs>
+              <w:tab w:val="left" w:pos="440"/>
+              <w:tab w:val="right" w:leader="dot" w:pos="8630"/>
+            </w:tabs>
+            <w:rPr>
+              <w:noProof/>
+            </w:rPr>
+          </w:pPr>
+          <w:hyperlink w:anchor="_Toc388370936" w:history="1">
+            <w:r>
+              <w:rPr>
+                <w:rStyle w:val="Hyperlink"/>
+                <w:noProof/>
+              </w:rPr>
+              <w:t>2</w:t>
+            </w:r>
+            <w:r>
+              <w:rPr>
+                <w:noProof/>
               </w:rPr>
               <w:tab/>
             </w:r>
@@ -693,7 +773,7 @@
                 <w:noProof/>
                 <w:webHidden/>
               </w:rPr>
-              <w:instrText xml:space="preserve"> PAGEREF _Toc387776994 \h </w:instrText>
+              <w:instrText xml:space="preserve"> PAGEREF _Toc388370936 \h </w:instrText>
             </w:r>
             <w:r>
               <w:rPr>
@@ -713,7 +793,7 @@
                 <w:noProof/>
                 <w:webHidden/>
               </w:rPr>
-              <w:t>2</w:t>
+              <w:t>3</w:t>
             </w:r>
             <w:r>
               <w:rPr>
@@ -729,13 +809,13 @@
             <w:pStyle w:val="TOC2"/>
             <w:tabs>
               <w:tab w:val="left" w:pos="880"/>
-              <w:tab w:val="right" w:leader="dot" w:pos="9350"/>
+              <w:tab w:val="right" w:leader="dot" w:pos="8630"/>
             </w:tabs>
             <w:rPr>
               <w:noProof/>
             </w:rPr>
           </w:pPr>
-          <w:hyperlink w:anchor="_Toc387776995" w:history="1">
+          <w:hyperlink w:anchor="_Toc388370937" w:history="1">
             <w:r>
               <w:rPr>
                 <w:rStyle w:val="Hyperlink"/>
@@ -775,7 +855,7 @@
                 <w:noProof/>
                 <w:webHidden/>
               </w:rPr>
-              <w:instrText xml:space="preserve"> PAGEREF _Toc387776995 \h </w:instrText>
+              <w:instrText xml:space="preserve"> PAGEREF _Toc388370937 \h </w:instrText>
             </w:r>
             <w:r>
               <w:rPr>
@@ -795,7 +875,7 @@
                 <w:noProof/>
                 <w:webHidden/>
               </w:rPr>
-              <w:t>2</w:t>
+              <w:t>3</w:t>
             </w:r>
             <w:r>
               <w:rPr>
@@ -811,13 +891,13 @@
             <w:pStyle w:val="TOC2"/>
             <w:tabs>
               <w:tab w:val="left" w:pos="880"/>
-              <w:tab w:val="right" w:leader="dot" w:pos="9350"/>
+              <w:tab w:val="right" w:leader="dot" w:pos="8630"/>
             </w:tabs>
             <w:rPr>
               <w:noProof/>
             </w:rPr>
           </w:pPr>
-          <w:hyperlink w:anchor="_Toc387776996" w:history="1">
+          <w:hyperlink w:anchor="_Toc388370938" w:history="1">
             <w:r>
               <w:rPr>
                 <w:rStyle w:val="Hyperlink"/>
@@ -857,7 +937,7 @@
                 <w:noProof/>
                 <w:webHidden/>
               </w:rPr>
-              <w:instrText xml:space="preserve"> PAGEREF _Toc387776996 \h </w:instrText>
+              <w:instrText xml:space="preserve"> PAGEREF _Toc388370938 \h </w:instrText>
             </w:r>
             <w:r>
               <w:rPr>
@@ -877,7 +957,7 @@
                 <w:noProof/>
                 <w:webHidden/>
               </w:rPr>
-              <w:t>2</w:t>
+              <w:t>3</w:t>
             </w:r>
             <w:r>
               <w:rPr>
@@ -893,13 +973,13 @@
             <w:pStyle w:val="TOC2"/>
             <w:tabs>
               <w:tab w:val="left" w:pos="880"/>
-              <w:tab w:val="right" w:leader="dot" w:pos="9350"/>
+              <w:tab w:val="right" w:leader="dot" w:pos="8630"/>
             </w:tabs>
             <w:rPr>
               <w:noProof/>
             </w:rPr>
           </w:pPr>
-          <w:hyperlink w:anchor="_Toc387776997" w:history="1">
+          <w:hyperlink w:anchor="_Toc388370939" w:history="1">
             <w:r>
               <w:rPr>
                 <w:rStyle w:val="Hyperlink"/>
@@ -939,7 +1019,7 @@
                 <w:noProof/>
                 <w:webHidden/>
               </w:rPr>
-              <w:instrText xml:space="preserve"> PAGEREF _Toc387776997 \h </w:instrText>
+              <w:instrText xml:space="preserve"> PAGEREF _Toc388370939 \h </w:instrText>
             </w:r>
             <w:r>
               <w:rPr>
@@ -959,7 +1039,7 @@
                 <w:noProof/>
                 <w:webHidden/>
               </w:rPr>
-              <w:t>2</w:t>
+              <w:t>3</w:t>
             </w:r>
             <w:r>
               <w:rPr>
@@ -975,13 +1055,13 @@
             <w:pStyle w:val="TOC2"/>
             <w:tabs>
               <w:tab w:val="left" w:pos="880"/>
-              <w:tab w:val="right" w:leader="dot" w:pos="9350"/>
+              <w:tab w:val="right" w:leader="dot" w:pos="8630"/>
             </w:tabs>
             <w:rPr>
               <w:noProof/>
             </w:rPr>
           </w:pPr>
-          <w:hyperlink w:anchor="_Toc387776998" w:history="1">
+          <w:hyperlink w:anchor="_Toc388370940" w:history="1">
             <w:r>
               <w:rPr>
                 <w:rStyle w:val="Hyperlink"/>
@@ -1021,7 +1101,7 @@
                 <w:noProof/>
                 <w:webHidden/>
               </w:rPr>
-              <w:instrText xml:space="preserve"> PAGEREF _Toc387776998 \h </w:instrText>
+              <w:instrText xml:space="preserve"> PAGEREF _Toc388370940 \h </w:instrText>
             </w:r>
             <w:r>
               <w:rPr>
@@ -1057,13 +1137,13 @@
             <w:pStyle w:val="TOC2"/>
             <w:tabs>
               <w:tab w:val="left" w:pos="880"/>
-              <w:tab w:val="right" w:leader="dot" w:pos="9350"/>
+              <w:tab w:val="right" w:leader="dot" w:pos="8630"/>
             </w:tabs>
             <w:rPr>
               <w:noProof/>
             </w:rPr>
           </w:pPr>
-          <w:hyperlink w:anchor="_Toc387776999" w:history="1">
+          <w:hyperlink w:anchor="_Toc388370941" w:history="1">
             <w:r>
               <w:rPr>
                 <w:rStyle w:val="Hyperlink"/>
@@ -1082,7 +1162,7 @@
                 <w:rStyle w:val="Hyperlink"/>
                 <w:noProof/>
               </w:rPr>
-              <w:t>Advantages of the machine learning approach</w:t>
+              <w:t>Advantages of supervised learning</w:t>
             </w:r>
             <w:r>
               <w:rPr>
@@ -1103,7 +1183,7 @@
                 <w:noProof/>
                 <w:webHidden/>
               </w:rPr>
-              <w:instrText xml:space="preserve"> PAGEREF _Toc387776999 \h </w:instrText>
+              <w:instrText xml:space="preserve"> PAGEREF _Toc388370941 \h </w:instrText>
             </w:r>
             <w:r>
               <w:rPr>
@@ -1139,13 +1219,13 @@
             <w:pStyle w:val="TOC2"/>
             <w:tabs>
               <w:tab w:val="left" w:pos="880"/>
-              <w:tab w:val="right" w:leader="dot" w:pos="9350"/>
+              <w:tab w:val="right" w:leader="dot" w:pos="8630"/>
             </w:tabs>
             <w:rPr>
               <w:noProof/>
             </w:rPr>
           </w:pPr>
-          <w:hyperlink w:anchor="_Toc387777000" w:history="1">
+          <w:hyperlink w:anchor="_Toc388370942" w:history="1">
             <w:r>
               <w:rPr>
                 <w:rStyle w:val="Hyperlink"/>
@@ -1185,7 +1265,7 @@
                 <w:noProof/>
                 <w:webHidden/>
               </w:rPr>
-              <w:instrText xml:space="preserve"> PAGEREF _Toc387777000 \h </w:instrText>
+              <w:instrText xml:space="preserve"> PAGEREF _Toc388370942 \h </w:instrText>
             </w:r>
             <w:r>
               <w:rPr>
@@ -1205,7 +1285,7 @@
                 <w:noProof/>
                 <w:webHidden/>
               </w:rPr>
-              <w:t>3</w:t>
+              <w:t>4</w:t>
             </w:r>
             <w:r>
               <w:rPr>
@@ -1221,13 +1301,13 @@
             <w:pStyle w:val="TOC2"/>
             <w:tabs>
               <w:tab w:val="left" w:pos="880"/>
-              <w:tab w:val="right" w:leader="dot" w:pos="9350"/>
+              <w:tab w:val="right" w:leader="dot" w:pos="8630"/>
             </w:tabs>
             <w:rPr>
               <w:noProof/>
             </w:rPr>
           </w:pPr>
-          <w:hyperlink w:anchor="_Toc387777001" w:history="1">
+          <w:hyperlink w:anchor="_Toc388370943" w:history="1">
             <w:r>
               <w:rPr>
                 <w:rStyle w:val="Hyperlink"/>
@@ -1267,7 +1347,7 @@
                 <w:noProof/>
                 <w:webHidden/>
               </w:rPr>
-              <w:instrText xml:space="preserve"> PAGEREF _Toc387777001 \h </w:instrText>
+              <w:instrText xml:space="preserve"> PAGEREF _Toc388370943 \h </w:instrText>
             </w:r>
             <w:r>
               <w:rPr>
@@ -1287,7 +1367,7 @@
                 <w:noProof/>
                 <w:webHidden/>
               </w:rPr>
-              <w:t>3</w:t>
+              <w:t>4</w:t>
             </w:r>
             <w:r>
               <w:rPr>
@@ -1303,13 +1383,13 @@
             <w:pStyle w:val="TOC1"/>
             <w:tabs>
               <w:tab w:val="left" w:pos="440"/>
-              <w:tab w:val="right" w:leader="dot" w:pos="9350"/>
+              <w:tab w:val="right" w:leader="dot" w:pos="8630"/>
             </w:tabs>
             <w:rPr>
               <w:noProof/>
             </w:rPr>
           </w:pPr>
-          <w:hyperlink w:anchor="_Toc387777002" w:history="1">
+          <w:hyperlink w:anchor="_Toc388370944" w:history="1">
             <w:r>
               <w:rPr>
                 <w:rStyle w:val="Hyperlink"/>
@@ -1349,7 +1429,7 @@
                 <w:noProof/>
                 <w:webHidden/>
               </w:rPr>
-              <w:instrText xml:space="preserve"> PAGEREF _Toc387777002 \h </w:instrText>
+              <w:instrText xml:space="preserve"> PAGEREF _Toc388370944 \h </w:instrText>
             </w:r>
             <w:r>
               <w:rPr>
@@ -1369,7 +1449,7 @@
                 <w:noProof/>
                 <w:webHidden/>
               </w:rPr>
-              <w:t>3</w:t>
+              <w:t>4</w:t>
             </w:r>
             <w:r>
               <w:rPr>
@@ -1385,13 +1465,13 @@
             <w:pStyle w:val="TOC2"/>
             <w:tabs>
               <w:tab w:val="left" w:pos="880"/>
-              <w:tab w:val="right" w:leader="dot" w:pos="9350"/>
+              <w:tab w:val="right" w:leader="dot" w:pos="8630"/>
             </w:tabs>
             <w:rPr>
               <w:noProof/>
             </w:rPr>
           </w:pPr>
-          <w:hyperlink w:anchor="_Toc387777003" w:history="1">
+          <w:hyperlink w:anchor="_Toc388370945" w:history="1">
             <w:r>
               <w:rPr>
                 <w:rStyle w:val="Hyperlink"/>
@@ -1431,7 +1511,7 @@
                 <w:noProof/>
                 <w:webHidden/>
               </w:rPr>
-              <w:instrText xml:space="preserve"> PAGEREF _Toc387777003 \h </w:instrText>
+              <w:instrText xml:space="preserve"> PAGEREF _Toc388370945 \h </w:instrText>
             </w:r>
             <w:r>
               <w:rPr>
@@ -1451,7 +1531,7 @@
                 <w:noProof/>
                 <w:webHidden/>
               </w:rPr>
-              <w:t>3</w:t>
+              <w:t>4</w:t>
             </w:r>
             <w:r>
               <w:rPr>
@@ -1467,13 +1547,13 @@
             <w:pStyle w:val="TOC2"/>
             <w:tabs>
               <w:tab w:val="left" w:pos="880"/>
-              <w:tab w:val="right" w:leader="dot" w:pos="9350"/>
+              <w:tab w:val="right" w:leader="dot" w:pos="8630"/>
             </w:tabs>
             <w:rPr>
               <w:noProof/>
             </w:rPr>
           </w:pPr>
-          <w:hyperlink w:anchor="_Toc387777004" w:history="1">
+          <w:hyperlink w:anchor="_Toc388370946" w:history="1">
             <w:r>
               <w:rPr>
                 <w:rStyle w:val="Hyperlink"/>
@@ -1513,7 +1593,7 @@
                 <w:noProof/>
                 <w:webHidden/>
               </w:rPr>
-              <w:instrText xml:space="preserve"> PAGEREF _Toc387777004 \h </w:instrText>
+              <w:instrText xml:space="preserve"> PAGEREF _Toc388370946 \h </w:instrText>
             </w:r>
             <w:r>
               <w:rPr>
@@ -1533,7 +1613,7 @@
                 <w:noProof/>
                 <w:webHidden/>
               </w:rPr>
-              <w:t>3</w:t>
+              <w:t>4</w:t>
             </w:r>
             <w:r>
               <w:rPr>
@@ -1549,13 +1629,13 @@
             <w:pStyle w:val="TOC2"/>
             <w:tabs>
               <w:tab w:val="left" w:pos="880"/>
-              <w:tab w:val="right" w:leader="dot" w:pos="9350"/>
+              <w:tab w:val="right" w:leader="dot" w:pos="8630"/>
             </w:tabs>
             <w:rPr>
               <w:noProof/>
             </w:rPr>
           </w:pPr>
-          <w:hyperlink w:anchor="_Toc387777005" w:history="1">
+          <w:hyperlink w:anchor="_Toc388370947" w:history="1">
             <w:r>
               <w:rPr>
                 <w:rStyle w:val="Hyperlink"/>
@@ -1595,7 +1675,7 @@
                 <w:noProof/>
                 <w:webHidden/>
               </w:rPr>
-              <w:instrText xml:space="preserve"> PAGEREF _Toc387777005 \h </w:instrText>
+              <w:instrText xml:space="preserve"> PAGEREF _Toc388370947 \h </w:instrText>
             </w:r>
             <w:r>
               <w:rPr>
@@ -1615,7 +1695,7 @@
                 <w:noProof/>
                 <w:webHidden/>
               </w:rPr>
-              <w:t>3</w:t>
+              <w:t>5</w:t>
             </w:r>
             <w:r>
               <w:rPr>
@@ -1631,13 +1711,13 @@
             <w:pStyle w:val="TOC3"/>
             <w:tabs>
               <w:tab w:val="left" w:pos="1320"/>
-              <w:tab w:val="right" w:leader="dot" w:pos="9350"/>
+              <w:tab w:val="right" w:leader="dot" w:pos="8630"/>
             </w:tabs>
             <w:rPr>
               <w:noProof/>
             </w:rPr>
           </w:pPr>
-          <w:hyperlink w:anchor="_Toc387777006" w:history="1">
+          <w:hyperlink w:anchor="_Toc388370948" w:history="1">
             <w:r>
               <w:rPr>
                 <w:rStyle w:val="Hyperlink"/>
@@ -1656,7 +1736,7 @@
                 <w:rStyle w:val="Hyperlink"/>
                 <w:noProof/>
               </w:rPr>
-              <w:t>Research 1 - Advantages and Disadvantages</w:t>
+              <w:t>Tetzlaff and Glesner - Advantages and Disadvantages</w:t>
             </w:r>
             <w:r>
               <w:rPr>
@@ -1677,7 +1757,7 @@
                 <w:noProof/>
                 <w:webHidden/>
               </w:rPr>
-              <w:instrText xml:space="preserve"> PAGEREF _Toc387777006 \h </w:instrText>
+              <w:instrText xml:space="preserve"> PAGEREF _Toc388370948 \h </w:instrText>
             </w:r>
             <w:r>
               <w:rPr>
@@ -1697,7 +1777,7 @@
                 <w:noProof/>
                 <w:webHidden/>
               </w:rPr>
-              <w:t>3</w:t>
+              <w:t>5</w:t>
             </w:r>
             <w:r>
               <w:rPr>
@@ -1713,13 +1793,13 @@
             <w:pStyle w:val="TOC3"/>
             <w:tabs>
               <w:tab w:val="left" w:pos="1320"/>
-              <w:tab w:val="right" w:leader="dot" w:pos="9350"/>
+              <w:tab w:val="right" w:leader="dot" w:pos="8630"/>
             </w:tabs>
             <w:rPr>
               <w:noProof/>
             </w:rPr>
           </w:pPr>
-          <w:hyperlink w:anchor="_Toc387777007" w:history="1">
+          <w:hyperlink w:anchor="_Toc388370949" w:history="1">
             <w:r>
               <w:rPr>
                 <w:rStyle w:val="Hyperlink"/>
@@ -1738,7 +1818,7 @@
                 <w:rStyle w:val="Hyperlink"/>
                 <w:noProof/>
               </w:rPr>
-              <w:t>Research 2 – Advantages and Disadvantages</w:t>
+              <w:t>Negi and Kumar – Advantages and Disadvantages</w:t>
             </w:r>
             <w:r>
               <w:rPr>
@@ -1759,7 +1839,7 @@
                 <w:noProof/>
                 <w:webHidden/>
               </w:rPr>
-              <w:instrText xml:space="preserve"> PAGEREF _Toc387777007 \h </w:instrText>
+              <w:instrText xml:space="preserve"> PAGEREF _Toc388370949 \h </w:instrText>
             </w:r>
             <w:r>
               <w:rPr>
@@ -1779,7 +1859,89 @@
                 <w:noProof/>
                 <w:webHidden/>
               </w:rPr>
-              <w:t>4</w:t>
+              <w:t>5</w:t>
+            </w:r>
+            <w:r>
+              <w:rPr>
+                <w:noProof/>
+                <w:webHidden/>
+              </w:rPr>
+              <w:fldChar w:fldCharType="end"/>
+            </w:r>
+          </w:hyperlink>
+        </w:p>
+        <w:p>
+          <w:pPr>
+            <w:pStyle w:val="TOC3"/>
+            <w:tabs>
+              <w:tab w:val="left" w:pos="1320"/>
+              <w:tab w:val="right" w:leader="dot" w:pos="8630"/>
+            </w:tabs>
+            <w:rPr>
+              <w:noProof/>
+            </w:rPr>
+          </w:pPr>
+          <w:hyperlink w:anchor="_Toc388370950" w:history="1">
+            <w:r>
+              <w:rPr>
+                <w:rStyle w:val="Hyperlink"/>
+                <w:noProof/>
+              </w:rPr>
+              <w:t>3.3.3</w:t>
+            </w:r>
+            <w:r>
+              <w:rPr>
+                <w:noProof/>
+              </w:rPr>
+              <w:tab/>
+            </w:r>
+            <w:r>
+              <w:rPr>
+                <w:rStyle w:val="Hyperlink"/>
+                <w:noProof/>
+              </w:rPr>
+              <w:t>Yang, Xu, and Jia – Advantages and Disadvantages</w:t>
+            </w:r>
+            <w:r>
+              <w:rPr>
+                <w:noProof/>
+                <w:webHidden/>
+              </w:rPr>
+              <w:tab/>
+            </w:r>
+            <w:r>
+              <w:rPr>
+                <w:noProof/>
+                <w:webHidden/>
+              </w:rPr>
+              <w:fldChar w:fldCharType="begin"/>
+            </w:r>
+            <w:r>
+              <w:rPr>
+                <w:noProof/>
+                <w:webHidden/>
+              </w:rPr>
+              <w:instrText xml:space="preserve"> PAGEREF _Toc388370950 \h </w:instrText>
+            </w:r>
+            <w:r>
+              <w:rPr>
+                <w:noProof/>
+                <w:webHidden/>
+              </w:rPr>
+            </w:r>
+            <w:r>
+              <w:rPr>
+                <w:noProof/>
+                <w:webHidden/>
+              </w:rPr>
+              <w:fldChar w:fldCharType="separate"/>
+            </w:r>
+            <w:r>
+              <w:rPr>
+                <w:noProof/>
+                <w:webHidden/>
+              </w:rPr>
+              <w:t>6</w:t>
             </w:r>
             <w:r>
               <w:rPr>
@@ -1795,13 +1957,13 @@
             <w:pStyle w:val="TOC2"/>
             <w:tabs>
               <w:tab w:val="left" w:pos="880"/>
-              <w:tab w:val="right" w:leader="dot" w:pos="9350"/>
+              <w:tab w:val="right" w:leader="dot" w:pos="8630"/>
             </w:tabs>
             <w:rPr>
               <w:noProof/>
             </w:rPr>
           </w:pPr>
-          <w:hyperlink w:anchor="_Toc387777008" w:history="1">
+          <w:hyperlink w:anchor="_Toc388370951" w:history="1">
             <w:r>
               <w:rPr>
                 <w:rStyle w:val="Hyperlink"/>
@@ -1841,7 +2003,7 @@
                 <w:noProof/>
                 <w:webHidden/>
               </w:rPr>
-              <w:instrText xml:space="preserve"> PAGEREF _Toc387777008 \h </w:instrText>
+              <w:instrText xml:space="preserve"> PAGEREF _Toc388370951 \h </w:instrText>
             </w:r>
             <w:r>
               <w:rPr>
@@ -1861,7 +2023,7 @@
                 <w:noProof/>
                 <w:webHidden/>
               </w:rPr>
-              <w:t>4</w:t>
+              <w:t>6</w:t>
             </w:r>
             <w:r>
               <w:rPr>
@@ -1877,13 +2039,13 @@
             <w:pStyle w:val="TOC3"/>
             <w:tabs>
               <w:tab w:val="left" w:pos="1320"/>
-              <w:tab w:val="right" w:leader="dot" w:pos="9350"/>
+              <w:tab w:val="right" w:leader="dot" w:pos="8630"/>
             </w:tabs>
             <w:rPr>
               <w:noProof/>
             </w:rPr>
           </w:pPr>
-          <w:hyperlink w:anchor="_Toc387777009" w:history="1">
+          <w:hyperlink w:anchor="_Toc388370952" w:history="1">
             <w:r>
               <w:rPr>
                 <w:rStyle w:val="Hyperlink"/>
@@ -1923,7 +2085,7 @@
                 <w:noProof/>
                 <w:webHidden/>
               </w:rPr>
-              <w:instrText xml:space="preserve"> PAGEREF _Toc387777009 \h </w:instrText>
+              <w:instrText xml:space="preserve"> PAGEREF _Toc388370952 \h </w:instrText>
             </w:r>
             <w:r>
               <w:rPr>
@@ -1943,7 +2105,7 @@
                 <w:noProof/>
                 <w:webHidden/>
               </w:rPr>
-              <w:t>4</w:t>
+              <w:t>6</w:t>
             </w:r>
             <w:r>
               <w:rPr>
@@ -1959,13 +2121,13 @@
             <w:pStyle w:val="TOC3"/>
             <w:tabs>
               <w:tab w:val="left" w:pos="1320"/>
-              <w:tab w:val="right" w:leader="dot" w:pos="9350"/>
+              <w:tab w:val="right" w:leader="dot" w:pos="8630"/>
             </w:tabs>
             <w:rPr>
               <w:noProof/>
             </w:rPr>
           </w:pPr>
-          <w:hyperlink w:anchor="_Toc387777010" w:history="1">
+          <w:hyperlink w:anchor="_Toc388370953" w:history="1">
             <w:r>
               <w:rPr>
                 <w:rStyle w:val="Hyperlink"/>
@@ -2005,7 +2167,7 @@
                 <w:noProof/>
                 <w:webHidden/>
               </w:rPr>
-              <w:instrText xml:space="preserve"> PAGEREF _Toc387777010 \h </w:instrText>
+              <w:instrText xml:space="preserve"> PAGEREF _Toc388370953 \h </w:instrText>
             </w:r>
             <w:r>
               <w:rPr>
@@ -2025,7 +2187,7 @@
                 <w:noProof/>
                 <w:webHidden/>
               </w:rPr>
-              <w:t>4</w:t>
+              <w:t>6</w:t>
             </w:r>
             <w:r>
               <w:rPr>
@@ -2041,13 +2203,13 @@
             <w:pStyle w:val="TOC1"/>
             <w:tabs>
               <w:tab w:val="left" w:pos="440"/>
-              <w:tab w:val="right" w:leader="dot" w:pos="9350"/>
+              <w:tab w:val="right" w:leader="dot" w:pos="8630"/>
             </w:tabs>
             <w:rPr>
               <w:noProof/>
             </w:rPr>
           </w:pPr>
-          <w:hyperlink w:anchor="_Toc387777011" w:history="1">
+          <w:hyperlink w:anchor="_Toc388370954" w:history="1">
             <w:r>
               <w:rPr>
                 <w:rStyle w:val="Hyperlink"/>
@@ -2087,7 +2249,7 @@
                 <w:noProof/>
                 <w:webHidden/>
               </w:rPr>
-              <w:instrText xml:space="preserve"> PAGEREF _Toc387777011 \h </w:instrText>
+              <w:instrText xml:space="preserve"> PAGEREF _Toc388370954 \h </w:instrText>
             </w:r>
             <w:r>
               <w:rPr>
@@ -2107,7 +2269,7 @@
                 <w:noProof/>
                 <w:webHidden/>
               </w:rPr>
-              <w:t>4</w:t>
+              <w:t>6</w:t>
             </w:r>
             <w:r>
               <w:rPr>
@@ -2123,13 +2285,13 @@
             <w:pStyle w:val="TOC1"/>
             <w:tabs>
               <w:tab w:val="left" w:pos="440"/>
-              <w:tab w:val="right" w:leader="dot" w:pos="9350"/>
+              <w:tab w:val="right" w:leader="dot" w:pos="8630"/>
             </w:tabs>
             <w:rPr>
               <w:noProof/>
             </w:rPr>
           </w:pPr>
-          <w:hyperlink w:anchor="_Toc387777012" w:history="1">
+          <w:hyperlink w:anchor="_Toc388370955" w:history="1">
             <w:r>
               <w:rPr>
                 <w:rStyle w:val="Hyperlink"/>
@@ -2169,7 +2331,7 @@
                 <w:noProof/>
                 <w:webHidden/>
               </w:rPr>
-              <w:instrText xml:space="preserve"> PAGEREF _Toc387777012 \h </w:instrText>
+              <w:instrText xml:space="preserve"> PAGEREF _Toc388370955 \h </w:instrText>
             </w:r>
             <w:r>
               <w:rPr>
@@ -2189,7 +2351,7 @@
                 <w:noProof/>
                 <w:webHidden/>
               </w:rPr>
-              <w:t>4</w:t>
+              <w:t>7</w:t>
             </w:r>
             <w:r>
               <w:rPr>
@@ -2205,13 +2367,13 @@
             <w:pStyle w:val="TOC2"/>
             <w:tabs>
               <w:tab w:val="left" w:pos="880"/>
-              <w:tab w:val="right" w:leader="dot" w:pos="9350"/>
+              <w:tab w:val="right" w:leader="dot" w:pos="8630"/>
             </w:tabs>
             <w:rPr>
               <w:noProof/>
             </w:rPr>
           </w:pPr>
-          <w:hyperlink w:anchor="_Toc387777013" w:history="1">
+          <w:hyperlink w:anchor="_Toc388370956" w:history="1">
             <w:r>
               <w:rPr>
                 <w:rStyle w:val="Hyperlink"/>
@@ -2251,7 +2413,7 @@
                 <w:noProof/>
                 <w:webHidden/>
               </w:rPr>
-              <w:instrText xml:space="preserve"> PAGEREF _Toc387777013 \h </w:instrText>
+              <w:instrText xml:space="preserve"> PAGEREF _Toc388370956 \h </w:instrText>
             </w:r>
             <w:r>
               <w:rPr>
@@ -2271,7 +2433,7 @@
                 <w:noProof/>
                 <w:webHidden/>
               </w:rPr>
-              <w:t>4</w:t>
+              <w:t>7</w:t>
             </w:r>
             <w:r>
               <w:rPr>
@@ -2287,13 +2449,13 @@
             <w:pStyle w:val="TOC2"/>
             <w:tabs>
               <w:tab w:val="left" w:pos="880"/>
-              <w:tab w:val="right" w:leader="dot" w:pos="9350"/>
+              <w:tab w:val="right" w:leader="dot" w:pos="8630"/>
             </w:tabs>
             <w:rPr>
               <w:noProof/>
             </w:rPr>
           </w:pPr>
-          <w:hyperlink w:anchor="_Toc387777014" w:history="1">
+          <w:hyperlink w:anchor="_Toc388370957" w:history="1">
             <w:r>
               <w:rPr>
                 <w:rStyle w:val="Hyperlink"/>
@@ -2333,7 +2495,7 @@
                 <w:noProof/>
                 <w:webHidden/>
               </w:rPr>
-              <w:instrText xml:space="preserve"> PAGEREF _Toc387777014 \h </w:instrText>
+              <w:instrText xml:space="preserve"> PAGEREF _Toc388370957 \h </w:instrText>
             </w:r>
             <w:r>
               <w:rPr>
@@ -2353,7 +2515,7 @@
                 <w:noProof/>
                 <w:webHidden/>
               </w:rPr>
-              <w:t>4</w:t>
+              <w:t>7</w:t>
             </w:r>
             <w:r>
               <w:rPr>
@@ -2369,13 +2531,13 @@
             <w:pStyle w:val="TOC3"/>
             <w:tabs>
               <w:tab w:val="left" w:pos="1320"/>
-              <w:tab w:val="right" w:leader="dot" w:pos="9350"/>
+              <w:tab w:val="right" w:leader="dot" w:pos="8630"/>
             </w:tabs>
             <w:rPr>
               <w:noProof/>
             </w:rPr>
           </w:pPr>
-          <w:hyperlink w:anchor="_Toc387777015" w:history="1">
+          <w:hyperlink w:anchor="_Toc388370958" w:history="1">
             <w:r>
               <w:rPr>
                 <w:rStyle w:val="Hyperlink"/>
@@ -2415,7 +2577,7 @@
                 <w:noProof/>
                 <w:webHidden/>
               </w:rPr>
-              <w:instrText xml:space="preserve"> PAGEREF _Toc387777015 \h </w:instrText>
+              <w:instrText xml:space="preserve"> PAGEREF _Toc388370958 \h </w:instrText>
             </w:r>
             <w:r>
               <w:rPr>
@@ -2435,7 +2597,7 @@
                 <w:noProof/>
                 <w:webHidden/>
               </w:rPr>
-              <w:t>4</w:t>
+              <w:t>7</w:t>
             </w:r>
             <w:r>
               <w:rPr>
@@ -2451,13 +2613,13 @@
             <w:pStyle w:val="TOC3"/>
             <w:tabs>
               <w:tab w:val="left" w:pos="1320"/>
-              <w:tab w:val="right" w:leader="dot" w:pos="9350"/>
+              <w:tab w:val="right" w:leader="dot" w:pos="8630"/>
             </w:tabs>
             <w:rPr>
               <w:noProof/>
             </w:rPr>
           </w:pPr>
-          <w:hyperlink w:anchor="_Toc387777016" w:history="1">
+          <w:hyperlink w:anchor="_Toc388370959" w:history="1">
             <w:r>
               <w:rPr>
                 <w:rStyle w:val="Hyperlink"/>
@@ -2497,7 +2659,7 @@
                 <w:noProof/>
                 <w:webHidden/>
               </w:rPr>
-              <w:instrText xml:space="preserve"> PAGEREF _Toc387777016 \h </w:instrText>
+              <w:instrText xml:space="preserve"> PAGEREF _Toc388370959 \h </w:instrText>
             </w:r>
             <w:r>
               <w:rPr>
@@ -2517,7 +2679,7 @@
                 <w:noProof/>
                 <w:webHidden/>
               </w:rPr>
-              <w:t>4</w:t>
+              <w:t>8</w:t>
             </w:r>
             <w:r>
               <w:rPr>
@@ -2533,13 +2695,13 @@
             <w:pStyle w:val="TOC3"/>
             <w:tabs>
               <w:tab w:val="left" w:pos="1320"/>
-              <w:tab w:val="right" w:leader="dot" w:pos="9350"/>
+              <w:tab w:val="right" w:leader="dot" w:pos="8630"/>
             </w:tabs>
             <w:rPr>
               <w:noProof/>
             </w:rPr>
           </w:pPr>
-          <w:hyperlink w:anchor="_Toc387777017" w:history="1">
+          <w:hyperlink w:anchor="_Toc388370960" w:history="1">
             <w:r>
               <w:rPr>
                 <w:rStyle w:val="Hyperlink"/>
@@ -2579,7 +2741,7 @@
                 <w:noProof/>
                 <w:webHidden/>
               </w:rPr>
-              <w:instrText xml:space="preserve"> PAGEREF _Toc387777017 \h </w:instrText>
+              <w:instrText xml:space="preserve"> PAGEREF _Toc388370960 \h </w:instrText>
             </w:r>
             <w:r>
               <w:rPr>
@@ -2599,7 +2761,499 @@
                 <w:noProof/>
                 <w:webHidden/>
               </w:rPr>
-              <w:t>5</w:t>
+              <w:t>8</w:t>
+            </w:r>
+            <w:r>
+              <w:rPr>
+                <w:noProof/>
+                <w:webHidden/>
+              </w:rPr>
+              <w:fldChar w:fldCharType="end"/>
+            </w:r>
+          </w:hyperlink>
+        </w:p>
+        <w:p>
+          <w:pPr>
+            <w:pStyle w:val="TOC2"/>
+            <w:tabs>
+              <w:tab w:val="left" w:pos="880"/>
+              <w:tab w:val="right" w:leader="dot" w:pos="8630"/>
+            </w:tabs>
+            <w:rPr>
+              <w:noProof/>
+            </w:rPr>
+          </w:pPr>
+          <w:hyperlink w:anchor="_Toc388370961" w:history="1">
+            <w:r>
+              <w:rPr>
+                <w:rStyle w:val="Hyperlink"/>
+                <w:noProof/>
+              </w:rPr>
+              <w:t>5.3</w:t>
+            </w:r>
+            <w:r>
+              <w:rPr>
+                <w:noProof/>
+              </w:rPr>
+              <w:tab/>
+            </w:r>
+            <w:r>
+              <w:rPr>
+                <w:rStyle w:val="Hyperlink"/>
+                <w:noProof/>
+              </w:rPr>
+              <w:t>Output Generation</w:t>
+            </w:r>
+            <w:r>
+              <w:rPr>
+                <w:noProof/>
+                <w:webHidden/>
+              </w:rPr>
+              <w:tab/>
+            </w:r>
+            <w:r>
+              <w:rPr>
+                <w:noProof/>
+                <w:webHidden/>
+              </w:rPr>
+              <w:fldChar w:fldCharType="begin"/>
+            </w:r>
+            <w:r>
+              <w:rPr>
+                <w:noProof/>
+                <w:webHidden/>
+              </w:rPr>
+              <w:instrText xml:space="preserve"> PAGEREF _Toc388370961 \h </w:instrText>
+            </w:r>
+            <w:r>
+              <w:rPr>
+                <w:noProof/>
+                <w:webHidden/>
+              </w:rPr>
+            </w:r>
+            <w:r>
+              <w:rPr>
+                <w:noProof/>
+                <w:webHidden/>
+              </w:rPr>
+              <w:fldChar w:fldCharType="separate"/>
+            </w:r>
+            <w:r>
+              <w:rPr>
+                <w:noProof/>
+                <w:webHidden/>
+              </w:rPr>
+              <w:t>8</w:t>
+            </w:r>
+            <w:r>
+              <w:rPr>
+                <w:noProof/>
+                <w:webHidden/>
+              </w:rPr>
+              <w:fldChar w:fldCharType="end"/>
+            </w:r>
+          </w:hyperlink>
+        </w:p>
+        <w:p>
+          <w:pPr>
+            <w:pStyle w:val="TOC2"/>
+            <w:tabs>
+              <w:tab w:val="left" w:pos="880"/>
+              <w:tab w:val="right" w:leader="dot" w:pos="8630"/>
+            </w:tabs>
+            <w:rPr>
+              <w:noProof/>
+            </w:rPr>
+          </w:pPr>
+          <w:hyperlink w:anchor="_Toc388370962" w:history="1">
+            <w:r>
+              <w:rPr>
+                <w:rStyle w:val="Hyperlink"/>
+                <w:noProof/>
+              </w:rPr>
+              <w:t>5.4</w:t>
+            </w:r>
+            <w:r>
+              <w:rPr>
+                <w:noProof/>
+              </w:rPr>
+              <w:tab/>
+            </w:r>
+            <w:r>
+              <w:rPr>
+                <w:rStyle w:val="Hyperlink"/>
+                <w:noProof/>
+              </w:rPr>
+              <w:t>Testing Methodology</w:t>
+            </w:r>
+            <w:r>
+              <w:rPr>
+                <w:noProof/>
+                <w:webHidden/>
+              </w:rPr>
+              <w:tab/>
+            </w:r>
+            <w:r>
+              <w:rPr>
+                <w:noProof/>
+                <w:webHidden/>
+              </w:rPr>
+              <w:fldChar w:fldCharType="begin"/>
+            </w:r>
+            <w:r>
+              <w:rPr>
+                <w:noProof/>
+                <w:webHidden/>
+              </w:rPr>
+              <w:instrText xml:space="preserve"> PAGEREF _Toc388370962 \h </w:instrText>
+            </w:r>
+            <w:r>
+              <w:rPr>
+                <w:noProof/>
+                <w:webHidden/>
+              </w:rPr>
+            </w:r>
+            <w:r>
+              <w:rPr>
+                <w:noProof/>
+                <w:webHidden/>
+              </w:rPr>
+              <w:fldChar w:fldCharType="separate"/>
+            </w:r>
+            <w:r>
+              <w:rPr>
+                <w:noProof/>
+                <w:webHidden/>
+              </w:rPr>
+              <w:t>8</w:t>
+            </w:r>
+            <w:r>
+              <w:rPr>
+                <w:noProof/>
+                <w:webHidden/>
+              </w:rPr>
+              <w:fldChar w:fldCharType="end"/>
+            </w:r>
+          </w:hyperlink>
+        </w:p>
+        <w:p>
+          <w:pPr>
+            <w:pStyle w:val="TOC1"/>
+            <w:tabs>
+              <w:tab w:val="left" w:pos="440"/>
+              <w:tab w:val="right" w:leader="dot" w:pos="8630"/>
+            </w:tabs>
+            <w:rPr>
+              <w:noProof/>
+            </w:rPr>
+          </w:pPr>
+          <w:hyperlink w:anchor="_Toc388370963" w:history="1">
+            <w:r>
+              <w:rPr>
+                <w:rStyle w:val="Hyperlink"/>
+                <w:noProof/>
+              </w:rPr>
+              <w:t>6</w:t>
+            </w:r>
+            <w:r>
+              <w:rPr>
+                <w:noProof/>
+              </w:rPr>
+              <w:tab/>
+            </w:r>
+            <w:r>
+              <w:rPr>
+                <w:rStyle w:val="Hyperlink"/>
+                <w:noProof/>
+              </w:rPr>
+              <w:t>Implementation</w:t>
+            </w:r>
+            <w:r>
+              <w:rPr>
+                <w:noProof/>
+                <w:webHidden/>
+              </w:rPr>
+              <w:tab/>
+            </w:r>
+            <w:r>
+              <w:rPr>
+                <w:noProof/>
+                <w:webHidden/>
+              </w:rPr>
+              <w:fldChar w:fldCharType="begin"/>
+            </w:r>
+            <w:r>
+              <w:rPr>
+                <w:noProof/>
+                <w:webHidden/>
+              </w:rPr>
+              <w:instrText xml:space="preserve"> PAGEREF _Toc388370963 \h </w:instrText>
+            </w:r>
+            <w:r>
+              <w:rPr>
+                <w:noProof/>
+                <w:webHidden/>
+              </w:rPr>
+            </w:r>
+            <w:r>
+              <w:rPr>
+                <w:noProof/>
+                <w:webHidden/>
+              </w:rPr>
+              <w:fldChar w:fldCharType="separate"/>
+            </w:r>
+            <w:r>
+              <w:rPr>
+                <w:noProof/>
+                <w:webHidden/>
+              </w:rPr>
+              <w:t>8</w:t>
+            </w:r>
+            <w:r>
+              <w:rPr>
+                <w:noProof/>
+                <w:webHidden/>
+              </w:rPr>
+              <w:fldChar w:fldCharType="end"/>
+            </w:r>
+          </w:hyperlink>
+        </w:p>
+        <w:p>
+          <w:pPr>
+            <w:pStyle w:val="TOC2"/>
+            <w:tabs>
+              <w:tab w:val="left" w:pos="880"/>
+              <w:tab w:val="right" w:leader="dot" w:pos="8630"/>
+            </w:tabs>
+            <w:rPr>
+              <w:noProof/>
+            </w:rPr>
+          </w:pPr>
+          <w:hyperlink w:anchor="_Toc388370964" w:history="1">
+            <w:r>
+              <w:rPr>
+                <w:rStyle w:val="Hyperlink"/>
+                <w:noProof/>
+              </w:rPr>
+              <w:t>6.1</w:t>
+            </w:r>
+            <w:r>
+              <w:rPr>
+                <w:noProof/>
+              </w:rPr>
+              <w:tab/>
+            </w:r>
+            <w:r>
+              <w:rPr>
+                <w:rStyle w:val="Hyperlink"/>
+                <w:noProof/>
+              </w:rPr>
+              <w:t>Code Design</w:t>
+            </w:r>
+            <w:r>
+              <w:rPr>
+                <w:noProof/>
+                <w:webHidden/>
+              </w:rPr>
+              <w:tab/>
+            </w:r>
+            <w:r>
+              <w:rPr>
+                <w:noProof/>
+                <w:webHidden/>
+              </w:rPr>
+              <w:fldChar w:fldCharType="begin"/>
+            </w:r>
+            <w:r>
+              <w:rPr>
+                <w:noProof/>
+                <w:webHidden/>
+              </w:rPr>
+              <w:instrText xml:space="preserve"> PAGEREF _Toc388370964 \h </w:instrText>
+            </w:r>
+            <w:r>
+              <w:rPr>
+                <w:noProof/>
+                <w:webHidden/>
+              </w:rPr>
+            </w:r>
+            <w:r>
+              <w:rPr>
+                <w:noProof/>
+                <w:webHidden/>
+              </w:rPr>
+              <w:fldChar w:fldCharType="separate"/>
+            </w:r>
+            <w:r>
+              <w:rPr>
+                <w:noProof/>
+                <w:webHidden/>
+              </w:rPr>
+              <w:t>8</w:t>
+            </w:r>
+            <w:r>
+              <w:rPr>
+                <w:noProof/>
+                <w:webHidden/>
+              </w:rPr>
+              <w:fldChar w:fldCharType="end"/>
+            </w:r>
+          </w:hyperlink>
+        </w:p>
+        <w:p>
+          <w:pPr>
+            <w:pStyle w:val="TOC1"/>
+            <w:tabs>
+              <w:tab w:val="left" w:pos="440"/>
+              <w:tab w:val="right" w:leader="dot" w:pos="8630"/>
+            </w:tabs>
+            <w:rPr>
+              <w:noProof/>
+            </w:rPr>
+          </w:pPr>
+          <w:hyperlink w:anchor="_Toc388370965" w:history="1">
+            <w:r>
+              <w:rPr>
+                <w:rStyle w:val="Hyperlink"/>
+                <w:noProof/>
+              </w:rPr>
+              <w:t>7</w:t>
+            </w:r>
+            <w:r>
+              <w:rPr>
+                <w:noProof/>
+              </w:rPr>
+              <w:tab/>
+            </w:r>
+            <w:r>
+              <w:rPr>
+                <w:rStyle w:val="Hyperlink"/>
+                <w:noProof/>
+              </w:rPr>
+              <w:t>Data Analysis</w:t>
+            </w:r>
+            <w:r>
+              <w:rPr>
+                <w:noProof/>
+                <w:webHidden/>
+              </w:rPr>
+              <w:tab/>
+            </w:r>
+            <w:r>
+              <w:rPr>
+                <w:noProof/>
+                <w:webHidden/>
+              </w:rPr>
+              <w:fldChar w:fldCharType="begin"/>
+            </w:r>
+            <w:r>
+              <w:rPr>
+                <w:noProof/>
+                <w:webHidden/>
+              </w:rPr>
+              <w:instrText xml:space="preserve"> PAGEREF _Toc388370965 \h </w:instrText>
+            </w:r>
+            <w:r>
+              <w:rPr>
+                <w:noProof/>
+                <w:webHidden/>
+              </w:rPr>
+            </w:r>
+            <w:r>
+              <w:rPr>
+                <w:noProof/>
+                <w:webHidden/>
+              </w:rPr>
+              <w:fldChar w:fldCharType="separate"/>
+            </w:r>
+            <w:r>
+              <w:rPr>
+                <w:noProof/>
+                <w:webHidden/>
+              </w:rPr>
+              <w:t>9</w:t>
+            </w:r>
+            <w:r>
+              <w:rPr>
+                <w:noProof/>
+                <w:webHidden/>
+              </w:rPr>
+              <w:fldChar w:fldCharType="end"/>
+            </w:r>
+          </w:hyperlink>
+        </w:p>
+        <w:p>
+          <w:pPr>
+            <w:pStyle w:val="TOC2"/>
+            <w:tabs>
+              <w:tab w:val="left" w:pos="880"/>
+              <w:tab w:val="right" w:leader="dot" w:pos="8630"/>
+            </w:tabs>
+            <w:rPr>
+              <w:noProof/>
+            </w:rPr>
+          </w:pPr>
+          <w:hyperlink w:anchor="_Toc388370966" w:history="1">
+            <w:r>
+              <w:rPr>
+                <w:rStyle w:val="Hyperlink"/>
+                <w:noProof/>
+              </w:rPr>
+              <w:t>7.1</w:t>
+            </w:r>
+            <w:r>
+              <w:rPr>
+                <w:noProof/>
+              </w:rPr>
+              <w:tab/>
+            </w:r>
+            <w:r>
+              <w:rPr>
+                <w:rStyle w:val="Hyperlink"/>
+                <w:noProof/>
+              </w:rPr>
+              <w:t>Output</w:t>
+            </w:r>
+            <w:r>
+              <w:rPr>
+                <w:noProof/>
+                <w:webHidden/>
+              </w:rPr>
+              <w:tab/>
+            </w:r>
+            <w:r>
+              <w:rPr>
+                <w:noProof/>
+                <w:webHidden/>
+              </w:rPr>
+              <w:fldChar w:fldCharType="begin"/>
+            </w:r>
+            <w:r>
+              <w:rPr>
+                <w:noProof/>
+                <w:webHidden/>
+              </w:rPr>
+              <w:instrText xml:space="preserve"> PAGEREF _Toc388370966 \h </w:instrText>
+            </w:r>
+            <w:r>
+              <w:rPr>
+                <w:noProof/>
+                <w:webHidden/>
+              </w:rPr>
+            </w:r>
+            <w:r>
+              <w:rPr>
+                <w:noProof/>
+                <w:webHidden/>
+              </w:rPr>
+              <w:fldChar w:fldCharType="separate"/>
+            </w:r>
+            <w:r>
+              <w:rPr>
+                <w:noProof/>
+                <w:webHidden/>
+              </w:rPr>
+              <w:t>9</w:t>
             </w:r>
             <w:r>
               <w:rPr>
@@ -2615,19 +3269,19 @@
             <w:pStyle w:val="TOC3"/>
             <w:tabs>
               <w:tab w:val="left" w:pos="1320"/>
-              <w:tab w:val="right" w:leader="dot" w:pos="9350"/>
+              <w:tab w:val="right" w:leader="dot" w:pos="8630"/>
             </w:tabs>
             <w:rPr>
               <w:noProof/>
             </w:rPr>
           </w:pPr>
-          <w:hyperlink w:anchor="_Toc387777018" w:history="1">
+          <w:hyperlink w:anchor="_Toc388370967" w:history="1">
             <w:r>
               <w:rPr>
                 <w:rStyle w:val="Hyperlink"/>
                 <w:noProof/>
               </w:rPr>
-              <w:t>5.2.4</w:t>
+              <w:t>7.1.1</w:t>
             </w:r>
             <w:r>
               <w:rPr>
@@ -2640,7 +3294,7 @@
                 <w:rStyle w:val="Hyperlink"/>
                 <w:noProof/>
               </w:rPr>
-              <w:t>Prototype?</w:t>
+              <w:t>Output Analysis</w:t>
             </w:r>
             <w:r>
               <w:rPr>
@@ -2661,7 +3315,7 @@
                 <w:noProof/>
                 <w:webHidden/>
               </w:rPr>
-              <w:instrText xml:space="preserve"> PAGEREF _Toc387777018 \h </w:instrText>
+              <w:instrText xml:space="preserve"> PAGEREF _Toc388370967 \h </w:instrText>
             </w:r>
             <w:r>
               <w:rPr>
@@ -2681,7 +3335,171 @@
                 <w:noProof/>
                 <w:webHidden/>
               </w:rPr>
-              <w:t>5</w:t>
+              <w:t>9</w:t>
+            </w:r>
+            <w:r>
+              <w:rPr>
+                <w:noProof/>
+                <w:webHidden/>
+              </w:rPr>
+              <w:fldChar w:fldCharType="end"/>
+            </w:r>
+          </w:hyperlink>
+        </w:p>
+        <w:p>
+          <w:pPr>
+            <w:pStyle w:val="TOC3"/>
+            <w:tabs>
+              <w:tab w:val="left" w:pos="1320"/>
+              <w:tab w:val="right" w:leader="dot" w:pos="8630"/>
+            </w:tabs>
+            <w:rPr>
+              <w:noProof/>
+            </w:rPr>
+          </w:pPr>
+          <w:hyperlink w:anchor="_Toc388370968" w:history="1">
+            <w:r>
+              <w:rPr>
+                <w:rStyle w:val="Hyperlink"/>
+                <w:noProof/>
+              </w:rPr>
+              <w:t>7.1.2</w:t>
+            </w:r>
+            <w:r>
+              <w:rPr>
+                <w:noProof/>
+              </w:rPr>
+              <w:tab/>
+            </w:r>
+            <w:r>
+              <w:rPr>
+                <w:rStyle w:val="Hyperlink"/>
+                <w:noProof/>
+              </w:rPr>
+              <w:t>Hypothesis Comparison</w:t>
+            </w:r>
+            <w:r>
+              <w:rPr>
+                <w:noProof/>
+                <w:webHidden/>
+              </w:rPr>
+              <w:tab/>
+            </w:r>
+            <w:r>
+              <w:rPr>
+                <w:noProof/>
+                <w:webHidden/>
+              </w:rPr>
+              <w:fldChar w:fldCharType="begin"/>
+            </w:r>
+            <w:r>
+              <w:rPr>
+                <w:noProof/>
+                <w:webHidden/>
+              </w:rPr>
+              <w:instrText xml:space="preserve"> PAGEREF _Toc388370968 \h </w:instrText>
+            </w:r>
+            <w:r>
+              <w:rPr>
+                <w:noProof/>
+                <w:webHidden/>
+              </w:rPr>
+            </w:r>
+            <w:r>
+              <w:rPr>
+                <w:noProof/>
+                <w:webHidden/>
+              </w:rPr>
+              <w:fldChar w:fldCharType="separate"/>
+            </w:r>
+            <w:r>
+              <w:rPr>
+                <w:noProof/>
+                <w:webHidden/>
+              </w:rPr>
+              <w:t>9</w:t>
+            </w:r>
+            <w:r>
+              <w:rPr>
+                <w:noProof/>
+                <w:webHidden/>
+              </w:rPr>
+              <w:fldChar w:fldCharType="end"/>
+            </w:r>
+          </w:hyperlink>
+        </w:p>
+        <w:p>
+          <w:pPr>
+            <w:pStyle w:val="TOC3"/>
+            <w:tabs>
+              <w:tab w:val="left" w:pos="1320"/>
+              <w:tab w:val="right" w:leader="dot" w:pos="8630"/>
+            </w:tabs>
+            <w:rPr>
+              <w:noProof/>
+            </w:rPr>
+          </w:pPr>
+          <w:hyperlink w:anchor="_Toc388370969" w:history="1">
+            <w:r>
+              <w:rPr>
+                <w:rStyle w:val="Hyperlink"/>
+                <w:noProof/>
+              </w:rPr>
+              <w:t>7.1.3</w:t>
+            </w:r>
+            <w:r>
+              <w:rPr>
+                <w:noProof/>
+              </w:rPr>
+              <w:tab/>
+            </w:r>
+            <w:r>
+              <w:rPr>
+                <w:rStyle w:val="Hyperlink"/>
+                <w:noProof/>
+              </w:rPr>
+              <w:t>Abnormal Cases</w:t>
+            </w:r>
+            <w:r>
+              <w:rPr>
+                <w:noProof/>
+                <w:webHidden/>
+              </w:rPr>
+              <w:tab/>
+            </w:r>
+            <w:r>
+              <w:rPr>
+                <w:noProof/>
+                <w:webHidden/>
+              </w:rPr>
+              <w:fldChar w:fldCharType="begin"/>
+            </w:r>
+            <w:r>
+              <w:rPr>
+                <w:noProof/>
+                <w:webHidden/>
+              </w:rPr>
+              <w:instrText xml:space="preserve"> PAGEREF _Toc388370969 \h </w:instrText>
+            </w:r>
+            <w:r>
+              <w:rPr>
+                <w:noProof/>
+                <w:webHidden/>
+              </w:rPr>
+            </w:r>
+            <w:r>
+              <w:rPr>
+                <w:noProof/>
+                <w:webHidden/>
+              </w:rPr>
+              <w:fldChar w:fldCharType="separate"/>
+            </w:r>
+            <w:r>
+              <w:rPr>
+                <w:noProof/>
+                <w:webHidden/>
+              </w:rPr>
+              <w:t>9</w:t>
             </w:r>
             <w:r>
               <w:rPr>
@@ -2697,19 +3515,19 @@
             <w:pStyle w:val="TOC2"/>
             <w:tabs>
               <w:tab w:val="left" w:pos="880"/>
-              <w:tab w:val="right" w:leader="dot" w:pos="9350"/>
+              <w:tab w:val="right" w:leader="dot" w:pos="8630"/>
             </w:tabs>
             <w:rPr>
               <w:noProof/>
             </w:rPr>
           </w:pPr>
-          <w:hyperlink w:anchor="_Toc387777019" w:history="1">
+          <w:hyperlink w:anchor="_Toc388370970" w:history="1">
             <w:r>
               <w:rPr>
                 <w:rStyle w:val="Hyperlink"/>
                 <w:noProof/>
               </w:rPr>
-              <w:t>5.3</w:t>
+              <w:t>7.2</w:t>
             </w:r>
             <w:r>
               <w:rPr>
@@ -2722,7 +3540,7 @@
                 <w:rStyle w:val="Hyperlink"/>
                 <w:noProof/>
               </w:rPr>
-              <w:t>Output Generation</w:t>
+              <w:t>Statistic Regression</w:t>
             </w:r>
             <w:r>
               <w:rPr>
@@ -2743,7 +3561,7 @@
                 <w:noProof/>
                 <w:webHidden/>
               </w:rPr>
-              <w:instrText xml:space="preserve"> PAGEREF _Toc387777019 \h </w:instrText>
+              <w:instrText xml:space="preserve"> PAGEREF _Toc388370970 \h </w:instrText>
             </w:r>
             <w:r>
               <w:rPr>
@@ -2763,7 +3581,7 @@
                 <w:noProof/>
                 <w:webHidden/>
               </w:rPr>
-              <w:t>5</w:t>
+              <w:t>9</w:t>
             </w:r>
             <w:r>
               <w:rPr>
@@ -2779,19 +3597,19 @@
             <w:pStyle w:val="TOC2"/>
             <w:tabs>
               <w:tab w:val="left" w:pos="880"/>
-              <w:tab w:val="right" w:leader="dot" w:pos="9350"/>
+              <w:tab w:val="right" w:leader="dot" w:pos="8630"/>
             </w:tabs>
             <w:rPr>
               <w:noProof/>
             </w:rPr>
           </w:pPr>
-          <w:hyperlink w:anchor="_Toc387777020" w:history="1">
+          <w:hyperlink w:anchor="_Toc388370971" w:history="1">
             <w:r>
               <w:rPr>
                 <w:rStyle w:val="Hyperlink"/>
                 <w:noProof/>
               </w:rPr>
-              <w:t>5.4</w:t>
+              <w:t>7.3</w:t>
             </w:r>
             <w:r>
               <w:rPr>
@@ -2804,7 +3622,7 @@
                 <w:rStyle w:val="Hyperlink"/>
                 <w:noProof/>
               </w:rPr>
-              <w:t>Testing Methodology</w:t>
+              <w:t>Discussion</w:t>
             </w:r>
             <w:r>
               <w:rPr>
@@ -2825,7 +3643,7 @@
                 <w:noProof/>
                 <w:webHidden/>
               </w:rPr>
-              <w:instrText xml:space="preserve"> PAGEREF _Toc387777020 \h </w:instrText>
+              <w:instrText xml:space="preserve"> PAGEREF _Toc388370971 \h </w:instrText>
             </w:r>
             <w:r>
               <w:rPr>
@@ -2845,7 +3663,7 @@
                 <w:noProof/>
                 <w:webHidden/>
               </w:rPr>
-              <w:t>5</w:t>
+              <w:t>9</w:t>
             </w:r>
             <w:r>
               <w:rPr>
@@ -2861,19 +3679,19 @@
             <w:pStyle w:val="TOC1"/>
             <w:tabs>
               <w:tab w:val="left" w:pos="440"/>
-              <w:tab w:val="right" w:leader="dot" w:pos="9350"/>
+              <w:tab w:val="right" w:leader="dot" w:pos="8630"/>
             </w:tabs>
             <w:rPr>
               <w:noProof/>
             </w:rPr>
           </w:pPr>
-          <w:hyperlink w:anchor="_Toc387777021" w:history="1">
+          <w:hyperlink w:anchor="_Toc388370972" w:history="1">
             <w:r>
               <w:rPr>
                 <w:rStyle w:val="Hyperlink"/>
                 <w:noProof/>
               </w:rPr>
-              <w:t>6</w:t>
+              <w:t>8</w:t>
             </w:r>
             <w:r>
               <w:rPr>
@@ -2886,7 +3704,7 @@
                 <w:rStyle w:val="Hyperlink"/>
                 <w:noProof/>
               </w:rPr>
-              <w:t>Implementation</w:t>
+              <w:t>Conclusion</w:t>
             </w:r>
             <w:r>
               <w:rPr>
@@ -2907,7 +3725,7 @@
                 <w:noProof/>
                 <w:webHidden/>
               </w:rPr>
-              <w:instrText xml:space="preserve"> PAGEREF _Toc387777021 \h </w:instrText>
+              <w:instrText xml:space="preserve"> PAGEREF _Toc388370972 \h </w:instrText>
             </w:r>
             <w:r>
               <w:rPr>
@@ -2927,7 +3745,7 @@
                 <w:noProof/>
                 <w:webHidden/>
               </w:rPr>
-              <w:t>5</w:t>
+              <w:t>9</w:t>
             </w:r>
             <w:r>
               <w:rPr>
@@ -2943,19 +3761,19 @@
             <w:pStyle w:val="TOC2"/>
             <w:tabs>
               <w:tab w:val="left" w:pos="880"/>
-              <w:tab w:val="right" w:leader="dot" w:pos="9350"/>
+              <w:tab w:val="right" w:leader="dot" w:pos="8630"/>
             </w:tabs>
             <w:rPr>
               <w:noProof/>
             </w:rPr>
           </w:pPr>
-          <w:hyperlink w:anchor="_Toc387777022" w:history="1">
+          <w:hyperlink w:anchor="_Toc388370973" w:history="1">
             <w:r>
               <w:rPr>
                 <w:rStyle w:val="Hyperlink"/>
                 <w:noProof/>
               </w:rPr>
-              <w:t>6.1</w:t>
+              <w:t>8.1</w:t>
             </w:r>
             <w:r>
               <w:rPr>
@@ -2968,7 +3786,7 @@
                 <w:rStyle w:val="Hyperlink"/>
                 <w:noProof/>
               </w:rPr>
-              <w:t>Code Design</w:t>
+              <w:t>Summary</w:t>
             </w:r>
             <w:r>
               <w:rPr>
@@ -2989,7 +3807,7 @@
                 <w:noProof/>
                 <w:webHidden/>
               </w:rPr>
-              <w:instrText xml:space="preserve"> PAGEREF _Toc387777022 \h </w:instrText>
+              <w:instrText xml:space="preserve"> PAGEREF _Toc388370973 \h </w:instrText>
             </w:r>
             <w:r>
               <w:rPr>
@@ -3009,7 +3827,89 @@
                 <w:noProof/>
                 <w:webHidden/>
               </w:rPr>
-              <w:t>5</w:t>
+              <w:t>9</w:t>
+            </w:r>
+            <w:r>
+              <w:rPr>
+                <w:noProof/>
+                <w:webHidden/>
+              </w:rPr>
+              <w:fldChar w:fldCharType="end"/>
+            </w:r>
+          </w:hyperlink>
+        </w:p>
+        <w:p>
+          <w:pPr>
+            <w:pStyle w:val="TOC2"/>
+            <w:tabs>
+              <w:tab w:val="left" w:pos="880"/>
+              <w:tab w:val="right" w:leader="dot" w:pos="8630"/>
+            </w:tabs>
+            <w:rPr>
+              <w:noProof/>
+            </w:rPr>
+          </w:pPr>
+          <w:hyperlink w:anchor="_Toc388370974" w:history="1">
+            <w:r>
+              <w:rPr>
+                <w:rStyle w:val="Hyperlink"/>
+                <w:noProof/>
+              </w:rPr>
+              <w:t>8.2</w:t>
+            </w:r>
+            <w:r>
+              <w:rPr>
+                <w:noProof/>
+              </w:rPr>
+              <w:tab/>
+            </w:r>
+            <w:r>
+              <w:rPr>
+                <w:rStyle w:val="Hyperlink"/>
+                <w:noProof/>
+              </w:rPr>
+              <w:t>Future Studies</w:t>
+            </w:r>
+            <w:r>
+              <w:rPr>
+                <w:noProof/>
+                <w:webHidden/>
+              </w:rPr>
+              <w:tab/>
+            </w:r>
+            <w:r>
+              <w:rPr>
+                <w:noProof/>
+                <w:webHidden/>
+              </w:rPr>
+              <w:fldChar w:fldCharType="begin"/>
+            </w:r>
+            <w:r>
+              <w:rPr>
+                <w:noProof/>
+                <w:webHidden/>
+              </w:rPr>
+              <w:instrText xml:space="preserve"> PAGEREF _Toc388370974 \h </w:instrText>
+            </w:r>
+            <w:r>
+              <w:rPr>
+                <w:noProof/>
+                <w:webHidden/>
+              </w:rPr>
+            </w:r>
+            <w:r>
+              <w:rPr>
+                <w:noProof/>
+                <w:webHidden/>
+              </w:rPr>
+              <w:fldChar w:fldCharType="separate"/>
+            </w:r>
+            <w:r>
+              <w:rPr>
+                <w:noProof/>
+                <w:webHidden/>
+              </w:rPr>
+              <w:t>9</w:t>
             </w:r>
             <w:r>
               <w:rPr>
@@ -3025,19 +3925,19 @@
             <w:pStyle w:val="TOC1"/>
             <w:tabs>
               <w:tab w:val="left" w:pos="440"/>
-              <w:tab w:val="right" w:leader="dot" w:pos="9350"/>
+              <w:tab w:val="right" w:leader="dot" w:pos="8630"/>
             </w:tabs>
             <w:rPr>
               <w:noProof/>
             </w:rPr>
           </w:pPr>
-          <w:hyperlink w:anchor="_Toc387777023" w:history="1">
+          <w:hyperlink w:anchor="_Toc388370975" w:history="1">
             <w:r>
               <w:rPr>
                 <w:rStyle w:val="Hyperlink"/>
                 <w:noProof/>
               </w:rPr>
-              <w:t>7</w:t>
+              <w:t>9</w:t>
             </w:r>
             <w:r>
               <w:rPr>
@@ -3050,7 +3950,7 @@
                 <w:rStyle w:val="Hyperlink"/>
                 <w:noProof/>
               </w:rPr>
-              <w:t>Data Analysis</w:t>
+              <w:t>Bibliography</w:t>
             </w:r>
             <w:r>
               <w:rPr>
@@ -3071,7 +3971,7 @@
                 <w:noProof/>
                 <w:webHidden/>
               </w:rPr>
-              <w:instrText xml:space="preserve"> PAGEREF _Toc387777023 \h </w:instrText>
+              <w:instrText xml:space="preserve"> PAGEREF _Toc388370975 \h </w:instrText>
             </w:r>
             <w:r>
               <w:rPr>
@@ -3091,7 +3991,89 @@
                 <w:noProof/>
                 <w:webHidden/>
               </w:rPr>
-              <w:t>5</w:t>
+              <w:t>10</w:t>
+            </w:r>
+            <w:r>
+              <w:rPr>
+                <w:noProof/>
+                <w:webHidden/>
+              </w:rPr>
+              <w:fldChar w:fldCharType="end"/>
+            </w:r>
+          </w:hyperlink>
+        </w:p>
+        <w:p>
+          <w:pPr>
+            <w:pStyle w:val="TOC1"/>
+            <w:tabs>
+              <w:tab w:val="left" w:pos="660"/>
+              <w:tab w:val="right" w:leader="dot" w:pos="8630"/>
+            </w:tabs>
+            <w:rPr>
+              <w:noProof/>
+            </w:rPr>
+          </w:pPr>
+          <w:hyperlink w:anchor="_Toc388370976" w:history="1">
+            <w:r>
+              <w:rPr>
+                <w:rStyle w:val="Hyperlink"/>
+                <w:noProof/>
+              </w:rPr>
+              <w:t>10</w:t>
+            </w:r>
+            <w:r>
+              <w:rPr>
+                <w:noProof/>
+              </w:rPr>
+              <w:tab/>
+            </w:r>
+            <w:r>
+              <w:rPr>
+                <w:rStyle w:val="Hyperlink"/>
+                <w:noProof/>
+              </w:rPr>
+              <w:t>Appendices</w:t>
+            </w:r>
+            <w:r>
+              <w:rPr>
+                <w:noProof/>
+                <w:webHidden/>
+              </w:rPr>
+              <w:tab/>
+            </w:r>
+            <w:r>
+              <w:rPr>
+                <w:noProof/>
+                <w:webHidden/>
+              </w:rPr>
+              <w:fldChar w:fldCharType="begin"/>
+            </w:r>
+            <w:r>
+              <w:rPr>
+                <w:noProof/>
+                <w:webHidden/>
+              </w:rPr>
+              <w:instrText xml:space="preserve"> PAGEREF _Toc388370976 \h </w:instrText>
+            </w:r>
+            <w:r>
+              <w:rPr>
+                <w:noProof/>
+                <w:webHidden/>
+              </w:rPr>
+            </w:r>
+            <w:r>
+              <w:rPr>
+                <w:noProof/>
+                <w:webHidden/>
+              </w:rPr>
+              <w:fldChar w:fldCharType="separate"/>
+            </w:r>
+            <w:r>
+              <w:rPr>
+                <w:noProof/>
+                <w:webHidden/>
+              </w:rPr>
+              <w:t>10</w:t>
             </w:r>
             <w:r>
               <w:rPr>
@@ -3107,19 +4089,19 @@
             <w:pStyle w:val="TOC2"/>
             <w:tabs>
               <w:tab w:val="left" w:pos="880"/>
-              <w:tab w:val="right" w:leader="dot" w:pos="9350"/>
+              <w:tab w:val="right" w:leader="dot" w:pos="8630"/>
             </w:tabs>
             <w:rPr>
               <w:noProof/>
             </w:rPr>
           </w:pPr>
-          <w:hyperlink w:anchor="_Toc387777024" w:history="1">
+          <w:hyperlink w:anchor="_Toc388370977" w:history="1">
             <w:r>
               <w:rPr>
                 <w:rStyle w:val="Hyperlink"/>
                 <w:noProof/>
               </w:rPr>
-              <w:t>7.1</w:t>
+              <w:t>10.1</w:t>
             </w:r>
             <w:r>
               <w:rPr>
@@ -3132,7 +4114,7 @@
                 <w:rStyle w:val="Hyperlink"/>
                 <w:noProof/>
               </w:rPr>
-              <w:t>Output</w:t>
+              <w:t>Appendix A – Program Flowchart</w:t>
             </w:r>
             <w:r>
               <w:rPr>
@@ -3153,7 +4135,7 @@
                 <w:noProof/>
                 <w:webHidden/>
               </w:rPr>
-              <w:instrText xml:space="preserve"> PAGEREF _Toc387777024 \h </w:instrText>
+              <w:instrText xml:space="preserve"> PAGEREF _Toc388370977 \h </w:instrText>
             </w:r>
             <w:r>
               <w:rPr>
@@ -3173,253 +4155,7 @@
                 <w:noProof/>
                 <w:webHidden/>
               </w:rPr>
-              <w:t>5</w:t>
-            </w:r>
-            <w:r>
-              <w:rPr>
-                <w:noProof/>
-                <w:webHidden/>
-              </w:rPr>
-              <w:fldChar w:fldCharType="end"/>
-            </w:r>
-          </w:hyperlink>
-        </w:p>
-        <w:p>
-          <w:pPr>
-            <w:pStyle w:val="TOC3"/>
-            <w:tabs>
-              <w:tab w:val="left" w:pos="1320"/>
-              <w:tab w:val="right" w:leader="dot" w:pos="9350"/>
-            </w:tabs>
-            <w:rPr>
-              <w:noProof/>
-            </w:rPr>
-          </w:pPr>
-          <w:hyperlink w:anchor="_Toc387777025" w:history="1">
-            <w:r>
-              <w:rPr>
-                <w:rStyle w:val="Hyperlink"/>
-                <w:noProof/>
-              </w:rPr>
-              <w:t>7.1.1</w:t>
-            </w:r>
-            <w:r>
-              <w:rPr>
-                <w:noProof/>
-              </w:rPr>
-              <w:tab/>
-            </w:r>
-            <w:r>
-              <w:rPr>
-                <w:rStyle w:val="Hyperlink"/>
-                <w:noProof/>
-              </w:rPr>
-              <w:t>Output Analysis</w:t>
-            </w:r>
-            <w:r>
-              <w:rPr>
-                <w:noProof/>
-                <w:webHidden/>
-              </w:rPr>
-              <w:tab/>
-            </w:r>
-            <w:r>
-              <w:rPr>
-                <w:noProof/>
-                <w:webHidden/>
-              </w:rPr>
-              <w:fldChar w:fldCharType="begin"/>
-            </w:r>
-            <w:r>
-              <w:rPr>
-                <w:noProof/>
-                <w:webHidden/>
-              </w:rPr>
-              <w:instrText xml:space="preserve"> PAGEREF _Toc387777025 \h </w:instrText>
-            </w:r>
-            <w:r>
-              <w:rPr>
-                <w:noProof/>
-                <w:webHidden/>
-              </w:rPr>
-            </w:r>
-            <w:r>
-              <w:rPr>
-                <w:noProof/>
-                <w:webHidden/>
-              </w:rPr>
-              <w:fldChar w:fldCharType="separate"/>
-            </w:r>
-            <w:r>
-              <w:rPr>
-                <w:noProof/>
-                <w:webHidden/>
-              </w:rPr>
-              <w:t>5</w:t>
-            </w:r>
-            <w:r>
-              <w:rPr>
-                <w:noProof/>
-                <w:webHidden/>
-              </w:rPr>
-              <w:fldChar w:fldCharType="end"/>
-            </w:r>
-          </w:hyperlink>
-        </w:p>
-        <w:p>
-          <w:pPr>
-            <w:pStyle w:val="TOC3"/>
-            <w:tabs>
-              <w:tab w:val="left" w:pos="1320"/>
-              <w:tab w:val="right" w:leader="dot" w:pos="9350"/>
-            </w:tabs>
-            <w:rPr>
-              <w:noProof/>
-            </w:rPr>
-          </w:pPr>
-          <w:hyperlink w:anchor="_Toc387777026" w:history="1">
-            <w:r>
-              <w:rPr>
-                <w:rStyle w:val="Hyperlink"/>
-                <w:noProof/>
-              </w:rPr>
-              <w:t>7.1.2</w:t>
-            </w:r>
-            <w:r>
-              <w:rPr>
-                <w:noProof/>
-              </w:rPr>
-              <w:tab/>
-            </w:r>
-            <w:r>
-              <w:rPr>
-                <w:rStyle w:val="Hyperlink"/>
-                <w:noProof/>
-              </w:rPr>
-              <w:t>Hypothesis Comparison</w:t>
-            </w:r>
-            <w:r>
-              <w:rPr>
-                <w:noProof/>
-                <w:webHidden/>
-              </w:rPr>
-              <w:tab/>
-            </w:r>
-            <w:r>
-              <w:rPr>
-                <w:noProof/>
-                <w:webHidden/>
-              </w:rPr>
-              <w:fldChar w:fldCharType="begin"/>
-            </w:r>
-            <w:r>
-              <w:rPr>
-                <w:noProof/>
-                <w:webHidden/>
-              </w:rPr>
-              <w:instrText xml:space="preserve"> PAGEREF _Toc387777026 \h </w:instrText>
-            </w:r>
-            <w:r>
-              <w:rPr>
-                <w:noProof/>
-                <w:webHidden/>
-              </w:rPr>
-            </w:r>
-            <w:r>
-              <w:rPr>
-                <w:noProof/>
-                <w:webHidden/>
-              </w:rPr>
-              <w:fldChar w:fldCharType="separate"/>
-            </w:r>
-            <w:r>
-              <w:rPr>
-                <w:noProof/>
-                <w:webHidden/>
-              </w:rPr>
-              <w:t>6</w:t>
-            </w:r>
-            <w:r>
-              <w:rPr>
-                <w:noProof/>
-                <w:webHidden/>
-              </w:rPr>
-              <w:fldChar w:fldCharType="end"/>
-            </w:r>
-          </w:hyperlink>
-        </w:p>
-        <w:p>
-          <w:pPr>
-            <w:pStyle w:val="TOC3"/>
-            <w:tabs>
-              <w:tab w:val="left" w:pos="1320"/>
-              <w:tab w:val="right" w:leader="dot" w:pos="9350"/>
-            </w:tabs>
-            <w:rPr>
-              <w:noProof/>
-            </w:rPr>
-          </w:pPr>
-          <w:hyperlink w:anchor="_Toc387777027" w:history="1">
-            <w:r>
-              <w:rPr>
-                <w:rStyle w:val="Hyperlink"/>
-                <w:noProof/>
-              </w:rPr>
-              <w:t>7.1.3</w:t>
-            </w:r>
-            <w:r>
-              <w:rPr>
-                <w:noProof/>
-              </w:rPr>
-              <w:tab/>
-            </w:r>
-            <w:r>
-              <w:rPr>
-                <w:rStyle w:val="Hyperlink"/>
-                <w:noProof/>
-              </w:rPr>
-              <w:t>Abnormal Cases</w:t>
-            </w:r>
-            <w:r>
-              <w:rPr>
-                <w:noProof/>
-                <w:webHidden/>
-              </w:rPr>
-              <w:tab/>
-            </w:r>
-            <w:r>
-              <w:rPr>
-                <w:noProof/>
-                <w:webHidden/>
-              </w:rPr>
-              <w:fldChar w:fldCharType="begin"/>
-            </w:r>
-            <w:r>
-              <w:rPr>
-                <w:noProof/>
-                <w:webHidden/>
-              </w:rPr>
-              <w:instrText xml:space="preserve"> PAGEREF _Toc387777027 \h </w:instrText>
-            </w:r>
-            <w:r>
-              <w:rPr>
-                <w:noProof/>
-                <w:webHidden/>
-              </w:rPr>
-            </w:r>
-            <w:r>
-              <w:rPr>
-                <w:noProof/>
-                <w:webHidden/>
-              </w:rPr>
-              <w:fldChar w:fldCharType="separate"/>
-            </w:r>
-            <w:r>
-              <w:rPr>
-                <w:noProof/>
-                <w:webHidden/>
-              </w:rPr>
-              <w:t>6</w:t>
+              <w:t>10</w:t>
             </w:r>
             <w:r>
               <w:rPr>
@@ -3435,19 +4171,19 @@
             <w:pStyle w:val="TOC2"/>
             <w:tabs>
               <w:tab w:val="left" w:pos="880"/>
-              <w:tab w:val="right" w:leader="dot" w:pos="9350"/>
+              <w:tab w:val="right" w:leader="dot" w:pos="8630"/>
             </w:tabs>
             <w:rPr>
               <w:noProof/>
             </w:rPr>
           </w:pPr>
-          <w:hyperlink w:anchor="_Toc387777028" w:history="1">
+          <w:hyperlink w:anchor="_Toc388370978" w:history="1">
             <w:r>
               <w:rPr>
                 <w:rStyle w:val="Hyperlink"/>
                 <w:noProof/>
               </w:rPr>
-              <w:t>7.2</w:t>
+              <w:t>10.2</w:t>
             </w:r>
             <w:r>
               <w:rPr>
@@ -3460,7 +4196,7 @@
                 <w:rStyle w:val="Hyperlink"/>
                 <w:noProof/>
               </w:rPr>
-              <w:t>Statistic Regression</w:t>
+              <w:t>Appendix B – Source Code</w:t>
             </w:r>
             <w:r>
               <w:rPr>
@@ -3481,7 +4217,7 @@
                 <w:noProof/>
                 <w:webHidden/>
               </w:rPr>
-              <w:instrText xml:space="preserve"> PAGEREF _Toc387777028 \h </w:instrText>
+              <w:instrText xml:space="preserve"> PAGEREF _Toc388370978 \h </w:instrText>
             </w:r>
             <w:r>
               <w:rPr>
@@ -3501,7 +4237,7 @@
                 <w:noProof/>
                 <w:webHidden/>
               </w:rPr>
-              <w:t>6</w:t>
+              <w:t>10</w:t>
             </w:r>
             <w:r>
               <w:rPr>
@@ -3517,19 +4253,19 @@
             <w:pStyle w:val="TOC2"/>
             <w:tabs>
               <w:tab w:val="left" w:pos="880"/>
-              <w:tab w:val="right" w:leader="dot" w:pos="9350"/>
+              <w:tab w:val="right" w:leader="dot" w:pos="8630"/>
             </w:tabs>
             <w:rPr>
               <w:noProof/>
             </w:rPr>
           </w:pPr>
-          <w:hyperlink w:anchor="_Toc387777029" w:history="1">
+          <w:hyperlink w:anchor="_Toc388370979" w:history="1">
             <w:r>
               <w:rPr>
                 <w:rStyle w:val="Hyperlink"/>
                 <w:noProof/>
               </w:rPr>
-              <w:t>7.3</w:t>
+              <w:t>10.3</w:t>
             </w:r>
             <w:r>
               <w:rPr>
@@ -3542,7 +4278,7 @@
                 <w:rStyle w:val="Hyperlink"/>
                 <w:noProof/>
               </w:rPr>
-              <w:t>Discussion</w:t>
+              <w:t>Appendix C – I/O Listing</w:t>
             </w:r>
             <w:r>
               <w:rPr>
@@ -3563,7 +4299,7 @@
                 <w:noProof/>
                 <w:webHidden/>
               </w:rPr>
-              <w:instrText xml:space="preserve"> PAGEREF _Toc387777029 \h </w:instrText>
+              <w:instrText xml:space="preserve"> PAGEREF _Toc388370979 \h </w:instrText>
             </w:r>
             <w:r>
               <w:rPr>
@@ -3583,663 +4319,7 @@
                 <w:noProof/>
                 <w:webHidden/>
               </w:rPr>
-              <w:t>6</w:t>
-            </w:r>
-            <w:r>
-              <w:rPr>
-                <w:noProof/>
-                <w:webHidden/>
-              </w:rPr>
-              <w:fldChar w:fldCharType="end"/>
-            </w:r>
-          </w:hyperlink>
-        </w:p>
-        <w:p>
-          <w:pPr>
-            <w:pStyle w:val="TOC1"/>
-            <w:tabs>
-              <w:tab w:val="left" w:pos="440"/>
-              <w:tab w:val="right" w:leader="dot" w:pos="9350"/>
-            </w:tabs>
-            <w:rPr>
-              <w:noProof/>
-            </w:rPr>
-          </w:pPr>
-          <w:hyperlink w:anchor="_Toc387777030" w:history="1">
-            <w:r>
-              <w:rPr>
-                <w:rStyle w:val="Hyperlink"/>
-                <w:noProof/>
-              </w:rPr>
-              <w:t>8</w:t>
-            </w:r>
-            <w:r>
-              <w:rPr>
-                <w:noProof/>
-              </w:rPr>
-              <w:tab/>
-            </w:r>
-            <w:r>
-              <w:rPr>
-                <w:rStyle w:val="Hyperlink"/>
-                <w:noProof/>
-              </w:rPr>
-              <w:t>Conclusion</w:t>
-            </w:r>
-            <w:r>
-              <w:rPr>
-                <w:noProof/>
-                <w:webHidden/>
-              </w:rPr>
-              <w:tab/>
-            </w:r>
-            <w:r>
-              <w:rPr>
-                <w:noProof/>
-                <w:webHidden/>
-              </w:rPr>
-              <w:fldChar w:fldCharType="begin"/>
-            </w:r>
-            <w:r>
-              <w:rPr>
-                <w:noProof/>
-                <w:webHidden/>
-              </w:rPr>
-              <w:instrText xml:space="preserve"> PAGEREF _Toc387777030 \h </w:instrText>
-            </w:r>
-            <w:r>
-              <w:rPr>
-                <w:noProof/>
-                <w:webHidden/>
-              </w:rPr>
-            </w:r>
-            <w:r>
-              <w:rPr>
-                <w:noProof/>
-                <w:webHidden/>
-              </w:rPr>
-              <w:fldChar w:fldCharType="separate"/>
-            </w:r>
-            <w:r>
-              <w:rPr>
-                <w:noProof/>
-                <w:webHidden/>
-              </w:rPr>
-              <w:t>6</w:t>
-            </w:r>
-            <w:r>
-              <w:rPr>
-                <w:noProof/>
-                <w:webHidden/>
-              </w:rPr>
-              <w:fldChar w:fldCharType="end"/>
-            </w:r>
-          </w:hyperlink>
-        </w:p>
-        <w:p>
-          <w:pPr>
-            <w:pStyle w:val="TOC2"/>
-            <w:tabs>
-              <w:tab w:val="left" w:pos="880"/>
-              <w:tab w:val="right" w:leader="dot" w:pos="9350"/>
-            </w:tabs>
-            <w:rPr>
-              <w:noProof/>
-            </w:rPr>
-          </w:pPr>
-          <w:hyperlink w:anchor="_Toc387777031" w:history="1">
-            <w:r>
-              <w:rPr>
-                <w:rStyle w:val="Hyperlink"/>
-                <w:noProof/>
-              </w:rPr>
-              <w:t>8.1</w:t>
-            </w:r>
-            <w:r>
-              <w:rPr>
-                <w:noProof/>
-              </w:rPr>
-              <w:tab/>
-            </w:r>
-            <w:r>
-              <w:rPr>
-                <w:rStyle w:val="Hyperlink"/>
-                <w:noProof/>
-              </w:rPr>
-              <w:t>Summary</w:t>
-            </w:r>
-            <w:r>
-              <w:rPr>
-                <w:noProof/>
-                <w:webHidden/>
-              </w:rPr>
-              <w:tab/>
-            </w:r>
-            <w:r>
-              <w:rPr>
-                <w:noProof/>
-                <w:webHidden/>
-              </w:rPr>
-              <w:fldChar w:fldCharType="begin"/>
-            </w:r>
-            <w:r>
-              <w:rPr>
-                <w:noProof/>
-                <w:webHidden/>
-              </w:rPr>
-              <w:instrText xml:space="preserve"> PAGEREF _Toc387777031 \h </w:instrText>
-            </w:r>
-            <w:r>
-              <w:rPr>
-                <w:noProof/>
-                <w:webHidden/>
-              </w:rPr>
-            </w:r>
-            <w:r>
-              <w:rPr>
-                <w:noProof/>
-                <w:webHidden/>
-              </w:rPr>
-              <w:fldChar w:fldCharType="separate"/>
-            </w:r>
-            <w:r>
-              <w:rPr>
-                <w:noProof/>
-                <w:webHidden/>
-              </w:rPr>
-              <w:t>6</w:t>
-            </w:r>
-            <w:r>
-              <w:rPr>
-                <w:noProof/>
-                <w:webHidden/>
-              </w:rPr>
-              <w:fldChar w:fldCharType="end"/>
-            </w:r>
-          </w:hyperlink>
-        </w:p>
-        <w:p>
-          <w:pPr>
-            <w:pStyle w:val="TOC2"/>
-            <w:tabs>
-              <w:tab w:val="left" w:pos="880"/>
-              <w:tab w:val="right" w:leader="dot" w:pos="9350"/>
-            </w:tabs>
-            <w:rPr>
-              <w:noProof/>
-            </w:rPr>
-          </w:pPr>
-          <w:hyperlink w:anchor="_Toc387777032" w:history="1">
-            <w:r>
-              <w:rPr>
-                <w:rStyle w:val="Hyperlink"/>
-                <w:noProof/>
-              </w:rPr>
-              <w:t>8.2</w:t>
-            </w:r>
-            <w:r>
-              <w:rPr>
-                <w:noProof/>
-              </w:rPr>
-              <w:tab/>
-            </w:r>
-            <w:r>
-              <w:rPr>
-                <w:rStyle w:val="Hyperlink"/>
-                <w:noProof/>
-              </w:rPr>
-              <w:t>Future Studies</w:t>
-            </w:r>
-            <w:r>
-              <w:rPr>
-                <w:noProof/>
-                <w:webHidden/>
-              </w:rPr>
-              <w:tab/>
-            </w:r>
-            <w:r>
-              <w:rPr>
-                <w:noProof/>
-                <w:webHidden/>
-              </w:rPr>
-              <w:fldChar w:fldCharType="begin"/>
-            </w:r>
-            <w:r>
-              <w:rPr>
-                <w:noProof/>
-                <w:webHidden/>
-              </w:rPr>
-              <w:instrText xml:space="preserve"> PAGEREF _Toc387777032 \h </w:instrText>
-            </w:r>
-            <w:r>
-              <w:rPr>
-                <w:noProof/>
-                <w:webHidden/>
-              </w:rPr>
-            </w:r>
-            <w:r>
-              <w:rPr>
-                <w:noProof/>
-                <w:webHidden/>
-              </w:rPr>
-              <w:fldChar w:fldCharType="separate"/>
-            </w:r>
-            <w:r>
-              <w:rPr>
-                <w:noProof/>
-                <w:webHidden/>
-              </w:rPr>
-              <w:t>6</w:t>
-            </w:r>
-            <w:r>
-              <w:rPr>
-                <w:noProof/>
-                <w:webHidden/>
-              </w:rPr>
-              <w:fldChar w:fldCharType="end"/>
-            </w:r>
-          </w:hyperlink>
-        </w:p>
-        <w:p>
-          <w:pPr>
-            <w:pStyle w:val="TOC1"/>
-            <w:tabs>
-              <w:tab w:val="left" w:pos="440"/>
-              <w:tab w:val="right" w:leader="dot" w:pos="9350"/>
-            </w:tabs>
-            <w:rPr>
-              <w:noProof/>
-            </w:rPr>
-          </w:pPr>
-          <w:hyperlink w:anchor="_Toc387777033" w:history="1">
-            <w:r>
-              <w:rPr>
-                <w:rStyle w:val="Hyperlink"/>
-                <w:noProof/>
-              </w:rPr>
-              <w:t>9</w:t>
-            </w:r>
-            <w:r>
-              <w:rPr>
-                <w:noProof/>
-              </w:rPr>
-              <w:tab/>
-            </w:r>
-            <w:r>
-              <w:rPr>
-                <w:rStyle w:val="Hyperlink"/>
-                <w:noProof/>
-              </w:rPr>
-              <w:t>Bibliography</w:t>
-            </w:r>
-            <w:r>
-              <w:rPr>
-                <w:noProof/>
-                <w:webHidden/>
-              </w:rPr>
-              <w:tab/>
-            </w:r>
-            <w:r>
-              <w:rPr>
-                <w:noProof/>
-                <w:webHidden/>
-              </w:rPr>
-              <w:fldChar w:fldCharType="begin"/>
-            </w:r>
-            <w:r>
-              <w:rPr>
-                <w:noProof/>
-                <w:webHidden/>
-              </w:rPr>
-              <w:instrText xml:space="preserve"> PAGEREF _Toc387777033 \h </w:instrText>
-            </w:r>
-            <w:r>
-              <w:rPr>
-                <w:noProof/>
-                <w:webHidden/>
-              </w:rPr>
-            </w:r>
-            <w:r>
-              <w:rPr>
-                <w:noProof/>
-                <w:webHidden/>
-              </w:rPr>
-              <w:fldChar w:fldCharType="separate"/>
-            </w:r>
-            <w:r>
-              <w:rPr>
-                <w:noProof/>
-                <w:webHidden/>
-              </w:rPr>
-              <w:t>6</w:t>
-            </w:r>
-            <w:r>
-              <w:rPr>
-                <w:noProof/>
-                <w:webHidden/>
-              </w:rPr>
-              <w:fldChar w:fldCharType="end"/>
-            </w:r>
-          </w:hyperlink>
-        </w:p>
-        <w:p>
-          <w:pPr>
-            <w:pStyle w:val="TOC1"/>
-            <w:tabs>
-              <w:tab w:val="left" w:pos="660"/>
-              <w:tab w:val="right" w:leader="dot" w:pos="9350"/>
-            </w:tabs>
-            <w:rPr>
-              <w:noProof/>
-            </w:rPr>
-          </w:pPr>
-          <w:hyperlink w:anchor="_Toc387777034" w:history="1">
-            <w:r>
-              <w:rPr>
-                <w:rStyle w:val="Hyperlink"/>
-                <w:noProof/>
-              </w:rPr>
               <w:t>10</w:t>
-            </w:r>
-            <w:r>
-              <w:rPr>
-                <w:noProof/>
-              </w:rPr>
-              <w:tab/>
-            </w:r>
-            <w:r>
-              <w:rPr>
-                <w:rStyle w:val="Hyperlink"/>
-                <w:noProof/>
-              </w:rPr>
-              <w:t>Appendices</w:t>
-            </w:r>
-            <w:r>
-              <w:rPr>
-                <w:noProof/>
-                <w:webHidden/>
-              </w:rPr>
-              <w:tab/>
-            </w:r>
-            <w:r>
-              <w:rPr>
-                <w:noProof/>
-                <w:webHidden/>
-              </w:rPr>
-              <w:fldChar w:fldCharType="begin"/>
-            </w:r>
-            <w:r>
-              <w:rPr>
-                <w:noProof/>
-                <w:webHidden/>
-              </w:rPr>
-              <w:instrText xml:space="preserve"> PAGEREF _Toc387777034 \h </w:instrText>
-            </w:r>
-            <w:r>
-              <w:rPr>
-                <w:noProof/>
-                <w:webHidden/>
-              </w:rPr>
-            </w:r>
-            <w:r>
-              <w:rPr>
-                <w:noProof/>
-                <w:webHidden/>
-              </w:rPr>
-              <w:fldChar w:fldCharType="separate"/>
-            </w:r>
-            <w:r>
-              <w:rPr>
-                <w:noProof/>
-                <w:webHidden/>
-              </w:rPr>
-              <w:t>7</w:t>
-            </w:r>
-            <w:r>
-              <w:rPr>
-                <w:noProof/>
-                <w:webHidden/>
-              </w:rPr>
-              <w:fldChar w:fldCharType="end"/>
-            </w:r>
-          </w:hyperlink>
-        </w:p>
-        <w:p>
-          <w:pPr>
-            <w:pStyle w:val="TOC2"/>
-            <w:tabs>
-              <w:tab w:val="left" w:pos="880"/>
-              <w:tab w:val="right" w:leader="dot" w:pos="9350"/>
-            </w:tabs>
-            <w:rPr>
-              <w:noProof/>
-            </w:rPr>
-          </w:pPr>
-          <w:hyperlink w:anchor="_Toc387777035" w:history="1">
-            <w:r>
-              <w:rPr>
-                <w:rStyle w:val="Hyperlink"/>
-                <w:noProof/>
-              </w:rPr>
-              <w:t>10.1</w:t>
-            </w:r>
-            <w:r>
-              <w:rPr>
-                <w:noProof/>
-              </w:rPr>
-              <w:tab/>
-            </w:r>
-            <w:r>
-              <w:rPr>
-                <w:rStyle w:val="Hyperlink"/>
-                <w:noProof/>
-              </w:rPr>
-              <w:t>Appendix A – Program Flowchart</w:t>
-            </w:r>
-            <w:r>
-              <w:rPr>
-                <w:noProof/>
-                <w:webHidden/>
-              </w:rPr>
-              <w:tab/>
-            </w:r>
-            <w:r>
-              <w:rPr>
-                <w:noProof/>
-                <w:webHidden/>
-              </w:rPr>
-              <w:fldChar w:fldCharType="begin"/>
-            </w:r>
-            <w:r>
-              <w:rPr>
-                <w:noProof/>
-                <w:webHidden/>
-              </w:rPr>
-              <w:instrText xml:space="preserve"> PAGEREF _Toc387777035 \h </w:instrText>
-            </w:r>
-            <w:r>
-              <w:rPr>
-                <w:noProof/>
-                <w:webHidden/>
-              </w:rPr>
-            </w:r>
-            <w:r>
-              <w:rPr>
-                <w:noProof/>
-                <w:webHidden/>
-              </w:rPr>
-              <w:fldChar w:fldCharType="separate"/>
-            </w:r>
-            <w:r>
-              <w:rPr>
-                <w:noProof/>
-                <w:webHidden/>
-              </w:rPr>
-              <w:t>7</w:t>
-            </w:r>
-            <w:r>
-              <w:rPr>
-                <w:noProof/>
-                <w:webHidden/>
-              </w:rPr>
-              <w:fldChar w:fldCharType="end"/>
-            </w:r>
-          </w:hyperlink>
-        </w:p>
-        <w:p>
-          <w:pPr>
-            <w:pStyle w:val="TOC2"/>
-            <w:tabs>
-              <w:tab w:val="left" w:pos="880"/>
-              <w:tab w:val="right" w:leader="dot" w:pos="9350"/>
-            </w:tabs>
-            <w:rPr>
-              <w:noProof/>
-            </w:rPr>
-          </w:pPr>
-          <w:hyperlink w:anchor="_Toc387777036" w:history="1">
-            <w:r>
-              <w:rPr>
-                <w:rStyle w:val="Hyperlink"/>
-                <w:noProof/>
-              </w:rPr>
-              <w:t>10.2</w:t>
-            </w:r>
-            <w:r>
-              <w:rPr>
-                <w:noProof/>
-              </w:rPr>
-              <w:tab/>
-            </w:r>
-            <w:r>
-              <w:rPr>
-                <w:rStyle w:val="Hyperlink"/>
-                <w:noProof/>
-              </w:rPr>
-              <w:t>Appendix B – Source Code</w:t>
-            </w:r>
-            <w:r>
-              <w:rPr>
-                <w:noProof/>
-                <w:webHidden/>
-              </w:rPr>
-              <w:tab/>
-            </w:r>
-            <w:r>
-              <w:rPr>
-                <w:noProof/>
-                <w:webHidden/>
-              </w:rPr>
-              <w:fldChar w:fldCharType="begin"/>
-            </w:r>
-            <w:r>
-              <w:rPr>
-                <w:noProof/>
-                <w:webHidden/>
-              </w:rPr>
-              <w:instrText xml:space="preserve"> PAGEREF _Toc387777036 \h </w:instrText>
-            </w:r>
-            <w:r>
-              <w:rPr>
-                <w:noProof/>
-                <w:webHidden/>
-              </w:rPr>
-            </w:r>
-            <w:r>
-              <w:rPr>
-                <w:noProof/>
-                <w:webHidden/>
-              </w:rPr>
-              <w:fldChar w:fldCharType="separate"/>
-            </w:r>
-            <w:r>
-              <w:rPr>
-                <w:noProof/>
-                <w:webHidden/>
-              </w:rPr>
-              <w:t>7</w:t>
-            </w:r>
-            <w:r>
-              <w:rPr>
-                <w:noProof/>
-                <w:webHidden/>
-              </w:rPr>
-              <w:fldChar w:fldCharType="end"/>
-            </w:r>
-          </w:hyperlink>
-        </w:p>
-        <w:p>
-          <w:pPr>
-            <w:pStyle w:val="TOC2"/>
-            <w:tabs>
-              <w:tab w:val="left" w:pos="880"/>
-              <w:tab w:val="right" w:leader="dot" w:pos="9350"/>
-            </w:tabs>
-            <w:rPr>
-              <w:noProof/>
-            </w:rPr>
-          </w:pPr>
-          <w:hyperlink w:anchor="_Toc387777037" w:history="1">
-            <w:r>
-              <w:rPr>
-                <w:rStyle w:val="Hyperlink"/>
-                <w:noProof/>
-              </w:rPr>
-              <w:t>10.3</w:t>
-            </w:r>
-            <w:r>
-              <w:rPr>
-                <w:noProof/>
-              </w:rPr>
-              <w:tab/>
-            </w:r>
-            <w:r>
-              <w:rPr>
-                <w:rStyle w:val="Hyperlink"/>
-                <w:noProof/>
-              </w:rPr>
-              <w:t>Appendix C – I/O Listing</w:t>
-            </w:r>
-            <w:r>
-              <w:rPr>
-                <w:noProof/>
-                <w:webHidden/>
-              </w:rPr>
-              <w:tab/>
-            </w:r>
-            <w:r>
-              <w:rPr>
-                <w:noProof/>
-                <w:webHidden/>
-              </w:rPr>
-              <w:fldChar w:fldCharType="begin"/>
-            </w:r>
-            <w:r>
-              <w:rPr>
-                <w:noProof/>
-                <w:webHidden/>
-              </w:rPr>
-              <w:instrText xml:space="preserve"> PAGEREF _Toc387777037 \h </w:instrText>
-            </w:r>
-            <w:r>
-              <w:rPr>
-                <w:noProof/>
-                <w:webHidden/>
-              </w:rPr>
-            </w:r>
-            <w:r>
-              <w:rPr>
-                <w:noProof/>
-                <w:webHidden/>
-              </w:rPr>
-              <w:fldChar w:fldCharType="separate"/>
-            </w:r>
-            <w:r>
-              <w:rPr>
-                <w:noProof/>
-                <w:webHidden/>
-              </w:rPr>
-              <w:t>7</w:t>
             </w:r>
             <w:r>
               <w:rPr>
@@ -4270,16 +4350,30 @@
     <w:p>
       <w:pPr>
         <w:pStyle w:val="Heading2"/>
+        <w:numPr>
+          <w:ilvl w:val="0"/>
+          <w:numId w:val="0"/>
+        </w:numPr>
         <w:rPr>
           <w:noProof/>
         </w:rPr>
       </w:pPr>
-      <w:r>
+      <w:bookmarkStart w:id="0" w:name="_Toc388370935"/>
+    </w:p>
+    <w:p>
+      <w:pPr>
+        <w:pStyle w:val="Heading2"/>
         <w:rPr>
           <w:noProof/>
         </w:rPr>
+      </w:pPr>
+      <w:r>
+        <w:rPr>
+          <w:noProof/>
+        </w:rPr>
         <w:t>Table of Figures</w:t>
       </w:r>
+      <w:bookmarkEnd w:id="0"/>
     </w:p>
     <w:p/>
     <w:p>
@@ -4295,31 +4389,20 @@
     </w:p>
     <w:p>
       <w:r>
-        <w:t>Figure 2</w:t>
-      </w:r>
-      <w:r>
-        <w:t xml:space="preserve"> - </w:t>
+        <w:t xml:space="preserve">Figure 2 - </w:t>
       </w:r>
       <w:r>
         <w:t>Implement</w:t>
       </w:r>
       <w:r>
-        <w:t xml:space="preserve">ation of an ML program in </w:t>
-      </w:r>
-      <w:proofErr w:type="gramStart"/>
-      <w:r>
-        <w:t>Minix</w:t>
+        <w:t>ation of an ML program in Minix</w:t>
       </w:r>
       <w:r>
         <w:t>3.</w:t>
       </w:r>
       <w:r>
-        <w:t>…………………………………………………………</w:t>
-      </w:r>
-      <w:r>
-        <w:t>…..7</w:t>
-      </w:r>
-      <w:proofErr w:type="gramEnd"/>
+        <w:t>……………………………………………………………..7</w:t>
+      </w:r>
     </w:p>
     <w:p/>
     <w:p/>
@@ -4341,7 +4424,7 @@
       <w:pPr>
         <w:pStyle w:val="Heading1"/>
       </w:pPr>
-      <w:bookmarkStart w:id="1" w:name="_Toc387776994"/>
+      <w:bookmarkStart w:id="1" w:name="_Toc388370936"/>
       <w:r>
         <w:lastRenderedPageBreak/>
         <w:t>Introduction</w:t>
@@ -4352,7 +4435,7 @@
       <w:pPr>
         <w:pStyle w:val="Heading2"/>
       </w:pPr>
-      <w:bookmarkStart w:id="2" w:name="_Toc387776995"/>
+      <w:bookmarkStart w:id="2" w:name="_Toc388370937"/>
       <w:r>
         <w:t>Objective</w:t>
       </w:r>
@@ -4382,7 +4465,7 @@
       <w:pPr>
         <w:pStyle w:val="Heading2"/>
       </w:pPr>
-      <w:bookmarkStart w:id="3" w:name="_Toc387776996"/>
+      <w:bookmarkStart w:id="3" w:name="_Toc388370938"/>
       <w:r>
         <w:t>Problem background</w:t>
       </w:r>
@@ -4400,7 +4483,7 @@
       <w:pPr>
         <w:pStyle w:val="Heading2"/>
       </w:pPr>
-      <w:bookmarkStart w:id="4" w:name="_Toc387776997"/>
+      <w:bookmarkStart w:id="4" w:name="_Toc388370939"/>
       <w:r>
         <w:t>Application of the problem to operating systems</w:t>
       </w:r>
@@ -4424,7 +4507,7 @@
       <w:pPr>
         <w:pStyle w:val="Heading2"/>
       </w:pPr>
-      <w:bookmarkStart w:id="5" w:name="_Toc387776998"/>
+      <w:bookmarkStart w:id="5" w:name="_Toc388370940"/>
       <w:r>
         <w:t>Disadvantages of other approaches</w:t>
       </w:r>
@@ -4463,14 +4546,14 @@
       <w:pPr>
         <w:pStyle w:val="Heading2"/>
       </w:pPr>
-      <w:bookmarkStart w:id="6" w:name="_Toc387776999"/>
+      <w:bookmarkStart w:id="6" w:name="_Toc388370941"/>
       <w:r>
         <w:t xml:space="preserve">Advantages of </w:t>
       </w:r>
+      <w:r>
+        <w:t>supervised learning</w:t>
+      </w:r>
       <w:bookmarkEnd w:id="6"/>
-      <w:r>
-        <w:t>supervised learning</w:t>
-      </w:r>
     </w:p>
     <w:p>
       <w:r>
@@ -4487,7 +4570,7 @@
       <w:pPr>
         <w:pStyle w:val="Heading2"/>
       </w:pPr>
-      <w:bookmarkStart w:id="7" w:name="_Toc387777000"/>
+      <w:bookmarkStart w:id="7" w:name="_Toc388370942"/>
       <w:r>
         <w:lastRenderedPageBreak/>
         <w:t>Problem statement</w:t>
@@ -4503,7 +4586,7 @@
       <w:pPr>
         <w:pStyle w:val="Heading2"/>
       </w:pPr>
-      <w:bookmarkStart w:id="8" w:name="_Toc387777001"/>
+      <w:bookmarkStart w:id="8" w:name="_Toc388370943"/>
       <w:r>
         <w:t>Project scope</w:t>
       </w:r>
@@ -4519,7 +4602,7 @@
       <w:pPr>
         <w:pStyle w:val="Heading1"/>
       </w:pPr>
-      <w:bookmarkStart w:id="9" w:name="_Toc387777002"/>
+      <w:bookmarkStart w:id="9" w:name="_Toc388370944"/>
       <w:r>
         <w:t>Theoretical Basis and Related Literature</w:t>
       </w:r>
@@ -4529,7 +4612,7 @@
       <w:pPr>
         <w:pStyle w:val="Heading2"/>
       </w:pPr>
-      <w:bookmarkStart w:id="10" w:name="_Toc387777003"/>
+      <w:bookmarkStart w:id="10" w:name="_Toc388370945"/>
       <w:r>
         <w:t>Problem definition</w:t>
       </w:r>
@@ -4547,7 +4630,7 @@
       <w:pPr>
         <w:pStyle w:val="Heading2"/>
       </w:pPr>
-      <w:bookmarkStart w:id="11" w:name="_Toc387777004"/>
+      <w:bookmarkStart w:id="11" w:name="_Toc388370946"/>
       <w:r>
         <w:t>Theoretical background</w:t>
       </w:r>
@@ -4679,7 +4762,7 @@
       <w:pPr>
         <w:pStyle w:val="Heading2"/>
       </w:pPr>
-      <w:bookmarkStart w:id="12" w:name="_Toc387777005"/>
+      <w:bookmarkStart w:id="12" w:name="_Toc388370947"/>
       <w:r>
         <w:t>Related research</w:t>
       </w:r>
@@ -4769,7 +4852,7 @@
         <w:pStyle w:val="Heading3"/>
         <w:ind w:firstLine="0"/>
       </w:pPr>
-      <w:bookmarkStart w:id="13" w:name="_Toc387777006"/>
+      <w:bookmarkStart w:id="13" w:name="_Toc388370948"/>
       <w:proofErr w:type="spellStart"/>
       <w:r>
         <w:t>Tetzlaff</w:t>
@@ -4840,7 +4923,7 @@
         <w:pStyle w:val="Heading3"/>
         <w:ind w:firstLine="0"/>
       </w:pPr>
-      <w:bookmarkStart w:id="14" w:name="_Toc387777007"/>
+      <w:bookmarkStart w:id="14" w:name="_Toc388370949"/>
       <w:proofErr w:type="spellStart"/>
       <w:r>
         <w:t>Negi</w:t>
@@ -4900,6 +4983,7 @@
         <w:pStyle w:val="Heading3"/>
         <w:ind w:firstLine="0"/>
       </w:pPr>
+      <w:bookmarkStart w:id="15" w:name="_Toc388370950"/>
       <w:r>
         <w:t xml:space="preserve">Yang, Xu, and </w:t>
       </w:r>
@@ -4911,6 +4995,7 @@
       <w:r>
         <w:t xml:space="preserve"> – Advantages and Disadvantages</w:t>
       </w:r>
+      <w:bookmarkEnd w:id="15"/>
     </w:p>
     <w:p>
       <w:pPr>
@@ -4952,11 +5037,11 @@
       <w:pPr>
         <w:pStyle w:val="Heading2"/>
       </w:pPr>
-      <w:bookmarkStart w:id="15" w:name="_Toc387777008"/>
+      <w:bookmarkStart w:id="16" w:name="_Toc388370951"/>
       <w:r>
         <w:t>Our solution</w:t>
       </w:r>
-      <w:bookmarkEnd w:id="15"/>
+      <w:bookmarkEnd w:id="16"/>
     </w:p>
     <w:p>
       <w:r>
@@ -5029,11 +5114,11 @@
         <w:pStyle w:val="Heading3"/>
         <w:ind w:firstLine="0"/>
       </w:pPr>
-      <w:bookmarkStart w:id="16" w:name="_Toc387777009"/>
+      <w:bookmarkStart w:id="17" w:name="_Toc388370952"/>
       <w:r>
         <w:t>Differences from Existing Solutions</w:t>
       </w:r>
-      <w:bookmarkEnd w:id="16"/>
+      <w:bookmarkEnd w:id="17"/>
     </w:p>
     <w:p>
       <w:pPr>
@@ -5084,11 +5169,11 @@
         <w:pStyle w:val="Heading3"/>
         <w:ind w:firstLine="0"/>
       </w:pPr>
-      <w:bookmarkStart w:id="17" w:name="_Toc387777010"/>
+      <w:bookmarkStart w:id="18" w:name="_Toc388370953"/>
       <w:r>
         <w:t>Advantages over Existing Solutions</w:t>
       </w:r>
-      <w:bookmarkEnd w:id="17"/>
+      <w:bookmarkEnd w:id="18"/>
     </w:p>
     <w:p>
       <w:pPr>
@@ -5105,11 +5190,11 @@
       <w:pPr>
         <w:pStyle w:val="Heading1"/>
       </w:pPr>
-      <w:bookmarkStart w:id="18" w:name="_Toc387777011"/>
+      <w:bookmarkStart w:id="19" w:name="_Toc388370954"/>
       <w:r>
         <w:t>Hypothesis</w:t>
       </w:r>
-      <w:bookmarkEnd w:id="18"/>
+      <w:bookmarkEnd w:id="19"/>
     </w:p>
     <w:p>
       <w:r>
@@ -5134,17 +5219,19 @@
       <w:r>
         <w:t xml:space="preserve"> 3.</w:t>
       </w:r>
+      <w:bookmarkStart w:id="20" w:name="_GoBack"/>
+      <w:bookmarkEnd w:id="20"/>
     </w:p>
     <w:p>
       <w:pPr>
         <w:pStyle w:val="Heading1"/>
       </w:pPr>
-      <w:bookmarkStart w:id="19" w:name="_Toc387777012"/>
+      <w:bookmarkStart w:id="21" w:name="_Toc388370955"/>
       <w:r>
         <w:lastRenderedPageBreak/>
         <w:t>Methodology</w:t>
       </w:r>
-      <w:bookmarkEnd w:id="19"/>
+      <w:bookmarkEnd w:id="21"/>
     </w:p>
     <w:p>
       <w:r>
@@ -5179,11 +5266,11 @@
       <w:pPr>
         <w:pStyle w:val="Heading2"/>
       </w:pPr>
-      <w:bookmarkStart w:id="20" w:name="_Toc387777013"/>
+      <w:bookmarkStart w:id="22" w:name="_Toc388370956"/>
       <w:r>
         <w:t>Data Collection</w:t>
       </w:r>
-      <w:bookmarkEnd w:id="20"/>
+      <w:bookmarkEnd w:id="22"/>
     </w:p>
     <w:p>
       <w:r>
@@ -5215,11 +5302,11 @@
       <w:pPr>
         <w:pStyle w:val="Heading2"/>
       </w:pPr>
-      <w:bookmarkStart w:id="21" w:name="_Toc387777014"/>
+      <w:bookmarkStart w:id="23" w:name="_Toc388370957"/>
       <w:r>
         <w:t>Proposed Solution</w:t>
       </w:r>
-      <w:bookmarkEnd w:id="21"/>
+      <w:bookmarkEnd w:id="23"/>
     </w:p>
     <w:p>
       <w:r>
@@ -5246,11 +5333,11 @@
         <w:pStyle w:val="Heading3"/>
         <w:ind w:firstLine="0"/>
       </w:pPr>
-      <w:bookmarkStart w:id="22" w:name="_Toc387777015"/>
+      <w:bookmarkStart w:id="24" w:name="_Toc388370958"/>
       <w:r>
         <w:t>Algorithm Design</w:t>
       </w:r>
-      <w:bookmarkEnd w:id="22"/>
+      <w:bookmarkEnd w:id="24"/>
     </w:p>
     <w:p>
       <w:pPr>
@@ -5490,17 +5577,16 @@
         <w:pStyle w:val="Heading3"/>
         <w:ind w:firstLine="0"/>
       </w:pPr>
-      <w:bookmarkStart w:id="23" w:name="_Toc387777016"/>
+      <w:bookmarkStart w:id="25" w:name="_Toc388370959"/>
       <w:r>
         <w:t>Programming Environment</w:t>
       </w:r>
-      <w:bookmarkEnd w:id="23"/>
+      <w:bookmarkEnd w:id="25"/>
     </w:p>
     <w:p>
       <w:pPr>
         <w:ind w:firstLine="720"/>
       </w:pPr>
-      <w:bookmarkStart w:id="24" w:name="_Toc387777017"/>
       <w:r>
         <w:t>C/C++ with Minix3 implementation of ACK ANSI-C compiler.</w:t>
       </w:r>
@@ -5510,10 +5596,11 @@
         <w:pStyle w:val="Heading3"/>
         <w:ind w:firstLine="0"/>
       </w:pPr>
+      <w:bookmarkStart w:id="26" w:name="_Toc388370960"/>
       <w:r>
         <w:t>Other Tools Used</w:t>
       </w:r>
-      <w:bookmarkEnd w:id="24"/>
+      <w:bookmarkEnd w:id="26"/>
     </w:p>
     <w:p>
       <w:pPr>
@@ -5546,11 +5633,11 @@
       <w:pPr>
         <w:pStyle w:val="Heading2"/>
       </w:pPr>
-      <w:bookmarkStart w:id="25" w:name="_Toc387777019"/>
+      <w:bookmarkStart w:id="27" w:name="_Toc388370961"/>
       <w:r>
         <w:t>Output Generation</w:t>
       </w:r>
-      <w:bookmarkEnd w:id="25"/>
+      <w:bookmarkEnd w:id="27"/>
     </w:p>
     <w:p>
       <w:r>
@@ -5584,11 +5671,11 @@
       <w:pPr>
         <w:pStyle w:val="Heading2"/>
       </w:pPr>
-      <w:bookmarkStart w:id="26" w:name="_Toc387777020"/>
+      <w:bookmarkStart w:id="28" w:name="_Toc388370962"/>
       <w:r>
         <w:t>Testing Methodology</w:t>
       </w:r>
-      <w:bookmarkEnd w:id="26"/>
+      <w:bookmarkEnd w:id="28"/>
     </w:p>
     <w:p>
       <w:r>
@@ -5610,21 +5697,21 @@
       <w:pPr>
         <w:pStyle w:val="Heading1"/>
       </w:pPr>
-      <w:bookmarkStart w:id="27" w:name="_Toc387777021"/>
+      <w:bookmarkStart w:id="29" w:name="_Toc388370963"/>
       <w:r>
         <w:t>Implementation</w:t>
       </w:r>
-      <w:bookmarkEnd w:id="27"/>
+      <w:bookmarkEnd w:id="29"/>
     </w:p>
     <w:p>
       <w:pPr>
         <w:pStyle w:val="Heading2"/>
       </w:pPr>
-      <w:bookmarkStart w:id="28" w:name="_Toc387777022"/>
+      <w:bookmarkStart w:id="30" w:name="_Toc388370964"/>
       <w:r>
         <w:t>Code Design</w:t>
       </w:r>
-      <w:bookmarkEnd w:id="28"/>
+      <w:bookmarkEnd w:id="30"/>
     </w:p>
     <w:p/>
     <w:p/>
@@ -5632,22 +5719,22 @@
       <w:pPr>
         <w:pStyle w:val="Heading1"/>
       </w:pPr>
-      <w:bookmarkStart w:id="29" w:name="_Toc387777023"/>
+      <w:bookmarkStart w:id="31" w:name="_Toc388370965"/>
       <w:r>
         <w:lastRenderedPageBreak/>
         <w:t>Data Analysis</w:t>
       </w:r>
-      <w:bookmarkEnd w:id="29"/>
+      <w:bookmarkEnd w:id="31"/>
     </w:p>
     <w:p>
       <w:pPr>
         <w:pStyle w:val="Heading2"/>
       </w:pPr>
-      <w:bookmarkStart w:id="30" w:name="_Toc387777024"/>
+      <w:bookmarkStart w:id="32" w:name="_Toc388370966"/>
       <w:r>
         <w:t>Output</w:t>
       </w:r>
-      <w:bookmarkEnd w:id="30"/>
+      <w:bookmarkEnd w:id="32"/>
     </w:p>
     <w:p/>
     <w:p>
@@ -5655,11 +5742,11 @@
         <w:pStyle w:val="Heading3"/>
         <w:ind w:firstLine="0"/>
       </w:pPr>
-      <w:bookmarkStart w:id="31" w:name="_Toc387777025"/>
+      <w:bookmarkStart w:id="33" w:name="_Toc388370967"/>
       <w:r>
         <w:t>Output Analysis</w:t>
       </w:r>
-      <w:bookmarkEnd w:id="31"/>
+      <w:bookmarkEnd w:id="33"/>
     </w:p>
     <w:p>
       <w:pPr>
@@ -5671,11 +5758,11 @@
         <w:pStyle w:val="Heading3"/>
         <w:ind w:firstLine="0"/>
       </w:pPr>
-      <w:bookmarkStart w:id="32" w:name="_Toc387777026"/>
+      <w:bookmarkStart w:id="34" w:name="_Toc388370968"/>
       <w:r>
         <w:t>Hypothesis Comparison</w:t>
       </w:r>
-      <w:bookmarkEnd w:id="32"/>
+      <w:bookmarkEnd w:id="34"/>
     </w:p>
     <w:p>
       <w:pPr>
@@ -5687,11 +5774,11 @@
         <w:pStyle w:val="Heading3"/>
         <w:ind w:firstLine="0"/>
       </w:pPr>
-      <w:bookmarkStart w:id="33" w:name="_Toc387777027"/>
+      <w:bookmarkStart w:id="35" w:name="_Toc388370969"/>
       <w:r>
         <w:t>Abnormal Cases</w:t>
       </w:r>
-      <w:bookmarkEnd w:id="33"/>
+      <w:bookmarkEnd w:id="35"/>
     </w:p>
     <w:p>
       <w:pPr>
@@ -5702,33 +5789,33 @@
       <w:pPr>
         <w:pStyle w:val="Heading2"/>
       </w:pPr>
-      <w:bookmarkStart w:id="34" w:name="_Toc387777028"/>
+      <w:bookmarkStart w:id="36" w:name="_Toc388370970"/>
       <w:r>
         <w:t>Statistic Regression</w:t>
       </w:r>
-      <w:bookmarkEnd w:id="34"/>
+      <w:bookmarkEnd w:id="36"/>
     </w:p>
     <w:p/>
     <w:p>
       <w:pPr>
         <w:pStyle w:val="Heading2"/>
       </w:pPr>
-      <w:bookmarkStart w:id="35" w:name="_Toc387777029"/>
+      <w:bookmarkStart w:id="37" w:name="_Toc388370971"/>
       <w:r>
         <w:t>Discussion</w:t>
       </w:r>
-      <w:bookmarkEnd w:id="35"/>
+      <w:bookmarkEnd w:id="37"/>
     </w:p>
     <w:p/>
     <w:p>
       <w:pPr>
         <w:pStyle w:val="Heading1"/>
       </w:pPr>
-      <w:bookmarkStart w:id="36" w:name="_Toc387777030"/>
+      <w:bookmarkStart w:id="38" w:name="_Toc388370972"/>
       <w:r>
         <w:t>Conclusion</w:t>
       </w:r>
-      <w:bookmarkEnd w:id="36"/>
+      <w:bookmarkEnd w:id="38"/>
     </w:p>
     <w:p>
       <w:pPr>
@@ -5739,16 +5826,16 @@
         </w:numPr>
         <w:ind w:left="576"/>
       </w:pPr>
-      <w:bookmarkStart w:id="37" w:name="_Toc387777031"/>
     </w:p>
     <w:p>
       <w:pPr>
         <w:pStyle w:val="Heading2"/>
       </w:pPr>
+      <w:bookmarkStart w:id="39" w:name="_Toc388370973"/>
       <w:r>
         <w:t>Summary</w:t>
       </w:r>
-      <w:bookmarkEnd w:id="37"/>
+      <w:bookmarkEnd w:id="39"/>
     </w:p>
     <w:p/>
     <w:p/>
@@ -5756,11 +5843,11 @@
       <w:pPr>
         <w:pStyle w:val="Heading2"/>
       </w:pPr>
-      <w:bookmarkStart w:id="38" w:name="_Toc387777032"/>
+      <w:bookmarkStart w:id="40" w:name="_Toc388370974"/>
       <w:r>
         <w:t>Future Studies</w:t>
       </w:r>
-      <w:bookmarkEnd w:id="38"/>
+      <w:bookmarkEnd w:id="40"/>
     </w:p>
     <w:p/>
     <w:p/>
@@ -5770,12 +5857,12 @@
       <w:pPr>
         <w:pStyle w:val="Heading1"/>
       </w:pPr>
-      <w:bookmarkStart w:id="39" w:name="_Toc387777033"/>
+      <w:bookmarkStart w:id="41" w:name="_Toc388370975"/>
       <w:r>
         <w:lastRenderedPageBreak/>
         <w:t>Bibliography</w:t>
       </w:r>
-      <w:bookmarkEnd w:id="39"/>
+      <w:bookmarkEnd w:id="41"/>
     </w:p>
     <w:p>
       <w:pPr>
@@ -5851,16 +5938,68 @@
           <w:iCs/>
           <w:color w:val="000000"/>
         </w:rPr>
-        <w:t xml:space="preserve">), 2010 International Conference </w:t>
-      </w:r>
-      <w:proofErr w:type="gramStart"/>
+        <w:t>), 2010 International Conference on</w:t>
+      </w:r>
+      <w:r>
+        <w:rPr>
+          <w:rStyle w:val="apple-converted-space"/>
+          <w:color w:val="000000"/>
+        </w:rPr>
+        <w:t> </w:t>
+      </w:r>
+      <w:r>
+        <w:rPr>
+          <w:color w:val="000000"/>
+        </w:rPr>
+        <w:t>, vol., no., pp.1,4, 10-12 Dec. 2010</w:t>
+      </w:r>
+    </w:p>
+    <w:p>
+      <w:pPr>
+        <w:rPr>
+          <w:color w:val="000000"/>
+        </w:rPr>
+      </w:pPr>
+      <w:r>
+        <w:rPr>
+          <w:color w:val="000000"/>
+        </w:rPr>
+        <w:t xml:space="preserve">[2] </w:t>
+      </w:r>
+      <w:r>
+        <w:rPr>
+          <w:color w:val="000000"/>
+        </w:rPr>
+        <w:t xml:space="preserve"> </w:t>
+      </w:r>
+      <w:proofErr w:type="spellStart"/>
+      <w:r>
+        <w:rPr>
+          <w:color w:val="000000"/>
+        </w:rPr>
+        <w:t>Negi</w:t>
+      </w:r>
+      <w:proofErr w:type="spellEnd"/>
+      <w:r>
+        <w:rPr>
+          <w:color w:val="000000"/>
+        </w:rPr>
+        <w:t>, A.; Kishore, K.P., "Applying Machine Learning Techniques to Improve Linux Process Scheduling,"</w:t>
+      </w:r>
+      <w:r>
+        <w:rPr>
+          <w:rStyle w:val="apple-converted-space"/>
+          <w:color w:val="000000"/>
+        </w:rPr>
+        <w:t> </w:t>
+      </w:r>
       <w:r>
         <w:rPr>
           <w:i/>
           <w:iCs/>
           <w:color w:val="000000"/>
         </w:rPr>
-        <w:t>on</w:t>
+        <w:t>TENCON 2005 2005 IEEE Region 10</w:t>
       </w:r>
       <w:r>
         <w:rPr>
@@ -5873,32 +6012,53 @@
         <w:rPr>
           <w:color w:val="000000"/>
         </w:rPr>
-        <w:t>,</w:t>
-      </w:r>
-      <w:proofErr w:type="gramEnd"/>
-      <w:r>
+        <w:t>, vol., no., pp.1,6, 21-24 Nov. 2005</w:t>
+      </w:r>
+    </w:p>
+    <w:p>
+      <w:pPr>
         <w:rPr>
           <w:color w:val="000000"/>
         </w:rPr>
-        <w:t xml:space="preserve"> vol., no., pp.1,4, 10-12 Dec. 2010</w:t>
-      </w:r>
-    </w:p>
-    <w:p>
-      <w:pPr>
+      </w:pPr>
+      <w:r>
         <w:rPr>
           <w:color w:val="000000"/>
         </w:rPr>
-      </w:pPr>
+        <w:t>[</w:t>
+      </w:r>
       <w:r>
         <w:rPr>
           <w:color w:val="000000"/>
         </w:rPr>
-        <w:t xml:space="preserve">[2] </w:t>
-      </w:r>
+        <w:t xml:space="preserve">3]  </w:t>
+      </w:r>
+      <w:proofErr w:type="spellStart"/>
       <w:r>
         <w:rPr>
           <w:color w:val="000000"/>
         </w:rPr>
+        <w:t>Jiadong</w:t>
+      </w:r>
+      <w:proofErr w:type="spellEnd"/>
+      <w:r>
+        <w:rPr>
+          <w:color w:val="000000"/>
+        </w:rPr>
+        <w:t xml:space="preserve"> Yang; Hua Xu; </w:t>
+      </w:r>
+      <w:proofErr w:type="spellStart"/>
+      <w:r>
+        <w:rPr>
+          <w:color w:val="000000"/>
+        </w:rPr>
+        <w:t>Peifa</w:t>
+      </w:r>
+      <w:proofErr w:type="spellEnd"/>
+      <w:r>
+        <w:rPr>
+          <w:color w:val="000000"/>
+        </w:rPr>
         <w:t xml:space="preserve"> </w:t>
       </w:r>
       <w:proofErr w:type="spellStart"/>
@@ -5906,14 +6066,14 @@
         <w:rPr>
           <w:color w:val="000000"/>
         </w:rPr>
-        <w:t>Negi</w:t>
+        <w:t>Jia</w:t>
       </w:r>
       <w:proofErr w:type="spellEnd"/>
       <w:r>
         <w:rPr>
           <w:color w:val="000000"/>
         </w:rPr>
-        <w:t>, A.; Kishore, K.P., "Applying Machine Learning Techniques to Improve Linux Process Scheduling,"</w:t>
+        <w:t>, "Task Scheduling for Heterogeneous Computing Based on Learning Classifier System,"</w:t>
       </w:r>
       <w:r>
         <w:rPr>
@@ -5928,7 +6088,7 @@
           <w:iCs/>
           <w:color w:val="000000"/>
         </w:rPr>
-        <w:t>TENCON 2005 2005 IEEE Region 10</w:t>
+        <w:t>Artificial Intelligence and Computational Intelligence, 2009. AICI '09. International Conference on</w:t>
       </w:r>
       <w:r>
         <w:rPr>
@@ -5941,120 +6101,7 @@
         <w:rPr>
           <w:color w:val="000000"/>
         </w:rPr>
-        <w:t>, vol., no., pp.1,6, 21-24 Nov. 2005</w:t>
-      </w:r>
-    </w:p>
-    <w:p>
-      <w:pPr>
-        <w:rPr>
-          <w:color w:val="000000"/>
-        </w:rPr>
-      </w:pPr>
-      <w:r>
-        <w:rPr>
-          <w:color w:val="000000"/>
-        </w:rPr>
-        <w:t>[</w:t>
-      </w:r>
-      <w:r>
-        <w:rPr>
-          <w:color w:val="000000"/>
-        </w:rPr>
-        <w:t>3</w:t>
-      </w:r>
-      <w:proofErr w:type="gramStart"/>
-      <w:r>
-        <w:rPr>
-          <w:color w:val="000000"/>
-        </w:rPr>
-        <w:t xml:space="preserve">]  </w:t>
-      </w:r>
-      <w:proofErr w:type="spellStart"/>
-      <w:r>
-        <w:rPr>
-          <w:color w:val="000000"/>
-        </w:rPr>
-        <w:t>Jiadong</w:t>
-      </w:r>
-      <w:proofErr w:type="spellEnd"/>
-      <w:proofErr w:type="gramEnd"/>
-      <w:r>
-        <w:rPr>
-          <w:color w:val="000000"/>
-        </w:rPr>
-        <w:t xml:space="preserve"> Yang; Hua Xu; </w:t>
-      </w:r>
-      <w:proofErr w:type="spellStart"/>
-      <w:r>
-        <w:rPr>
-          <w:color w:val="000000"/>
-        </w:rPr>
-        <w:t>Peifa</w:t>
-      </w:r>
-      <w:proofErr w:type="spellEnd"/>
-      <w:r>
-        <w:rPr>
-          <w:color w:val="000000"/>
-        </w:rPr>
-        <w:t xml:space="preserve"> </w:t>
-      </w:r>
-      <w:proofErr w:type="spellStart"/>
-      <w:r>
-        <w:rPr>
-          <w:color w:val="000000"/>
-        </w:rPr>
-        <w:t>Jia</w:t>
-      </w:r>
-      <w:proofErr w:type="spellEnd"/>
-      <w:r>
-        <w:rPr>
-          <w:color w:val="000000"/>
-        </w:rPr>
-        <w:t>, "Task Scheduling for Heterogeneous Computing Based on Learning Classifier System,"</w:t>
-      </w:r>
-      <w:r>
-        <w:rPr>
-          <w:rStyle w:val="apple-converted-space"/>
-          <w:color w:val="000000"/>
-        </w:rPr>
-        <w:t> </w:t>
-      </w:r>
-      <w:r>
-        <w:rPr>
-          <w:i/>
-          <w:iCs/>
-          <w:color w:val="000000"/>
-        </w:rPr>
-        <w:t xml:space="preserve">Artificial Intelligence and Computational Intelligence, 2009. AICI '09. International Conference </w:t>
-      </w:r>
-      <w:proofErr w:type="gramStart"/>
-      <w:r>
-        <w:rPr>
-          <w:i/>
-          <w:iCs/>
-          <w:color w:val="000000"/>
-        </w:rPr>
-        <w:t>on</w:t>
-      </w:r>
-      <w:r>
-        <w:rPr>
-          <w:rStyle w:val="apple-converted-space"/>
-          <w:color w:val="000000"/>
-        </w:rPr>
-        <w:t> </w:t>
-      </w:r>
-      <w:r>
-        <w:rPr>
-          <w:color w:val="000000"/>
-        </w:rPr>
-        <w:t>,</w:t>
-      </w:r>
-      <w:proofErr w:type="gramEnd"/>
-      <w:r>
-        <w:rPr>
-          <w:color w:val="000000"/>
-        </w:rPr>
-        <w:t xml:space="preserve"> vol.3, no., pp.370,374, 7-8 Nov. 2009</w:t>
+        <w:t>, vol.3, no., pp.370,374, 7-8 Nov. 2009</w:t>
       </w:r>
     </w:p>
     <w:p>
@@ -6068,29 +6115,14 @@
         <w:rPr>
           <w:color w:val="000000"/>
         </w:rPr>
-        <w:t>[4</w:t>
-      </w:r>
-      <w:proofErr w:type="gramStart"/>
-      <w:r>
-        <w:rPr>
-          <w:color w:val="000000"/>
-        </w:rPr>
-        <w:t xml:space="preserve">]  </w:t>
+        <w:t xml:space="preserve">[4]  </w:t>
       </w:r>
       <w:r>
         <w:rPr>
           <w:color w:val="000000"/>
           <w:shd w:val="clear" w:color="auto" w:fill="FFFFFF"/>
         </w:rPr>
-        <w:t>Andrew</w:t>
-      </w:r>
-      <w:proofErr w:type="gramEnd"/>
-      <w:r>
-        <w:rPr>
-          <w:color w:val="000000"/>
-          <w:shd w:val="clear" w:color="auto" w:fill="FFFFFF"/>
-        </w:rPr>
-        <w:t xml:space="preserve"> S. </w:t>
+        <w:t xml:space="preserve">Andrew S. </w:t>
       </w:r>
       <w:proofErr w:type="spellStart"/>
       <w:r>
@@ -6122,23 +6154,7 @@
           <w:color w:val="000000"/>
           <w:shd w:val="clear" w:color="auto" w:fill="FFFFFF"/>
         </w:rPr>
-        <w:t xml:space="preserve"> (3rd </w:t>
-      </w:r>
-      <w:proofErr w:type="gramStart"/>
-      <w:r>
-        <w:rPr>
-          <w:color w:val="000000"/>
-          <w:shd w:val="clear" w:color="auto" w:fill="FFFFFF"/>
-        </w:rPr>
-        <w:t>ed</w:t>
-      </w:r>
-      <w:proofErr w:type="gramEnd"/>
-      <w:r>
-        <w:rPr>
-          <w:color w:val="000000"/>
-          <w:shd w:val="clear" w:color="auto" w:fill="FFFFFF"/>
-        </w:rPr>
-        <w:t>.). Prentice Hall Press, Upper Saddle River, NJ, USA.</w:t>
+        <w:t> (3rd ed.). Prentice Hall Press, Upper Saddle River, NJ, USA.</w:t>
       </w:r>
     </w:p>
     <w:p>
@@ -6154,23 +6170,7 @@
           <w:color w:val="000000"/>
           <w:shd w:val="clear" w:color="auto" w:fill="FFFFFF"/>
         </w:rPr>
-        <w:t>[5</w:t>
-      </w:r>
-      <w:proofErr w:type="gramStart"/>
-      <w:r>
-        <w:rPr>
-          <w:color w:val="000000"/>
-          <w:shd w:val="clear" w:color="auto" w:fill="FFFFFF"/>
-        </w:rPr>
-        <w:t>]  “</w:t>
-      </w:r>
-      <w:proofErr w:type="gramEnd"/>
-      <w:r>
-        <w:rPr>
-          <w:color w:val="000000"/>
-          <w:shd w:val="clear" w:color="auto" w:fill="FFFFFF"/>
-        </w:rPr>
-        <w:t xml:space="preserve">Introduction to Support Vector Machines,” </w:t>
+        <w:t xml:space="preserve">[5]  “Introduction to Support Vector Machines,” </w:t>
       </w:r>
       <w:proofErr w:type="spellStart"/>
       <w:r>
@@ -6293,21 +6293,12 @@
         </w:rPr>
         <w:t>[7</w:t>
       </w:r>
-      <w:proofErr w:type="gramStart"/>
       <w:r>
         <w:rPr>
           <w:color w:val="000000"/>
           <w:shd w:val="clear" w:color="auto" w:fill="FFFFFF"/>
         </w:rPr>
-        <w:t>]  “</w:t>
-      </w:r>
-      <w:proofErr w:type="gramEnd"/>
-      <w:r>
-        <w:rPr>
-          <w:color w:val="000000"/>
-          <w:shd w:val="clear" w:color="auto" w:fill="FFFFFF"/>
-        </w:rPr>
-        <w:t xml:space="preserve">More about MINIX 3,” MINIX 3, [online] 2014, </w:t>
+        <w:t xml:space="preserve">]  “More about MINIX 3,” MINIX 3, [online] 2014, </w:t>
       </w:r>
       <w:hyperlink r:id="rId12" w:history="1">
         <w:r>
@@ -6333,7 +6324,6 @@
         </w:rPr>
         <w:t>[8</w:t>
       </w:r>
-      <w:proofErr w:type="gramStart"/>
       <w:r>
         <w:rPr>
           <w:color w:val="000000"/>
@@ -6346,15 +6336,7 @@
           <w:color w:val="000000"/>
           <w:shd w:val="clear" w:color="auto" w:fill="FFFFFF"/>
         </w:rPr>
-        <w:t>Yi</w:t>
-      </w:r>
-      <w:proofErr w:type="gramEnd"/>
-      <w:r>
-        <w:rPr>
-          <w:color w:val="000000"/>
-          <w:shd w:val="clear" w:color="auto" w:fill="FFFFFF"/>
-        </w:rPr>
-        <w:t xml:space="preserve">-Hung Liu; Han-Pang Huang; Yu-Sheng Lin, "Dynamic scheduling of flexible manufacturing system using support vector machines," </w:t>
+        <w:t xml:space="preserve">Yi-Hung Liu; Han-Pang Huang; Yu-Sheng Lin, "Dynamic scheduling of flexible manufacturing system using support vector machines," </w:t>
       </w:r>
       <w:r>
         <w:rPr>
@@ -6362,113 +6344,96 @@
           <w:color w:val="000000"/>
           <w:shd w:val="clear" w:color="auto" w:fill="FFFFFF"/>
         </w:rPr>
-        <w:t xml:space="preserve">Automation Science and Engineering, 2005. IEEE International Conference </w:t>
-      </w:r>
-      <w:proofErr w:type="gramStart"/>
+        <w:t>Automation Science and Engineering, 2005. IEEE International Conference on</w:t>
+      </w:r>
+      <w:r>
+        <w:rPr>
+          <w:color w:val="000000"/>
+          <w:shd w:val="clear" w:color="auto" w:fill="FFFFFF"/>
+        </w:rPr>
+        <w:t xml:space="preserve"> , vol., no., pp.387,392, 1-2 Aug. 2005</w:t>
+      </w:r>
+    </w:p>
+    <w:p>
+      <w:pPr>
+        <w:rPr>
+          <w:color w:val="000000"/>
+          <w:shd w:val="clear" w:color="auto" w:fill="FFFFFF"/>
+        </w:rPr>
+      </w:pPr>
+      <w:r>
+        <w:rPr>
+          <w:color w:val="000000"/>
+          <w:shd w:val="clear" w:color="auto" w:fill="FFFFFF"/>
+        </w:rPr>
+        <w:t>[9</w:t>
+      </w:r>
+      <w:r>
+        <w:rPr>
+          <w:color w:val="000000"/>
+          <w:shd w:val="clear" w:color="auto" w:fill="FFFFFF"/>
+        </w:rPr>
+        <w:t xml:space="preserve">]  </w:t>
+      </w:r>
+      <w:r>
+        <w:rPr>
+          <w:color w:val="000000"/>
+          <w:shd w:val="clear" w:color="auto" w:fill="FFFFFF"/>
+        </w:rPr>
+        <w:t xml:space="preserve">Ci Chen; </w:t>
+      </w:r>
+      <w:proofErr w:type="spellStart"/>
+      <w:r>
+        <w:rPr>
+          <w:color w:val="000000"/>
+          <w:shd w:val="clear" w:color="auto" w:fill="FFFFFF"/>
+        </w:rPr>
+        <w:t>Binghai</w:t>
+      </w:r>
+      <w:proofErr w:type="spellEnd"/>
+      <w:r>
+        <w:rPr>
+          <w:color w:val="000000"/>
+          <w:shd w:val="clear" w:color="auto" w:fill="FFFFFF"/>
+        </w:rPr>
+        <w:t xml:space="preserve"> Zhou; </w:t>
+      </w:r>
+      <w:proofErr w:type="spellStart"/>
+      <w:r>
+        <w:rPr>
+          <w:color w:val="000000"/>
+          <w:shd w:val="clear" w:color="auto" w:fill="FFFFFF"/>
+        </w:rPr>
+        <w:t>Lifeng</w:t>
+      </w:r>
+      <w:proofErr w:type="spellEnd"/>
+      <w:r>
+        <w:rPr>
+          <w:color w:val="000000"/>
+          <w:shd w:val="clear" w:color="auto" w:fill="FFFFFF"/>
+        </w:rPr>
+        <w:t xml:space="preserve"> Xi, "A support vector machine based scheduling approach for a material handling system," </w:t>
+      </w:r>
       <w:r>
         <w:rPr>
           <w:i/>
           <w:color w:val="000000"/>
           <w:shd w:val="clear" w:color="auto" w:fill="FFFFFF"/>
         </w:rPr>
-        <w:t>on</w:t>
+        <w:t xml:space="preserve">Natural Computation (ICNC), 2010 Sixth International Conference on </w:t>
       </w:r>
       <w:r>
         <w:rPr>
           <w:color w:val="000000"/>
           <w:shd w:val="clear" w:color="auto" w:fill="FFFFFF"/>
         </w:rPr>
-        <w:t xml:space="preserve"> ,</w:t>
-      </w:r>
-      <w:proofErr w:type="gramEnd"/>
+        <w:t>, vol.7, no., pp.3768,3772, 10-12 Aug. 2010</w:t>
+      </w:r>
       <w:r>
         <w:rPr>
           <w:color w:val="000000"/>
           <w:shd w:val="clear" w:color="auto" w:fill="FFFFFF"/>
         </w:rPr>
-        <w:t xml:space="preserve"> vol., no., pp.387,392, 1-2 Aug. 2005</w:t>
-      </w:r>
-    </w:p>
-    <w:p>
-      <w:pPr>
-        <w:rPr>
-          <w:color w:val="000000"/>
-          <w:shd w:val="clear" w:color="auto" w:fill="FFFFFF"/>
-        </w:rPr>
-      </w:pPr>
-      <w:r>
-        <w:rPr>
-          <w:color w:val="000000"/>
-          <w:shd w:val="clear" w:color="auto" w:fill="FFFFFF"/>
-        </w:rPr>
-        <w:t>[9</w:t>
-      </w:r>
-      <w:r>
-        <w:rPr>
-          <w:color w:val="000000"/>
-          <w:shd w:val="clear" w:color="auto" w:fill="FFFFFF"/>
-        </w:rPr>
-        <w:t xml:space="preserve">]  </w:t>
-      </w:r>
-      <w:r>
-        <w:rPr>
-          <w:color w:val="000000"/>
-          <w:shd w:val="clear" w:color="auto" w:fill="FFFFFF"/>
-        </w:rPr>
-        <w:t xml:space="preserve">Ci Chen; </w:t>
-      </w:r>
-      <w:proofErr w:type="spellStart"/>
-      <w:r>
-        <w:rPr>
-          <w:color w:val="000000"/>
-          <w:shd w:val="clear" w:color="auto" w:fill="FFFFFF"/>
-        </w:rPr>
-        <w:t>Binghai</w:t>
-      </w:r>
-      <w:proofErr w:type="spellEnd"/>
-      <w:r>
-        <w:rPr>
-          <w:color w:val="000000"/>
-          <w:shd w:val="clear" w:color="auto" w:fill="FFFFFF"/>
-        </w:rPr>
-        <w:t xml:space="preserve"> Zhou; </w:t>
-      </w:r>
-      <w:proofErr w:type="spellStart"/>
-      <w:r>
-        <w:rPr>
-          <w:color w:val="000000"/>
-          <w:shd w:val="clear" w:color="auto" w:fill="FFFFFF"/>
-        </w:rPr>
-        <w:t>Lifeng</w:t>
-      </w:r>
-      <w:proofErr w:type="spellEnd"/>
-      <w:r>
-        <w:rPr>
-          <w:color w:val="000000"/>
-          <w:shd w:val="clear" w:color="auto" w:fill="FFFFFF"/>
-        </w:rPr>
-        <w:t xml:space="preserve"> Xi, "A support vector machine based scheduling approach for a material handling system," </w:t>
-      </w:r>
-      <w:r>
-        <w:rPr>
-          <w:i/>
-          <w:color w:val="000000"/>
-          <w:shd w:val="clear" w:color="auto" w:fill="FFFFFF"/>
-        </w:rPr>
-        <w:t xml:space="preserve">Natural Computation (ICNC), 2010 Sixth International Conference on </w:t>
-      </w:r>
-      <w:r>
-        <w:rPr>
-          <w:color w:val="000000"/>
-          <w:shd w:val="clear" w:color="auto" w:fill="FFFFFF"/>
-        </w:rPr>
-        <w:t>, vol.7, no., pp.3768,3772, 10-12 Aug. 2010</w:t>
-      </w:r>
-      <w:r>
-        <w:rPr>
-          <w:color w:val="000000"/>
-          <w:shd w:val="clear" w:color="auto" w:fill="FFFFFF"/>
-        </w:rPr>
         <w:t xml:space="preserve">   </w:t>
       </w:r>
     </w:p>
@@ -6477,43 +6442,46 @@
       <w:pPr>
         <w:pStyle w:val="Heading1"/>
       </w:pPr>
-      <w:bookmarkStart w:id="40" w:name="_Toc387777034"/>
+      <w:bookmarkStart w:id="42" w:name="_Toc388370976"/>
+      <w:r>
+        <w:t xml:space="preserve"> </w:t>
+      </w:r>
       <w:r>
         <w:t>Appendices</w:t>
       </w:r>
-      <w:bookmarkEnd w:id="40"/>
+      <w:bookmarkEnd w:id="42"/>
     </w:p>
     <w:p>
       <w:pPr>
         <w:pStyle w:val="Heading2"/>
       </w:pPr>
-      <w:bookmarkStart w:id="41" w:name="_Toc387777035"/>
+      <w:bookmarkStart w:id="43" w:name="_Toc388370977"/>
       <w:r>
         <w:t>Appendix A – Program Flowchart</w:t>
       </w:r>
-      <w:bookmarkEnd w:id="41"/>
+      <w:bookmarkEnd w:id="43"/>
     </w:p>
     <w:p/>
     <w:p>
       <w:pPr>
         <w:pStyle w:val="Heading2"/>
       </w:pPr>
-      <w:bookmarkStart w:id="42" w:name="_Toc387777036"/>
+      <w:bookmarkStart w:id="44" w:name="_Toc388370978"/>
       <w:r>
         <w:t>Appendix B – Source Code</w:t>
       </w:r>
-      <w:bookmarkEnd w:id="42"/>
+      <w:bookmarkEnd w:id="44"/>
     </w:p>
     <w:p/>
     <w:p>
       <w:pPr>
         <w:pStyle w:val="Heading2"/>
       </w:pPr>
-      <w:bookmarkStart w:id="43" w:name="_Toc387777037"/>
+      <w:bookmarkStart w:id="45" w:name="_Toc388370979"/>
       <w:r>
         <w:t>Appendix C – I/O Listing</w:t>
       </w:r>
-      <w:bookmarkEnd w:id="43"/>
+      <w:bookmarkEnd w:id="45"/>
     </w:p>
     <w:p>
       <w:pPr>
@@ -6593,7 +6561,7 @@
           <w:rPr>
             <w:noProof/>
           </w:rPr>
-          <w:t>1</w:t>
+          <w:t>8</w:t>
         </w:r>
         <w:r>
           <w:rPr>
@@ -6675,19 +6643,7 @@
           <w:rPr>
             <w:color w:val="404040" w:themeColor="text1" w:themeTint="BF"/>
           </w:rPr>
-          <w:t xml:space="preserve">Process Scheduling using Machine Learning                                       </w:t>
-        </w:r>
-        <w:r>
-          <w:rPr>
-            <w:color w:val="404040" w:themeColor="text1" w:themeTint="BF"/>
-          </w:rPr>
-          <w:t xml:space="preserve">                          Kishore, Houwen</w:t>
-        </w:r>
-        <w:r>
-          <w:rPr>
-            <w:color w:val="404040" w:themeColor="text1" w:themeTint="BF"/>
-          </w:rPr>
-          <w:t xml:space="preserve">                               </w:t>
+          <w:t xml:space="preserve">Process Scheduling using Machine Learning                                                                 Kishore, Houwen                               </w:t>
         </w:r>
       </w:sdtContent>
     </w:sdt>
@@ -9177,7 +9133,7 @@
 </file>
 
 <file path=customXml/itemProps2.xml><?xml version="1.0" encoding="utf-8"?>
-<ds:datastoreItem xmlns:ds="http://schemas.openxmlformats.org/officeDocument/2006/customXml" ds:itemID="{BD9B82BF-5CE5-41DD-BA44-CF4CCEDD7100}">
+<ds:datastoreItem xmlns:ds="http://schemas.openxmlformats.org/officeDocument/2006/customXml" ds:itemID="{8D8D3B3F-B4E0-426F-A405-12B33B0D8A57}">
   <ds:schemaRefs>
     <ds:schemaRef ds:uri="http://schemas.openxmlformats.org/officeDocument/2006/bibliography"/>
   </ds:schemaRefs>
